--- a/Шаблон Задания_Курсовой_Дн_2025.docx
+++ b/Шаблон Задания_Курсовой_Дн_2025.docx
@@ -1,6 +1,6 @@
 
 <file path=word/document.xml><?xml version="1.0" encoding="utf-8"?>
-<w:document xmlns:wpc="http://schemas.microsoft.com/office/word/2010/wordprocessingCanvas" xmlns:mc="http://schemas.openxmlformats.org/markup-compatibility/2006" xmlns:o="urn:schemas-microsoft-com:office:office" xmlns:r="http://schemas.openxmlformats.org/officeDocument/2006/relationships" xmlns:m="http://schemas.openxmlformats.org/officeDocument/2006/math" xmlns:v="urn:schemas-microsoft-com:vml" xmlns:wp14="http://schemas.microsoft.com/office/word/2010/wordprocessingDrawing" xmlns:wp="http://schemas.openxmlformats.org/drawingml/2006/wordprocessingDrawing" xmlns:w10="urn:schemas-microsoft-com:office:word" xmlns:w="http://schemas.openxmlformats.org/wordprocessingml/2006/main" xmlns:w14="http://schemas.microsoft.com/office/word/2010/wordml" xmlns:wpg="http://schemas.microsoft.com/office/word/2010/wordprocessingGroup" xmlns:wpi="http://schemas.microsoft.com/office/word/2010/wordprocessingInk" xmlns:wne="http://schemas.microsoft.com/office/word/2006/wordml" xmlns:wps="http://schemas.microsoft.com/office/word/2010/wordprocessingShape" mc:Ignorable="w14 wp14">
+<w:document xmlns:wpc="http://schemas.microsoft.com/office/word/2010/wordprocessingCanvas" xmlns:cx="http://schemas.microsoft.com/office/drawing/2014/chartex" xmlns:cx1="http://schemas.microsoft.com/office/drawing/2015/9/8/chartex" xmlns:cx2="http://schemas.microsoft.com/office/drawing/2015/10/21/chartex" xmlns:cx3="http://schemas.microsoft.com/office/drawing/2016/5/9/chartex" xmlns:cx4="http://schemas.microsoft.com/office/drawing/2016/5/10/chartex" xmlns:cx5="http://schemas.microsoft.com/office/drawing/2016/5/11/chartex" xmlns:cx6="http://schemas.microsoft.com/office/drawing/2016/5/12/chartex" xmlns:cx7="http://schemas.microsoft.com/office/drawing/2016/5/13/chartex" xmlns:cx8="http://schemas.microsoft.com/office/drawing/2016/5/14/chartex" xmlns:mc="http://schemas.openxmlformats.org/markup-compatibility/2006" xmlns:aink="http://schemas.microsoft.com/office/drawing/2016/ink" xmlns:am3d="http://schemas.microsoft.com/office/drawing/2017/model3d" xmlns:o="urn:schemas-microsoft-com:office:office" xmlns:oel="http://schemas.microsoft.com/office/2019/extlst" xmlns:r="http://schemas.openxmlformats.org/officeDocument/2006/relationships" xmlns:m="http://schemas.openxmlformats.org/officeDocument/2006/math" xmlns:v="urn:schemas-microsoft-com:vml" xmlns:wp14="http://schemas.microsoft.com/office/word/2010/wordprocessingDrawing" xmlns:wp="http://schemas.openxmlformats.org/drawingml/2006/wordprocessingDrawing" xmlns:w10="urn:schemas-microsoft-com:office:word" xmlns:w="http://schemas.openxmlformats.org/wordprocessingml/2006/main" xmlns:w14="http://schemas.microsoft.com/office/word/2010/wordml" xmlns:w15="http://schemas.microsoft.com/office/word/2012/wordml" xmlns:w16cex="http://schemas.microsoft.com/office/word/2018/wordml/cex" xmlns:w16cid="http://schemas.microsoft.com/office/word/2016/wordml/cid" xmlns:w16="http://schemas.microsoft.com/office/word/2018/wordml" xmlns:w16du="http://schemas.microsoft.com/office/word/2023/wordml/word16du" xmlns:w16sdtdh="http://schemas.microsoft.com/office/word/2020/wordml/sdtdatahash" xmlns:w16se="http://schemas.microsoft.com/office/word/2015/wordml/symex" xmlns:wpg="http://schemas.microsoft.com/office/word/2010/wordprocessingGroup" xmlns:wpi="http://schemas.microsoft.com/office/word/2010/wordprocessingInk" xmlns:wne="http://schemas.microsoft.com/office/word/2006/wordml" xmlns:wps="http://schemas.microsoft.com/office/word/2010/wordprocessingShape" mc:Ignorable="w14 w15 w16se w16cid w16 w16cex w16sdtdh w16du wp14">
   <w:body>
     <w:p>
       <w:pPr>
@@ -415,47 +415,7 @@
           <w:u w:val="single"/>
           <w:lang w:val="be-BY"/>
         </w:rPr>
-        <w:t>Иванову</w:t>
-      </w:r>
-      <w:r>
-        <w:rPr>
-          <w:i/>
-          <w:sz w:val="28"/>
-          <w:szCs w:val="28"/>
-          <w:u w:val="single"/>
-          <w:lang w:val="be-BY"/>
-        </w:rPr>
-        <w:t xml:space="preserve"> </w:t>
-      </w:r>
-      <w:r>
-        <w:rPr>
-          <w:i/>
-          <w:sz w:val="28"/>
-          <w:szCs w:val="28"/>
-          <w:u w:val="single"/>
-          <w:lang w:val="be-BY"/>
-        </w:rPr>
-        <w:t>Ивану</w:t>
-      </w:r>
-      <w:r>
-        <w:rPr>
-          <w:i/>
-          <w:sz w:val="28"/>
-          <w:szCs w:val="28"/>
-          <w:u w:val="single"/>
-          <w:lang w:val="be-BY"/>
-        </w:rPr>
-        <w:t xml:space="preserve"> </w:t>
-      </w:r>
-      <w:r>
-        <w:rPr>
-          <w:i/>
-          <w:sz w:val="28"/>
-          <w:szCs w:val="28"/>
-          <w:u w:val="single"/>
-          <w:lang w:val="be-BY"/>
-        </w:rPr>
-        <w:t>Ивановичу</w:t>
+        <w:t xml:space="preserve">Сологуб Ефросинье Михайловне                               </w:t>
       </w:r>
       <w:r>
         <w:rPr>
@@ -536,11 +496,24 @@
       </w:r>
       <w:r>
         <w:rPr>
-          <w:sz w:val="28"/>
-          <w:szCs w:val="28"/>
-          <w:u w:val="single"/>
-        </w:rPr>
-        <w:t>Название темы</w:t>
+          <w:i/>
+          <w:iCs/>
+          <w:sz w:val="28"/>
+          <w:szCs w:val="28"/>
+          <w:u w:val="single"/>
+          <w:lang w:val="en-US"/>
+        </w:rPr>
+        <w:t>FTP</w:t>
+      </w:r>
+      <w:r>
+        <w:rPr>
+          <w:i/>
+          <w:iCs/>
+          <w:sz w:val="28"/>
+          <w:szCs w:val="28"/>
+          <w:u w:val="single"/>
+        </w:rPr>
+        <w:t>-клиент</w:t>
       </w:r>
       <w:r>
         <w:rPr>
@@ -549,43 +522,7 @@
           <w:szCs w:val="28"/>
           <w:u w:val="single" w:color="000000"/>
         </w:rPr>
-        <w:t>–––––––––––––––––––––––––––––––––––––––––––––––––––––––––––––––––––––––––––––––</w:t>
-      </w:r>
-      <w:r>
-        <w:rPr>
-          <w:color w:val="FFFFFF"/>
-          <w:sz w:val="28"/>
-          <w:szCs w:val="28"/>
-          <w:u w:val="single" w:color="000000"/>
-        </w:rPr>
-        <w:t>–</w:t>
-      </w:r>
-      <w:r>
-        <w:rPr>
-          <w:color w:val="FFFFFF"/>
-          <w:sz w:val="28"/>
-          <w:szCs w:val="28"/>
-          <w:u w:val="single" w:color="000000"/>
-        </w:rPr>
-        <w:t>–</w:t>
-      </w:r>
-      <w:r>
-        <w:rPr>
-          <w:color w:val="FFFFFF"/>
-          <w:sz w:val="28"/>
-          <w:szCs w:val="28"/>
-          <w:u w:val="single" w:color="000000"/>
-        </w:rPr>
-        <w:t>––––</w:t>
-      </w:r>
-      <w:r>
-        <w:rPr>
-          <w:color w:val="FFFFFF"/>
-          <w:sz w:val="28"/>
-          <w:szCs w:val="28"/>
-          <w:u w:val="single" w:color="000000"/>
-        </w:rPr>
-        <w:t>                  ––   –––</w:t>
+        <w:t>––––––––––––––––––––––––––––––––––</w:t>
       </w:r>
       <w:r>
         <w:rPr>
@@ -717,32 +654,94 @@
         <w:jc w:val="both"/>
         <w:rPr>
           <w:i/>
+          <w:sz w:val="28"/>
+          <w:szCs w:val="28"/>
+          <w:u w:val="single" w:color="000000"/>
+          <w:lang w:val="ru-BY"/>
+        </w:rPr>
+      </w:pPr>
+      <w:r>
+        <w:rPr>
+          <w:sz w:val="28"/>
+          <w:szCs w:val="28"/>
+          <w:lang w:val="be-BY"/>
+        </w:rPr>
+        <w:t xml:space="preserve">3. </w:t>
+      </w:r>
+      <w:r>
+        <w:rPr>
+          <w:sz w:val="28"/>
+          <w:szCs w:val="28"/>
+        </w:rPr>
+        <w:t>Исходные данные к проекту</w:t>
+      </w:r>
+      <w:r>
+        <w:rPr>
+          <w:sz w:val="28"/>
+          <w:szCs w:val="28"/>
+          <w:lang w:val="be-BY"/>
+        </w:rPr>
+        <w:t xml:space="preserve"> </w:t>
+      </w:r>
+      <w:r>
+        <w:rPr>
+          <w:i/>
+          <w:sz w:val="28"/>
+          <w:szCs w:val="28"/>
+          <w:u w:val="single"/>
+          <w:lang w:val="be-BY"/>
+        </w:rPr>
+        <w:t>  </w:t>
+      </w:r>
+      <w:r>
+        <w:rPr>
+          <w:i/>
           <w:color w:val="FFFFFF"/>
           <w:sz w:val="28"/>
           <w:szCs w:val="28"/>
           <w:u w:val="single" w:color="000000"/>
         </w:rPr>
-      </w:pPr>
-      <w:r>
-        <w:rPr>
-          <w:sz w:val="28"/>
-          <w:szCs w:val="28"/>
-          <w:lang w:val="be-BY"/>
-        </w:rPr>
-        <w:t xml:space="preserve">3. </w:t>
-      </w:r>
-      <w:r>
-        <w:rPr>
-          <w:sz w:val="28"/>
-          <w:szCs w:val="28"/>
-        </w:rPr>
-        <w:t>Исходные данные к проекту</w:t>
-      </w:r>
-      <w:r>
-        <w:rPr>
-          <w:sz w:val="28"/>
-          <w:szCs w:val="28"/>
-          <w:lang w:val="be-BY"/>
+        <w:t>–––––</w:t>
+      </w:r>
+      <w:r>
+        <w:rPr>
+          <w:i/>
+          <w:sz w:val="28"/>
+          <w:szCs w:val="28"/>
+          <w:u w:val="single" w:color="000000"/>
+          <w:lang w:val="ru-BY"/>
+        </w:rPr>
+        <w:t>Платформа для разработки - macOS Sonoma 14.3.0. Язык разработки Python 3.</w:t>
+      </w:r>
+      <w:proofErr w:type="gramStart"/>
+      <w:r>
+        <w:rPr>
+          <w:i/>
+          <w:sz w:val="28"/>
+          <w:szCs w:val="28"/>
+          <w:u w:val="single" w:color="000000"/>
+          <w:lang w:val="ru-BY"/>
+        </w:rPr>
+        <w:t>12.Основные</w:t>
+      </w:r>
+      <w:proofErr w:type="gramEnd"/>
+      <w:r>
+        <w:rPr>
+          <w:i/>
+          <w:sz w:val="28"/>
+          <w:szCs w:val="28"/>
+          <w:u w:val="single" w:color="000000"/>
+          <w:lang w:val="ru-BY"/>
+        </w:rPr>
+        <w:t xml:space="preserve"> используемые библиотеки и технологии:</w:t>
+      </w:r>
+      <w:r>
+        <w:rPr>
+          <w:i/>
+          <w:sz w:val="28"/>
+          <w:szCs w:val="28"/>
+          <w:u w:val="single" w:color="000000"/>
+          <w:lang w:val="ru-BY"/>
         </w:rPr>
         <w:t xml:space="preserve"> </w:t>
       </w:r>
@@ -751,75 +750,118 @@
           <w:i/>
           <w:sz w:val="28"/>
           <w:szCs w:val="28"/>
-          <w:u w:val="single"/>
-          <w:lang w:val="be-BY"/>
-        </w:rPr>
-        <w:t>  </w:t>
-      </w:r>
-      <w:r>
-        <w:rPr>
-          <w:i/>
-          <w:color w:val="FFFFFF"/>
-          <w:sz w:val="28"/>
-          <w:szCs w:val="28"/>
-          <w:u w:val="single" w:color="000000"/>
-        </w:rPr>
-        <w:t>––––––</w:t>
-      </w:r>
-      <w:r>
-        <w:rPr>
-          <w:i/>
-          <w:sz w:val="28"/>
-          <w:szCs w:val="28"/>
-          <w:u w:val="single" w:color="000000"/>
-        </w:rPr>
-        <w:t>В данном разделе описывается, языки, стандарты, технологии, платформы, протоколы используемые для написания ПС</w:t>
-      </w:r>
-      <w:proofErr w:type="gramStart"/>
-      <w:r>
-        <w:rPr>
-          <w:i/>
-          <w:sz w:val="28"/>
-          <w:szCs w:val="28"/>
-          <w:u w:val="single" w:color="000000"/>
-        </w:rPr>
-        <w:t>.</w:t>
-      </w:r>
-      <w:r>
-        <w:rPr>
-          <w:i/>
-          <w:sz w:val="28"/>
-          <w:szCs w:val="28"/>
-          <w:u w:val="single" w:color="000000"/>
-        </w:rPr>
-        <w:t>(</w:t>
-      </w:r>
-      <w:proofErr w:type="gramEnd"/>
-      <w:r>
-        <w:rPr>
-          <w:i/>
-          <w:sz w:val="28"/>
-          <w:szCs w:val="28"/>
-          <w:u w:val="single" w:color="000000"/>
-        </w:rPr>
-        <w:t xml:space="preserve">например : Платформа для разработки   </w:t>
-      </w:r>
-      <w:r>
-        <w:rPr>
-          <w:i/>
-          <w:sz w:val="28"/>
-          <w:szCs w:val="28"/>
-          <w:u w:val="single" w:color="000000"/>
-          <w:lang w:val="en-US"/>
-        </w:rPr>
-        <w:t>Microsoft</w:t>
-      </w:r>
-      <w:r>
-        <w:rPr>
-          <w:i/>
-          <w:sz w:val="28"/>
-          <w:szCs w:val="28"/>
-          <w:u w:val="single" w:color="000000"/>
+          <w:u w:val="single" w:color="000000"/>
+          <w:lang w:val="ru-BY"/>
+        </w:rPr>
+        <w:t>tkinter - стандартная библиотека Python для создания графического интерфейса</w:t>
+      </w:r>
+      <w:r>
+        <w:rPr>
+          <w:i/>
+          <w:sz w:val="28"/>
+          <w:szCs w:val="28"/>
+          <w:u w:val="single" w:color="000000"/>
+          <w:lang w:val="ru-BY"/>
+        </w:rPr>
+        <w:t xml:space="preserve">, </w:t>
+      </w:r>
+      <w:r>
+        <w:rPr>
+          <w:i/>
+          <w:sz w:val="28"/>
+          <w:szCs w:val="28"/>
+          <w:u w:val="single" w:color="000000"/>
+          <w:lang w:val="ru-BY"/>
+        </w:rPr>
+        <w:t>ftplib - встроенный модуль Python для работы с FTP-протоколом</w:t>
+      </w:r>
+      <w:r>
+        <w:rPr>
+          <w:i/>
+          <w:sz w:val="28"/>
+          <w:szCs w:val="28"/>
+          <w:u w:val="single" w:color="000000"/>
+          <w:lang w:val="ru-BY"/>
+        </w:rPr>
+        <w:t xml:space="preserve">, </w:t>
+      </w:r>
+      <w:r>
+        <w:rPr>
+          <w:i/>
+          <w:sz w:val="28"/>
+          <w:szCs w:val="28"/>
+          <w:u w:val="single" w:color="000000"/>
+          <w:lang w:val="ru-BY"/>
+        </w:rPr>
+        <w:t>threading - модуль для работы с многопоточностью</w:t>
+      </w:r>
+      <w:r>
+        <w:rPr>
+          <w:i/>
+          <w:sz w:val="28"/>
+          <w:szCs w:val="28"/>
+          <w:u w:val="single" w:color="000000"/>
+          <w:lang w:val="ru-BY"/>
+        </w:rPr>
+        <w:t xml:space="preserve">, </w:t>
+      </w:r>
+      <w:r>
+        <w:rPr>
+          <w:i/>
+          <w:sz w:val="28"/>
+          <w:szCs w:val="28"/>
+          <w:u w:val="single" w:color="000000"/>
+          <w:lang w:val="ru-BY"/>
+        </w:rPr>
+        <w:t>cryptography - библиотека для реализации криптографических операций</w:t>
+      </w:r>
+      <w:r>
+        <w:rPr>
+          <w:i/>
+          <w:sz w:val="28"/>
+          <w:szCs w:val="28"/>
+          <w:u w:val="single" w:color="000000"/>
+          <w:lang w:val="ru-BY"/>
+        </w:rPr>
+        <w:t xml:space="preserve">, </w:t>
+      </w:r>
+      <w:r>
+        <w:rPr>
+          <w:i/>
+          <w:sz w:val="28"/>
+          <w:szCs w:val="28"/>
+          <w:u w:val="single" w:color="000000"/>
+          <w:lang w:val="ru-BY"/>
+        </w:rPr>
+        <w:t>socket - модуль для работы с сетевыми соединениями</w:t>
+      </w:r>
+      <w:r>
+        <w:rPr>
+          <w:i/>
+          <w:sz w:val="28"/>
+          <w:szCs w:val="28"/>
+          <w:u w:val="single" w:color="000000"/>
+          <w:lang w:val="ru-BY"/>
+        </w:rPr>
+        <w:t xml:space="preserve">. </w:t>
+      </w:r>
+      <w:r>
+        <w:rPr>
+          <w:i/>
+          <w:sz w:val="28"/>
+          <w:szCs w:val="28"/>
+          <w:u w:val="single" w:color="000000"/>
+          <w:lang w:val="ru-BY"/>
+        </w:rPr>
+        <w:t>Протоколы работы в сети:</w:t>
+      </w:r>
+      <w:r>
+        <w:rPr>
+          <w:i/>
+          <w:sz w:val="28"/>
+          <w:szCs w:val="28"/>
+          <w:u w:val="single" w:color="000000"/>
+          <w:lang w:val="ru-BY"/>
         </w:rPr>
         <w:t xml:space="preserve"> </w:t>
       </w:r>
@@ -829,25 +871,57 @@
           <w:sz w:val="28"/>
           <w:szCs w:val="28"/>
           <w:u w:val="single" w:color="000000"/>
-          <w:lang w:val="en-US"/>
-        </w:rPr>
-        <w:t>Windows</w:t>
-      </w:r>
-      <w:r>
-        <w:rPr>
-          <w:i/>
-          <w:sz w:val="28"/>
-          <w:szCs w:val="28"/>
-          <w:u w:val="single" w:color="000000"/>
-        </w:rPr>
-        <w:t xml:space="preserve"> 7.</w:t>
-      </w:r>
-      <w:r>
-        <w:rPr>
-          <w:i/>
-          <w:sz w:val="28"/>
-          <w:szCs w:val="28"/>
-          <w:u w:val="single" w:color="000000"/>
+          <w:lang w:val="ru-BY"/>
+        </w:rPr>
+        <w:t>FTP - протокол передачи файлов</w:t>
+      </w:r>
+      <w:r>
+        <w:rPr>
+          <w:i/>
+          <w:sz w:val="28"/>
+          <w:szCs w:val="28"/>
+          <w:u w:val="single" w:color="000000"/>
+          <w:lang w:val="ru-BY"/>
+        </w:rPr>
+        <w:t xml:space="preserve">, </w:t>
+      </w:r>
+      <w:r>
+        <w:rPr>
+          <w:i/>
+          <w:sz w:val="28"/>
+          <w:szCs w:val="28"/>
+          <w:u w:val="single" w:color="000000"/>
+          <w:lang w:val="ru-BY"/>
+        </w:rPr>
+        <w:t>TCP/IP - базовый протокол передачи данных</w:t>
+      </w:r>
+      <w:r>
+        <w:rPr>
+          <w:i/>
+          <w:sz w:val="28"/>
+          <w:szCs w:val="28"/>
+          <w:u w:val="single" w:color="000000"/>
+          <w:lang w:val="ru-BY"/>
+        </w:rPr>
+        <w:t xml:space="preserve">. </w:t>
+      </w:r>
+      <w:r>
+        <w:rPr>
+          <w:i/>
+          <w:sz w:val="28"/>
+          <w:szCs w:val="28"/>
+          <w:u w:val="single" w:color="000000"/>
+          <w:lang w:val="ru-BY"/>
+        </w:rPr>
+        <w:t>Дополнительные технологии:</w:t>
+      </w:r>
+      <w:r>
+        <w:rPr>
+          <w:i/>
+          <w:sz w:val="28"/>
+          <w:szCs w:val="28"/>
+          <w:u w:val="single" w:color="000000"/>
+          <w:lang w:val="ru-BY"/>
         </w:rPr>
         <w:t xml:space="preserve"> </w:t>
       </w:r>
@@ -857,97 +931,111 @@
           <w:sz w:val="28"/>
           <w:szCs w:val="28"/>
           <w:u w:val="single" w:color="000000"/>
-        </w:rPr>
-        <w:t>Язык разработки С</w:t>
-      </w:r>
-      <w:r>
-        <w:rPr>
-          <w:i/>
-          <w:sz w:val="28"/>
-          <w:szCs w:val="28"/>
-          <w:u w:val="single" w:color="000000"/>
-        </w:rPr>
-        <w:t>#</w:t>
-      </w:r>
-      <w:r>
-        <w:rPr>
-          <w:i/>
-          <w:sz w:val="28"/>
-          <w:szCs w:val="28"/>
-          <w:u w:val="single" w:color="000000"/>
-        </w:rPr>
-        <w:t xml:space="preserve">. Протокол работы в сети </w:t>
-      </w:r>
-      <w:proofErr w:type="spellStart"/>
-      <w:r>
-        <w:rPr>
-          <w:i/>
-          <w:sz w:val="28"/>
-          <w:szCs w:val="28"/>
-          <w:u w:val="single" w:color="000000"/>
-        </w:rPr>
-        <w:t>ТСР.Используемая</w:t>
-      </w:r>
-      <w:proofErr w:type="spellEnd"/>
-      <w:r>
-        <w:rPr>
-          <w:i/>
-          <w:sz w:val="28"/>
-          <w:szCs w:val="28"/>
-          <w:u w:val="single" w:color="000000"/>
-        </w:rPr>
-        <w:t xml:space="preserve"> система управления б</w:t>
-      </w:r>
-      <w:r>
-        <w:rPr>
-          <w:i/>
-          <w:sz w:val="28"/>
-          <w:szCs w:val="28"/>
-          <w:u w:val="single" w:color="000000"/>
-        </w:rPr>
-        <w:t>а</w:t>
-      </w:r>
-      <w:r>
-        <w:rPr>
-          <w:i/>
-          <w:sz w:val="28"/>
-          <w:szCs w:val="28"/>
-          <w:u w:val="single" w:color="000000"/>
-        </w:rPr>
-        <w:t>зой данных M</w:t>
-      </w:r>
-      <w:proofErr w:type="spellStart"/>
-      <w:r>
-        <w:rPr>
-          <w:i/>
-          <w:sz w:val="28"/>
-          <w:szCs w:val="28"/>
-          <w:u w:val="single" w:color="000000"/>
-          <w:lang w:val="en-US"/>
-        </w:rPr>
-        <w:t>ySQL</w:t>
-      </w:r>
-      <w:proofErr w:type="spellEnd"/>
-      <w:r>
-        <w:rPr>
-          <w:i/>
-          <w:sz w:val="28"/>
-          <w:szCs w:val="28"/>
-          <w:u w:val="single" w:color="000000"/>
+          <w:lang w:val="ru-BY"/>
+        </w:rPr>
+        <w:t>JSON - формат хранения настроек и закладок</w:t>
+      </w:r>
+      <w:r>
+        <w:rPr>
+          <w:i/>
+          <w:sz w:val="28"/>
+          <w:szCs w:val="28"/>
+          <w:u w:val="single" w:color="000000"/>
+          <w:lang w:val="ru-BY"/>
         </w:rPr>
         <w:t xml:space="preserve">, </w:t>
       </w:r>
-      <w:proofErr w:type="spellStart"/>
-      <w:r>
-        <w:rPr>
-          <w:i/>
-          <w:sz w:val="28"/>
-          <w:szCs w:val="28"/>
-          <w:u w:val="single" w:color="000000"/>
-        </w:rPr>
-        <w:t>и.т.д</w:t>
-      </w:r>
-      <w:proofErr w:type="spellEnd"/>
+      <w:r>
+        <w:rPr>
+          <w:i/>
+          <w:sz w:val="28"/>
+          <w:szCs w:val="28"/>
+          <w:u w:val="single" w:color="000000"/>
+          <w:lang w:val="ru-BY"/>
+        </w:rPr>
+        <w:t>Base64 - кодирование для безопасного хранения паролей</w:t>
+      </w:r>
+      <w:r>
+        <w:rPr>
+          <w:i/>
+          <w:sz w:val="28"/>
+          <w:szCs w:val="28"/>
+          <w:u w:val="single" w:color="000000"/>
+          <w:lang w:val="ru-BY"/>
+        </w:rPr>
+        <w:t xml:space="preserve">, </w:t>
+      </w:r>
+      <w:r>
+        <w:rPr>
+          <w:i/>
+          <w:sz w:val="28"/>
+          <w:szCs w:val="28"/>
+          <w:u w:val="single" w:color="000000"/>
+          <w:lang w:val="ru-BY"/>
+        </w:rPr>
+        <w:t>PBKDF</w:t>
+      </w:r>
+      <w:r>
+        <w:rPr>
+          <w:i/>
+          <w:sz w:val="28"/>
+          <w:szCs w:val="28"/>
+          <w:u w:val="single" w:color="000000"/>
+          <w:lang w:val="ru-BY"/>
+        </w:rPr>
+        <w:t xml:space="preserve">2 </w:t>
+      </w:r>
+      <w:r>
+        <w:rPr>
+          <w:i/>
+          <w:sz w:val="28"/>
+          <w:szCs w:val="28"/>
+          <w:u w:val="single" w:color="000000"/>
+          <w:lang w:val="ru-BY"/>
+        </w:rPr>
+        <w:t>- алгоритм формирования ключа шифрования</w:t>
+      </w:r>
+      <w:r>
+        <w:rPr>
+          <w:i/>
+          <w:sz w:val="28"/>
+          <w:szCs w:val="28"/>
+          <w:u w:val="single" w:color="000000"/>
+          <w:lang w:val="ru-BY"/>
+        </w:rPr>
+        <w:t xml:space="preserve">, </w:t>
+      </w:r>
+      <w:r>
+        <w:rPr>
+          <w:i/>
+          <w:sz w:val="28"/>
+          <w:szCs w:val="28"/>
+          <w:u w:val="single" w:color="000000"/>
+          <w:lang w:val="ru-BY"/>
+        </w:rPr>
+        <w:t>SHA-256 - алгоритм хеширования для криптографических операций</w:t>
+      </w:r>
+      <w:r>
+        <w:rPr>
+          <w:i/>
+          <w:sz w:val="28"/>
+          <w:szCs w:val="28"/>
+          <w:u w:val="single" w:color="000000"/>
+          <w:lang w:val="ru-BY"/>
+        </w:rPr>
+        <w:t xml:space="preserve">.                                                                                                                        </w:t>
+      </w:r>
+      <w:r>
+        <w:rPr>
+          <w:i/>
+          <w:color w:val="FFFFFF" w:themeColor="background1"/>
+          <w:sz w:val="28"/>
+          <w:szCs w:val="28"/>
+          <w:u w:val="single" w:color="000000"/>
+          <w:lang w:val="ru-BY"/>
+        </w:rPr>
+        <w:t xml:space="preserve"> .</w:t>
+      </w:r>
     </w:p>
     <w:p>
       <w:pPr>
@@ -957,63 +1045,59 @@
         <w:ind w:right="29"/>
         <w:jc w:val="both"/>
         <w:rPr>
+          <w:i/>
+          <w:sz w:val="28"/>
+          <w:szCs w:val="28"/>
+          <w:u w:val="single"/>
+        </w:rPr>
+      </w:pPr>
+      <w:r>
+        <w:rPr>
           <w:spacing w:val="-6"/>
           <w:sz w:val="28"/>
           <w:szCs w:val="28"/>
           <w:lang w:val="be-BY"/>
         </w:rPr>
-      </w:pPr>
-    </w:p>
-    <w:p>
-      <w:pPr>
-        <w:autoSpaceDE w:val="0"/>
-        <w:autoSpaceDN w:val="0"/>
-        <w:adjustRightInd w:val="0"/>
-        <w:ind w:right="29"/>
-        <w:jc w:val="both"/>
-        <w:rPr>
-          <w:i/>
-          <w:sz w:val="28"/>
-          <w:szCs w:val="28"/>
-          <w:u w:val="single"/>
-        </w:rPr>
-      </w:pPr>
-      <w:r>
-        <w:rPr>
+        <w:t xml:space="preserve">4. </w:t>
+      </w:r>
+      <w:r>
+        <w:rPr>
+          <w:sz w:val="28"/>
+          <w:szCs w:val="28"/>
+        </w:rPr>
+        <w:t>Содержание</w:t>
+      </w:r>
+      <w:r>
+        <w:rPr>
+          <w:sz w:val="28"/>
+          <w:szCs w:val="28"/>
+        </w:rPr>
+        <w:t xml:space="preserve"> расчетно-пояснительной записки (перечень вопросов, которые подлежат </w:t>
+      </w:r>
+      <w:r>
+        <w:rPr>
+          <w:sz w:val="28"/>
+          <w:szCs w:val="28"/>
+        </w:rPr>
+        <w:t>разработке</w:t>
+      </w:r>
+      <w:r>
+        <w:rPr>
+          <w:sz w:val="28"/>
+          <w:szCs w:val="28"/>
+        </w:rPr>
+        <w:t>)</w:t>
+      </w:r>
+      <w:r>
+        <w:rPr>
+          <w:i/>
           <w:spacing w:val="-6"/>
           <w:sz w:val="28"/>
           <w:szCs w:val="28"/>
-          <w:lang w:val="be-BY"/>
-        </w:rPr>
-        <w:t xml:space="preserve">4. </w:t>
-      </w:r>
-      <w:r>
-        <w:rPr>
-          <w:sz w:val="28"/>
-          <w:szCs w:val="28"/>
-        </w:rPr>
-        <w:t>Содержание</w:t>
-      </w:r>
-      <w:r>
-        <w:rPr>
-          <w:sz w:val="28"/>
-          <w:szCs w:val="28"/>
-        </w:rPr>
-        <w:t xml:space="preserve"> расчетно-пояснительной записки (перечень вопросов, которые подлежат </w:t>
-      </w:r>
-      <w:r>
-        <w:rPr>
-          <w:sz w:val="28"/>
-          <w:szCs w:val="28"/>
-        </w:rPr>
-        <w:t>разработке</w:t>
-      </w:r>
-      <w:r>
-        <w:rPr>
-          <w:sz w:val="28"/>
-          <w:szCs w:val="28"/>
-        </w:rPr>
-        <w:t>)</w:t>
+          <w:u w:val="single"/>
+          <w:lang w:val="be-BY"/>
+        </w:rPr>
+        <w:t xml:space="preserve">    Введение.  </w:t>
       </w:r>
       <w:r>
         <w:rPr>
@@ -1024,7 +1108,7 @@
           <w:u w:val="single"/>
           <w:lang w:val="be-BY"/>
         </w:rPr>
-        <w:t xml:space="preserve">    Введение.  </w:t>
+        <w:t>Раздел</w:t>
       </w:r>
       <w:r>
         <w:rPr>
@@ -1035,7 +1119,7 @@
           <w:u w:val="single"/>
           <w:lang w:val="be-BY"/>
         </w:rPr>
-        <w:t>Раздел</w:t>
+        <w:t xml:space="preserve"> </w:t>
       </w:r>
       <w:r>
         <w:rPr>
@@ -1046,6 +1130,17 @@
           <w:u w:val="single"/>
           <w:lang w:val="be-BY"/>
         </w:rPr>
+        <w:t>1.</w:t>
+      </w:r>
+      <w:r>
+        <w:rPr>
+          <w:i/>
+          <w:spacing w:val="-6"/>
+          <w:sz w:val="28"/>
+          <w:szCs w:val="28"/>
+          <w:u w:val="single"/>
+          <w:lang w:val="be-BY"/>
+        </w:rPr>
         <w:t xml:space="preserve"> </w:t>
       </w:r>
       <w:r>
@@ -1057,17 +1152,152 @@
           <w:u w:val="single"/>
           <w:lang w:val="be-BY"/>
         </w:rPr>
+        <w:t>Анализ предметной области.</w:t>
+      </w:r>
+      <w:r>
+        <w:rPr>
+          <w:i/>
+          <w:color w:val="FFFFFF"/>
+          <w:sz w:val="28"/>
+          <w:szCs w:val="28"/>
+          <w:u w:val="single" w:color="000000"/>
+        </w:rPr>
+        <w:t xml:space="preserve"> </w:t>
+      </w:r>
+      <w:r>
+        <w:rPr>
+          <w:i/>
+          <w:color w:val="FFFFFF"/>
+          <w:sz w:val="28"/>
+          <w:szCs w:val="28"/>
+          <w:u w:val="single" w:color="000000"/>
+        </w:rPr>
+        <w:t xml:space="preserve">  </w:t>
+      </w:r>
+      <w:r>
+        <w:rPr>
+          <w:i/>
+          <w:color w:val="FFFFFF"/>
+          <w:sz w:val="28"/>
+          <w:szCs w:val="28"/>
+          <w:u w:val="single" w:color="000000"/>
+        </w:rPr>
+        <w:t xml:space="preserve"> </w:t>
+      </w:r>
+      <w:r>
+        <w:rPr>
+          <w:i/>
+          <w:sz w:val="28"/>
+          <w:szCs w:val="28"/>
+          <w:u w:val="single" w:color="000000"/>
+        </w:rPr>
         <w:t>1.</w:t>
       </w:r>
       <w:r>
         <w:rPr>
           <w:i/>
+          <w:sz w:val="28"/>
+          <w:szCs w:val="28"/>
+          <w:u w:val="single" w:color="000000"/>
+        </w:rPr>
+        <w:t>1</w:t>
+      </w:r>
+      <w:r>
+        <w:rPr>
+          <w:i/>
+          <w:sz w:val="28"/>
+          <w:szCs w:val="28"/>
+          <w:u w:val="single" w:color="000000"/>
+        </w:rPr>
+        <w:t xml:space="preserve"> Обзор аналогов программных средств.</w:t>
+      </w:r>
+      <w:r>
+        <w:rPr>
+          <w:i/>
+          <w:sz w:val="28"/>
+          <w:szCs w:val="28"/>
+          <w:u w:val="single" w:color="000000"/>
+        </w:rPr>
+        <w:t xml:space="preserve">  1.</w:t>
+      </w:r>
+      <w:r>
+        <w:rPr>
+          <w:i/>
+          <w:sz w:val="28"/>
+          <w:szCs w:val="28"/>
+          <w:u w:val="single" w:color="000000"/>
+        </w:rPr>
+        <w:t>2</w:t>
+      </w:r>
+      <w:r>
+        <w:rPr>
+          <w:i/>
+          <w:sz w:val="28"/>
+          <w:szCs w:val="28"/>
+          <w:u w:val="single" w:color="000000"/>
+        </w:rPr>
+        <w:t xml:space="preserve"> Постановка задачи.  </w:t>
+      </w:r>
+      <w:r>
+        <w:rPr>
+          <w:i/>
+          <w:sz w:val="28"/>
+          <w:szCs w:val="28"/>
+          <w:u w:val="single" w:color="000000"/>
+        </w:rPr>
+        <w:t xml:space="preserve">Раздел </w:t>
+      </w:r>
+      <w:r>
+        <w:rPr>
+          <w:i/>
+          <w:sz w:val="28"/>
+          <w:szCs w:val="28"/>
+          <w:u w:val="single" w:color="000000"/>
+        </w:rPr>
+        <w:t xml:space="preserve">2 </w:t>
+      </w:r>
+      <w:r>
+        <w:rPr>
+          <w:i/>
           <w:spacing w:val="-6"/>
           <w:sz w:val="28"/>
           <w:szCs w:val="28"/>
           <w:u w:val="single"/>
           <w:lang w:val="be-BY"/>
         </w:rPr>
+        <w:t>Проектирование программного средства</w:t>
+      </w:r>
+      <w:r>
+        <w:rPr>
+          <w:i/>
+          <w:spacing w:val="-6"/>
+          <w:sz w:val="28"/>
+          <w:szCs w:val="28"/>
+          <w:u w:val="single"/>
+          <w:lang w:val="be-BY"/>
+        </w:rPr>
+        <w:t>.</w:t>
+      </w:r>
+      <w:r>
+        <w:rPr>
+          <w:i/>
+          <w:spacing w:val="-6"/>
+          <w:sz w:val="28"/>
+          <w:szCs w:val="28"/>
+          <w:u w:val="single"/>
+          <w:lang w:val="be-BY"/>
+        </w:rPr>
+        <w:t xml:space="preserve"> 2.1 Структура программы. 2.2 Проектирование интерфейса ПС. 2.2 Проектирование функционала ПС. </w:t>
+      </w:r>
+      <w:r>
+        <w:rPr>
+          <w:i/>
+          <w:spacing w:val="-6"/>
+          <w:sz w:val="28"/>
+          <w:szCs w:val="28"/>
+          <w:u w:val="single"/>
+          <w:lang w:val="be-BY"/>
+        </w:rPr>
         <w:t xml:space="preserve"> </w:t>
       </w:r>
       <w:r>
@@ -1079,120 +1309,169 @@
           <w:u w:val="single"/>
           <w:lang w:val="be-BY"/>
         </w:rPr>
-        <w:t>Анализ предметной области.</w:t>
-      </w:r>
-      <w:r>
-        <w:rPr>
-          <w:i/>
-          <w:color w:val="FFFFFF"/>
-          <w:sz w:val="28"/>
-          <w:szCs w:val="28"/>
-          <w:u w:val="single" w:color="000000"/>
+        <w:t xml:space="preserve">Раздел 3 </w:t>
+      </w:r>
+      <w:r>
+        <w:rPr>
+          <w:i/>
+          <w:sz w:val="28"/>
+          <w:szCs w:val="28"/>
+          <w:u w:val="single" w:color="000000"/>
+        </w:rPr>
+        <w:lastRenderedPageBreak/>
+        <w:t>Разработка</w:t>
+      </w:r>
+      <w:r>
+        <w:rPr>
+          <w:i/>
+          <w:sz w:val="28"/>
+          <w:szCs w:val="28"/>
+          <w:u w:val="single" w:color="000000"/>
+        </w:rPr>
+        <w:t xml:space="preserve"> программного средства. </w:t>
+      </w:r>
+      <w:r>
+        <w:rPr>
+          <w:i/>
+          <w:spacing w:val="-6"/>
+          <w:sz w:val="28"/>
+          <w:szCs w:val="28"/>
+          <w:u w:val="single"/>
+          <w:lang w:val="be-BY"/>
+        </w:rPr>
+        <w:t xml:space="preserve"> 3.1</w:t>
+      </w:r>
+      <w:r>
+        <w:rPr>
+          <w:i/>
+          <w:spacing w:val="-6"/>
+          <w:sz w:val="28"/>
+          <w:szCs w:val="28"/>
+          <w:u w:val="single"/>
+          <w:lang w:val="be-BY"/>
         </w:rPr>
         <w:t xml:space="preserve"> </w:t>
       </w:r>
       <w:r>
         <w:rPr>
           <w:i/>
-          <w:color w:val="FFFFFF"/>
-          <w:sz w:val="28"/>
-          <w:szCs w:val="28"/>
-          <w:u w:val="single" w:color="000000"/>
-        </w:rPr>
-        <w:t xml:space="preserve">  </w:t>
-      </w:r>
-      <w:r>
-        <w:rPr>
-          <w:i/>
-          <w:color w:val="FFFFFF"/>
-          <w:sz w:val="28"/>
-          <w:szCs w:val="28"/>
-          <w:u w:val="single" w:color="000000"/>
+          <w:spacing w:val="-6"/>
+          <w:sz w:val="28"/>
+          <w:szCs w:val="28"/>
+          <w:u w:val="single"/>
+          <w:lang w:val="be-BY"/>
+        </w:rPr>
+        <w:t>Поиск файлов</w:t>
+      </w:r>
+      <w:r>
+        <w:rPr>
+          <w:i/>
+          <w:spacing w:val="-6"/>
+          <w:sz w:val="28"/>
+          <w:szCs w:val="28"/>
+          <w:u w:val="single"/>
+          <w:lang w:val="be-BY"/>
+        </w:rPr>
+        <w:t>. 3</w:t>
+      </w:r>
+      <w:r>
+        <w:rPr>
+          <w:i/>
+          <w:spacing w:val="-6"/>
+          <w:sz w:val="28"/>
+          <w:szCs w:val="28"/>
+          <w:u w:val="single"/>
+          <w:lang w:val="be-BY"/>
+        </w:rPr>
+        <w:t xml:space="preserve">.2 </w:t>
+      </w:r>
+      <w:r>
+        <w:rPr>
+          <w:i/>
+          <w:spacing w:val="-6"/>
+          <w:sz w:val="28"/>
+          <w:szCs w:val="28"/>
+          <w:u w:val="single"/>
+          <w:lang w:val="be-BY"/>
+        </w:rPr>
+        <w:t>Шифрование данных. 3.3.</w:t>
+      </w:r>
+      <w:r>
+        <w:rPr>
+          <w:i/>
+          <w:spacing w:val="-6"/>
+          <w:sz w:val="28"/>
+          <w:szCs w:val="28"/>
+          <w:u w:val="single"/>
+          <w:lang w:val="be-BY"/>
+        </w:rPr>
+        <w:t>Оптимизация буфера передачи в зависимости от размера файла</w:t>
+      </w:r>
+      <w:r>
+        <w:rPr>
+          <w:i/>
+          <w:spacing w:val="-6"/>
+          <w:sz w:val="28"/>
+          <w:szCs w:val="28"/>
+          <w:u w:val="single"/>
+          <w:lang w:val="be-BY"/>
+        </w:rPr>
+        <w:t>.</w:t>
+      </w:r>
+      <w:r>
+        <w:rPr>
+          <w:i/>
+          <w:spacing w:val="-6"/>
+          <w:sz w:val="28"/>
+          <w:szCs w:val="28"/>
+          <w:u w:val="single"/>
+          <w:lang w:val="be-BY"/>
+        </w:rPr>
+        <w:t xml:space="preserve"> Раздел 4 </w:t>
+      </w:r>
+      <w:r>
+        <w:rPr>
+          <w:i/>
+          <w:spacing w:val="-6"/>
+          <w:sz w:val="28"/>
+          <w:szCs w:val="28"/>
+          <w:u w:val="single"/>
+          <w:lang w:val="be-BY"/>
+        </w:rPr>
+        <w:t xml:space="preserve">Тестирование программного средства. </w:t>
+      </w:r>
+      <w:r>
+        <w:rPr>
+          <w:i/>
+          <w:spacing w:val="-6"/>
+          <w:sz w:val="28"/>
+          <w:szCs w:val="28"/>
+          <w:u w:val="single"/>
+          <w:lang w:val="be-BY"/>
+        </w:rPr>
+        <w:t>Раздел 5</w:t>
+      </w:r>
+      <w:r>
+        <w:rPr>
+          <w:i/>
+          <w:spacing w:val="-6"/>
+          <w:sz w:val="28"/>
+          <w:szCs w:val="28"/>
+          <w:u w:val="single"/>
+          <w:lang w:val="be-BY"/>
         </w:rPr>
         <w:t xml:space="preserve"> </w:t>
       </w:r>
       <w:r>
         <w:rPr>
           <w:i/>
-          <w:sz w:val="28"/>
-          <w:szCs w:val="28"/>
-          <w:u w:val="single" w:color="000000"/>
-        </w:rPr>
-        <w:t xml:space="preserve">1.1 </w:t>
-      </w:r>
-      <w:r>
-        <w:rPr>
-          <w:i/>
-          <w:sz w:val="28"/>
-          <w:szCs w:val="28"/>
-          <w:u w:val="single" w:color="000000"/>
-        </w:rPr>
-        <w:t xml:space="preserve">Анализ литературы по теме </w:t>
-      </w:r>
-      <w:r>
-        <w:rPr>
-          <w:i/>
-          <w:sz w:val="28"/>
-          <w:szCs w:val="28"/>
-          <w:u w:val="single" w:color="000000"/>
-        </w:rPr>
-        <w:t>курсового проекта</w:t>
-      </w:r>
-      <w:r>
-        <w:rPr>
-          <w:i/>
-          <w:sz w:val="28"/>
-          <w:szCs w:val="28"/>
-          <w:u w:val="single" w:color="000000"/>
-        </w:rPr>
-        <w:t xml:space="preserve">. </w:t>
-      </w:r>
-      <w:r>
-        <w:rPr>
-          <w:i/>
-          <w:sz w:val="28"/>
-          <w:szCs w:val="28"/>
-          <w:u w:val="single" w:color="000000"/>
-        </w:rPr>
-        <w:t>1.2 Обзор аналогов программных средств.</w:t>
-      </w:r>
-      <w:r>
-        <w:rPr>
-          <w:i/>
-          <w:sz w:val="28"/>
-          <w:szCs w:val="28"/>
-          <w:u w:val="single" w:color="000000"/>
-        </w:rPr>
-        <w:t xml:space="preserve">  1.3 Постановка задачи.  </w:t>
-      </w:r>
-      <w:r>
-        <w:rPr>
-          <w:i/>
-          <w:sz w:val="28"/>
-          <w:szCs w:val="28"/>
-          <w:u w:val="single" w:color="000000"/>
-        </w:rPr>
-        <w:t xml:space="preserve">Раздел </w:t>
-      </w:r>
-      <w:r>
-        <w:rPr>
-          <w:i/>
-          <w:sz w:val="28"/>
-          <w:szCs w:val="28"/>
-          <w:u w:val="single" w:color="000000"/>
-        </w:rPr>
-        <w:t xml:space="preserve">2 </w:t>
-      </w:r>
-      <w:r>
-        <w:rPr>
-          <w:i/>
           <w:spacing w:val="-6"/>
           <w:sz w:val="28"/>
           <w:szCs w:val="28"/>
           <w:u w:val="single"/>
           <w:lang w:val="be-BY"/>
         </w:rPr>
-        <w:t>Моделирование предметной области и р</w:t>
+        <w:t>Руководство пользователя. Заключение</w:t>
       </w:r>
       <w:r>
         <w:rPr>
@@ -1203,7 +1482,7 @@
           <w:u w:val="single"/>
           <w:lang w:val="be-BY"/>
         </w:rPr>
-        <w:t xml:space="preserve">азработка спецификации </w:t>
+        <w:t>.</w:t>
       </w:r>
       <w:r>
         <w:rPr>
@@ -1214,505 +1493,64 @@
           <w:u w:val="single"/>
           <w:lang w:val="be-BY"/>
         </w:rPr>
-        <w:t xml:space="preserve">функциональных </w:t>
-      </w:r>
-      <w:r>
-        <w:rPr>
-          <w:i/>
-          <w:spacing w:val="-6"/>
-          <w:sz w:val="28"/>
-          <w:szCs w:val="28"/>
-          <w:u w:val="single"/>
-          <w:lang w:val="be-BY"/>
-        </w:rPr>
-        <w:t>требований к</w:t>
-      </w:r>
-      <w:r>
-        <w:rPr>
-          <w:i/>
-          <w:spacing w:val="-6"/>
-          <w:sz w:val="28"/>
-          <w:szCs w:val="28"/>
-          <w:u w:val="single"/>
-          <w:lang w:val="be-BY"/>
-        </w:rPr>
-        <w:t xml:space="preserve"> ПС. </w:t>
-      </w:r>
-      <w:r>
-        <w:rPr>
-          <w:i/>
-          <w:spacing w:val="-6"/>
-          <w:sz w:val="28"/>
-          <w:szCs w:val="28"/>
-          <w:u w:val="single"/>
-          <w:lang w:val="be-BY"/>
-        </w:rPr>
-        <w:t xml:space="preserve">Раздел 3 </w:t>
-      </w:r>
-      <w:r>
-        <w:rPr>
-          <w:i/>
-          <w:sz w:val="28"/>
-          <w:szCs w:val="28"/>
-          <w:u w:val="single" w:color="000000"/>
-        </w:rPr>
-        <w:t>Проектирование</w:t>
-      </w:r>
-      <w:r>
-        <w:rPr>
-          <w:i/>
-          <w:sz w:val="28"/>
-          <w:szCs w:val="28"/>
-          <w:u w:val="single" w:color="000000"/>
-        </w:rPr>
-        <w:t xml:space="preserve"> программного средства. </w:t>
-      </w:r>
-      <w:r>
-        <w:rPr>
-          <w:i/>
-          <w:spacing w:val="-6"/>
-          <w:sz w:val="28"/>
-          <w:szCs w:val="28"/>
-          <w:u w:val="single"/>
-          <w:lang w:val="be-BY"/>
-        </w:rPr>
-        <w:t xml:space="preserve"> 3.1</w:t>
-      </w:r>
-      <w:r>
-        <w:rPr>
-          <w:i/>
-          <w:spacing w:val="-6"/>
-          <w:sz w:val="28"/>
-          <w:szCs w:val="28"/>
-          <w:u w:val="single"/>
-          <w:lang w:val="be-BY"/>
-        </w:rPr>
-        <w:t xml:space="preserve"> Разработка </w:t>
-      </w:r>
-      <w:r>
-        <w:rPr>
-          <w:i/>
-          <w:spacing w:val="-6"/>
-          <w:sz w:val="28"/>
-          <w:szCs w:val="28"/>
-          <w:u w:val="single"/>
-          <w:lang w:val="be-BY"/>
-        </w:rPr>
-        <w:t xml:space="preserve">архитектуры </w:t>
-      </w:r>
-      <w:r>
-        <w:rPr>
-          <w:i/>
-          <w:spacing w:val="-6"/>
-          <w:sz w:val="28"/>
-          <w:szCs w:val="28"/>
-          <w:u w:val="single"/>
-          <w:lang w:val="be-BY"/>
-        </w:rPr>
         <w:t xml:space="preserve"> </w:t>
       </w:r>
       <w:r>
         <w:rPr>
           <w:i/>
-          <w:spacing w:val="-6"/>
-          <w:sz w:val="28"/>
-          <w:szCs w:val="28"/>
-          <w:u w:val="single"/>
-          <w:lang w:val="be-BY"/>
-        </w:rPr>
-        <w:t xml:space="preserve"> ПС. 3</w:t>
-      </w:r>
-      <w:r>
-        <w:rPr>
-          <w:i/>
-          <w:spacing w:val="-6"/>
-          <w:sz w:val="28"/>
-          <w:szCs w:val="28"/>
-          <w:u w:val="single"/>
-          <w:lang w:val="be-BY"/>
-        </w:rPr>
-        <w:t xml:space="preserve">.2 </w:t>
-      </w:r>
-      <w:r>
-        <w:rPr>
-          <w:i/>
-          <w:spacing w:val="-6"/>
-          <w:sz w:val="28"/>
-          <w:szCs w:val="28"/>
-          <w:u w:val="single"/>
-          <w:lang w:val="be-BY"/>
-        </w:rPr>
-        <w:t>Проектирование</w:t>
-      </w:r>
-      <w:r>
-        <w:rPr>
-          <w:i/>
-          <w:spacing w:val="-6"/>
-          <w:sz w:val="28"/>
-          <w:szCs w:val="28"/>
-          <w:u w:val="single"/>
-          <w:lang w:val="be-BY"/>
-        </w:rPr>
-        <w:t xml:space="preserve"> схемы</w:t>
-      </w:r>
-      <w:r>
-        <w:rPr>
-          <w:i/>
-          <w:spacing w:val="-6"/>
-          <w:sz w:val="28"/>
-          <w:szCs w:val="28"/>
-          <w:u w:val="single"/>
-          <w:lang w:val="be-BY"/>
-        </w:rPr>
-        <w:t>-</w:t>
-      </w:r>
-      <w:r>
-        <w:rPr>
-          <w:i/>
-          <w:spacing w:val="-6"/>
-          <w:sz w:val="28"/>
-          <w:szCs w:val="28"/>
-          <w:u w:val="single"/>
-          <w:lang w:val="be-BY"/>
-        </w:rPr>
-        <w:t>программы.</w:t>
-      </w:r>
-      <w:r>
-        <w:rPr>
-          <w:i/>
-          <w:spacing w:val="-6"/>
-          <w:sz w:val="28"/>
-          <w:szCs w:val="28"/>
-          <w:u w:val="single"/>
-          <w:lang w:val="be-BY"/>
-        </w:rPr>
-        <w:t xml:space="preserve"> Раздел 4 </w:t>
-      </w:r>
-      <w:r>
-        <w:rPr>
-          <w:i/>
-          <w:spacing w:val="-6"/>
-          <w:sz w:val="28"/>
-          <w:szCs w:val="28"/>
-          <w:u w:val="single"/>
-          <w:lang w:val="be-BY"/>
-        </w:rPr>
-        <w:t>Разработка программного средства</w:t>
-      </w:r>
-      <w:r>
-        <w:rPr>
-          <w:i/>
-          <w:spacing w:val="-6"/>
-          <w:sz w:val="28"/>
-          <w:szCs w:val="28"/>
-          <w:u w:val="single"/>
-          <w:lang w:val="be-BY"/>
+          <w:sz w:val="28"/>
+          <w:szCs w:val="28"/>
+          <w:u w:val="single"/>
         </w:rPr>
         <w:t xml:space="preserve"> </w:t>
       </w:r>
       <w:r>
         <w:rPr>
           <w:i/>
-          <w:spacing w:val="-6"/>
-          <w:sz w:val="28"/>
-          <w:szCs w:val="28"/>
-          <w:u w:val="single"/>
-          <w:lang w:val="be-BY"/>
-        </w:rPr>
-        <w:t>4.1</w:t>
-      </w:r>
-      <w:r>
-        <w:rPr>
-          <w:i/>
-          <w:spacing w:val="-6"/>
-          <w:sz w:val="28"/>
-          <w:szCs w:val="28"/>
-          <w:u w:val="single"/>
-          <w:lang w:val="be-BY"/>
-        </w:rPr>
-        <w:t xml:space="preserve"> Обоснование языка и среды программирования. </w:t>
-      </w:r>
-      <w:r>
-        <w:rPr>
-          <w:i/>
-          <w:spacing w:val="-6"/>
-          <w:sz w:val="28"/>
-          <w:szCs w:val="28"/>
-          <w:u w:val="single"/>
-          <w:lang w:val="be-BY"/>
-        </w:rPr>
-        <w:tab/>
-      </w:r>
-      <w:r>
-        <w:rPr>
-          <w:i/>
-          <w:spacing w:val="-6"/>
-          <w:sz w:val="28"/>
-          <w:szCs w:val="28"/>
-          <w:u w:val="single"/>
-          <w:lang w:val="be-BY"/>
-        </w:rPr>
-        <w:t>4.2</w:t>
-      </w:r>
-      <w:r>
-        <w:rPr>
-          <w:i/>
-          <w:spacing w:val="-6"/>
-          <w:sz w:val="28"/>
-          <w:szCs w:val="28"/>
-          <w:u w:val="single"/>
-          <w:lang w:val="be-BY"/>
-        </w:rPr>
-        <w:t xml:space="preserve"> Программная реализация ПС</w:t>
-      </w:r>
-      <w:r>
-        <w:rPr>
-          <w:i/>
-          <w:spacing w:val="-6"/>
-          <w:sz w:val="28"/>
-          <w:szCs w:val="28"/>
-          <w:u w:val="single"/>
-          <w:lang w:val="be-BY"/>
-        </w:rPr>
-        <w:t xml:space="preserve">, описание компонент клиентской и серверной частей.4.3 Диаграмма классов. </w:t>
-      </w:r>
-      <w:r>
-        <w:rPr>
-          <w:i/>
-          <w:spacing w:val="-6"/>
-          <w:sz w:val="28"/>
-          <w:szCs w:val="28"/>
-          <w:u w:val="single"/>
-          <w:lang w:val="be-BY"/>
-        </w:rPr>
-        <w:t>Раздел 5</w:t>
-      </w:r>
-      <w:r>
-        <w:rPr>
-          <w:i/>
-          <w:spacing w:val="-6"/>
-          <w:sz w:val="28"/>
-          <w:szCs w:val="28"/>
-          <w:u w:val="single"/>
-          <w:lang w:val="be-BY"/>
-        </w:rPr>
-        <w:t xml:space="preserve"> Тестирование</w:t>
-      </w:r>
-      <w:r>
-        <w:rPr>
-          <w:i/>
-          <w:spacing w:val="-6"/>
-          <w:sz w:val="28"/>
-          <w:szCs w:val="28"/>
-          <w:u w:val="single"/>
-          <w:lang w:val="be-BY"/>
-        </w:rPr>
-        <w:t xml:space="preserve"> </w:t>
-      </w:r>
-      <w:r>
-        <w:rPr>
-          <w:i/>
-          <w:spacing w:val="-6"/>
-          <w:sz w:val="28"/>
-          <w:szCs w:val="28"/>
-          <w:u w:val="single"/>
-          <w:lang w:val="be-BY"/>
-        </w:rPr>
-        <w:t>ПС</w:t>
-      </w:r>
-      <w:r>
-        <w:rPr>
-          <w:i/>
-          <w:spacing w:val="-6"/>
-          <w:sz w:val="28"/>
-          <w:szCs w:val="28"/>
-          <w:u w:val="single"/>
-          <w:lang w:val="be-BY"/>
-        </w:rPr>
-        <w:t xml:space="preserve"> и проверка работоспосбности ПС</w:t>
-      </w:r>
-      <w:r>
-        <w:rPr>
-          <w:i/>
-          <w:spacing w:val="-6"/>
-          <w:sz w:val="28"/>
-          <w:szCs w:val="28"/>
-          <w:u w:val="single"/>
-          <w:lang w:val="be-BY"/>
+          <w:sz w:val="28"/>
+          <w:szCs w:val="28"/>
+          <w:u w:val="single"/>
+        </w:rPr>
+        <w:t>Список литературы. Приложение А</w:t>
+      </w:r>
+      <w:r>
+        <w:rPr>
+          <w:i/>
+          <w:sz w:val="28"/>
+          <w:szCs w:val="28"/>
+          <w:u w:val="single"/>
+        </w:rPr>
+        <w:t xml:space="preserve">. Текст </w:t>
+      </w:r>
+      <w:proofErr w:type="gramStart"/>
+      <w:r>
+        <w:rPr>
+          <w:i/>
+          <w:sz w:val="28"/>
+          <w:szCs w:val="28"/>
+          <w:u w:val="single"/>
+        </w:rPr>
+        <w:t xml:space="preserve">программы.   </w:t>
+      </w:r>
+      <w:proofErr w:type="gramEnd"/>
+      <w:r>
+        <w:rPr>
+          <w:i/>
+          <w:sz w:val="28"/>
+          <w:szCs w:val="28"/>
+          <w:u w:val="single"/>
+        </w:rPr>
+        <w:t xml:space="preserve">                 </w:t>
+      </w:r>
+      <w:r>
+        <w:rPr>
+          <w:i/>
+          <w:color w:val="FFFFFF" w:themeColor="background1"/>
+          <w:sz w:val="28"/>
+          <w:szCs w:val="28"/>
+          <w:u w:val="single"/>
         </w:rPr>
         <w:t>.</w:t>
-      </w:r>
-      <w:r>
-        <w:rPr>
-          <w:i/>
-          <w:spacing w:val="-6"/>
-          <w:sz w:val="28"/>
-          <w:szCs w:val="28"/>
-          <w:u w:val="single"/>
-          <w:lang w:val="be-BY"/>
-        </w:rPr>
-        <w:t xml:space="preserve"> </w:t>
-      </w:r>
-      <w:r>
-        <w:rPr>
-          <w:i/>
-          <w:spacing w:val="-6"/>
-          <w:sz w:val="28"/>
-          <w:szCs w:val="28"/>
-          <w:u w:val="single"/>
-          <w:lang w:val="be-BY"/>
-        </w:rPr>
-        <w:t xml:space="preserve"> </w:t>
-      </w:r>
-      <w:r>
-        <w:rPr>
-          <w:i/>
-          <w:spacing w:val="-6"/>
-          <w:sz w:val="28"/>
-          <w:szCs w:val="28"/>
-          <w:u w:val="single"/>
-          <w:lang w:val="be-BY"/>
-        </w:rPr>
-        <w:t>Раздел 6</w:t>
-      </w:r>
-      <w:r>
-        <w:rPr>
-          <w:i/>
-          <w:spacing w:val="-6"/>
-          <w:sz w:val="28"/>
-          <w:szCs w:val="28"/>
-          <w:u w:val="single"/>
-          <w:lang w:val="be-BY"/>
-        </w:rPr>
-        <w:t xml:space="preserve">. </w:t>
-      </w:r>
-      <w:r>
-        <w:rPr>
-          <w:i/>
-          <w:spacing w:val="-6"/>
-          <w:sz w:val="28"/>
-          <w:szCs w:val="28"/>
-          <w:u w:val="single"/>
-          <w:lang w:val="be-BY"/>
-        </w:rPr>
-        <w:t xml:space="preserve">Руководство пользователя. </w:t>
-      </w:r>
-      <w:r>
-        <w:rPr>
-          <w:i/>
-          <w:spacing w:val="-6"/>
-          <w:sz w:val="28"/>
-          <w:szCs w:val="28"/>
-          <w:u w:val="single"/>
-          <w:lang w:val="be-BY"/>
-        </w:rPr>
-        <w:tab/>
-      </w:r>
-      <w:r>
-        <w:rPr>
-          <w:i/>
-          <w:spacing w:val="-6"/>
-          <w:sz w:val="28"/>
-          <w:szCs w:val="28"/>
-          <w:u w:val="single"/>
-          <w:lang w:val="be-BY"/>
-        </w:rPr>
-        <w:t xml:space="preserve">Заключение </w:t>
-      </w:r>
-      <w:r>
-        <w:rPr>
-          <w:i/>
-          <w:sz w:val="28"/>
-          <w:szCs w:val="28"/>
-          <w:u w:val="single"/>
-        </w:rPr>
-        <w:t xml:space="preserve"> </w:t>
-      </w:r>
-      <w:r>
-        <w:rPr>
-          <w:i/>
-          <w:sz w:val="28"/>
-          <w:szCs w:val="28"/>
-          <w:u w:val="single"/>
-        </w:rPr>
-        <w:t>Список литературы. Приложение</w:t>
-      </w:r>
-      <w:proofErr w:type="gramStart"/>
-      <w:r>
-        <w:rPr>
-          <w:i/>
-          <w:sz w:val="28"/>
-          <w:szCs w:val="28"/>
-          <w:u w:val="single"/>
-        </w:rPr>
-        <w:t xml:space="preserve"> А</w:t>
-      </w:r>
-      <w:proofErr w:type="gramEnd"/>
-      <w:r>
-        <w:rPr>
-          <w:i/>
-          <w:sz w:val="28"/>
-          <w:szCs w:val="28"/>
-          <w:u w:val="single"/>
-        </w:rPr>
-        <w:t xml:space="preserve">   </w:t>
-      </w:r>
-      <w:r>
-        <w:rPr>
-          <w:i/>
-          <w:sz w:val="28"/>
-          <w:szCs w:val="28"/>
-          <w:u w:val="single"/>
-        </w:rPr>
-        <w:t>(и</w:t>
-      </w:r>
-      <w:r>
-        <w:rPr>
-          <w:i/>
-          <w:sz w:val="28"/>
-          <w:szCs w:val="28"/>
-          <w:u w:val="single"/>
-        </w:rPr>
-        <w:t>сходный код приложения</w:t>
-      </w:r>
-      <w:r>
-        <w:rPr>
-          <w:i/>
-          <w:sz w:val="28"/>
-          <w:szCs w:val="28"/>
-          <w:u w:val="single"/>
-        </w:rPr>
-        <w:t>)</w:t>
-      </w:r>
-      <w:r>
-        <w:rPr>
-          <w:i/>
-          <w:color w:val="FFFFFF"/>
-          <w:sz w:val="28"/>
-          <w:szCs w:val="28"/>
-          <w:u w:val="single" w:color="000000"/>
-        </w:rPr>
-        <w:t>–––</w:t>
-      </w:r>
-      <w:r>
-        <w:rPr>
-          <w:i/>
-          <w:color w:val="FFFFFF"/>
-          <w:sz w:val="28"/>
-          <w:szCs w:val="28"/>
-          <w:u w:val="single" w:color="000000"/>
-        </w:rPr>
-        <w:t>––––––––––––––––––––––––––––––––––––––––</w:t>
-      </w:r>
-      <w:r>
-        <w:rPr>
-          <w:i/>
-          <w:color w:val="FFFFFF"/>
-          <w:sz w:val="28"/>
-          <w:szCs w:val="28"/>
-          <w:u w:val="single" w:color="000000"/>
-        </w:rPr>
-        <w:t>–.</w:t>
       </w:r>
     </w:p>
     <w:p>
@@ -1871,7 +1709,6 @@
           <w:szCs w:val="28"/>
           <w:u w:val="single"/>
         </w:rPr>
-        <w:lastRenderedPageBreak/>
         <w:t xml:space="preserve">1. </w:t>
       </w:r>
       <w:r>
@@ -2170,8 +2007,9 @@
           <w:sz w:val="28"/>
           <w:szCs w:val="28"/>
           <w:u w:val="single"/>
-        </w:rPr>
-        <w:t xml:space="preserve">   </w:t>
+          <w:lang w:val="be-BY"/>
+        </w:rPr>
+        <w:t>.</w:t>
       </w:r>
       <w:r>
         <w:rPr>
@@ -2189,7 +2027,16 @@
           <w:szCs w:val="28"/>
           <w:u w:val="single"/>
         </w:rPr>
-        <w:t xml:space="preserve">   20</w:t>
+        <w:t>.</w:t>
+      </w:r>
+      <w:r>
+        <w:rPr>
+          <w:i/>
+          <w:sz w:val="28"/>
+          <w:szCs w:val="28"/>
+          <w:u w:val="single"/>
+        </w:rPr>
+        <w:t>20</w:t>
       </w:r>
       <w:r>
         <w:rPr>
@@ -2759,8 +2606,6 @@
         </w:rPr>
         <w:t>, 6</w:t>
       </w:r>
-      <w:bookmarkStart w:id="0" w:name="_GoBack"/>
-      <w:bookmarkEnd w:id="0"/>
       <w:r>
         <w:rPr>
           <w:i/>
@@ -3105,7 +2950,6 @@
         </w:rPr>
         <w:t>–––––</w:t>
       </w:r>
-      <w:proofErr w:type="spellStart"/>
       <w:r>
         <w:rPr>
           <w:i/>
@@ -3124,18 +2968,7 @@
           <w:szCs w:val="28"/>
           <w:u w:val="single" w:color="000000"/>
         </w:rPr>
-        <w:t>В.А</w:t>
-      </w:r>
-      <w:proofErr w:type="spellEnd"/>
-      <w:r>
-        <w:rPr>
-          <w:i/>
-          <w:color w:val="FFFFFF"/>
-          <w:sz w:val="28"/>
-          <w:szCs w:val="28"/>
-          <w:u w:val="single" w:color="000000"/>
-        </w:rPr>
-        <w:t>.</w:t>
+        <w:t>В.А.</w:t>
       </w:r>
       <w:r>
         <w:rPr>
@@ -3301,6 +3134,7 @@
         </w:rPr>
         <w:t xml:space="preserve"> </w:t>
       </w:r>
+      <w:proofErr w:type="gramStart"/>
       <w:r>
         <w:rPr>
           <w:i/>
@@ -3317,56 +3151,104 @@
           <w:szCs w:val="28"/>
           <w:u w:val="single"/>
         </w:rPr>
+        <w:t>.</w:t>
+      </w:r>
+      <w:r>
+        <w:rPr>
+          <w:i/>
+          <w:sz w:val="28"/>
+          <w:szCs w:val="28"/>
+          <w:u w:val="single"/>
+        </w:rPr>
+        <w:t>02</w:t>
+      </w:r>
+      <w:r>
+        <w:rPr>
+          <w:i/>
+          <w:sz w:val="28"/>
+          <w:szCs w:val="28"/>
+          <w:u w:val="single"/>
+        </w:rPr>
+        <w:t>.</w:t>
+      </w:r>
+      <w:r>
+        <w:rPr>
+          <w:i/>
+          <w:sz w:val="28"/>
+          <w:szCs w:val="28"/>
+          <w:u w:val="single"/>
+        </w:rPr>
+        <w:t>20</w:t>
+      </w:r>
+      <w:r>
+        <w:rPr>
+          <w:i/>
+          <w:sz w:val="28"/>
+          <w:szCs w:val="28"/>
+          <w:u w:val="single"/>
+        </w:rPr>
+        <w:t>25</w:t>
+      </w:r>
+      <w:r>
+        <w:rPr>
+          <w:i/>
+          <w:sz w:val="28"/>
+          <w:szCs w:val="28"/>
+          <w:u w:val="single"/>
+        </w:rPr>
+        <w:t>г.</w:t>
+      </w:r>
+      <w:r>
+        <w:rPr>
+          <w:i/>
+          <w:color w:val="FFFFFF"/>
+          <w:sz w:val="28"/>
+          <w:szCs w:val="28"/>
+          <w:u w:val="single" w:color="000000"/>
+        </w:rPr>
+        <w:t xml:space="preserve">  .</w:t>
+      </w:r>
+      <w:proofErr w:type="gramEnd"/>
+      <w:r>
+        <w:rPr>
+          <w:i/>
+          <w:color w:val="FFFFFF"/>
+          <w:sz w:val="28"/>
+          <w:szCs w:val="28"/>
+          <w:u w:val="single" w:color="000000"/>
+        </w:rPr>
+        <w:t xml:space="preserve">  </w:t>
+      </w:r>
+      <w:r>
+        <w:rPr>
+          <w:i/>
+          <w:color w:val="FFFFFF"/>
+          <w:sz w:val="28"/>
+          <w:szCs w:val="28"/>
+          <w:u w:val="single" w:color="000000"/>
+        </w:rPr>
+        <w:t>__</w:t>
+      </w:r>
+      <w:r>
+        <w:rPr>
+          <w:i/>
+          <w:color w:val="FFFFFF"/>
+          <w:sz w:val="28"/>
+          <w:szCs w:val="28"/>
+          <w:u w:val="single" w:color="000000"/>
+        </w:rPr>
         <w:t xml:space="preserve">   </w:t>
       </w:r>
       <w:r>
         <w:rPr>
           <w:i/>
-          <w:sz w:val="28"/>
-          <w:szCs w:val="28"/>
-          <w:u w:val="single"/>
-        </w:rPr>
-        <w:t>02</w:t>
-      </w:r>
-      <w:r>
-        <w:rPr>
-          <w:i/>
-          <w:sz w:val="28"/>
-          <w:szCs w:val="28"/>
-          <w:u w:val="single"/>
-        </w:rPr>
-        <w:t xml:space="preserve"> 20</w:t>
-      </w:r>
-      <w:r>
-        <w:rPr>
-          <w:i/>
-          <w:sz w:val="28"/>
-          <w:szCs w:val="28"/>
-          <w:u w:val="single"/>
-        </w:rPr>
-        <w:t>25</w:t>
-      </w:r>
-      <w:r>
-        <w:rPr>
-          <w:i/>
-          <w:sz w:val="28"/>
-          <w:szCs w:val="28"/>
-          <w:u w:val="single"/>
-        </w:rPr>
-        <w:t>г.</w:t>
-      </w:r>
-      <w:proofErr w:type="gramStart"/>
-      <w:r>
-        <w:rPr>
-          <w:i/>
           <w:color w:val="FFFFFF"/>
           <w:sz w:val="28"/>
           <w:szCs w:val="28"/>
           <w:u w:val="single" w:color="000000"/>
         </w:rPr>
-        <w:t xml:space="preserve">  .</w:t>
-      </w:r>
-      <w:proofErr w:type="gramEnd"/>
+        <w:t xml:space="preserve">             </w:t>
+      </w:r>
       <w:r>
         <w:rPr>
           <w:i/>
@@ -3385,26 +3267,6 @@
           <w:szCs w:val="28"/>
           <w:u w:val="single" w:color="000000"/>
         </w:rPr>
-        <w:t>__</w:t>
-      </w:r>
-      <w:r>
-        <w:rPr>
-          <w:i/>
-          <w:color w:val="FFFFFF"/>
-          <w:sz w:val="28"/>
-          <w:szCs w:val="28"/>
-          <w:u w:val="single" w:color="000000"/>
-        </w:rPr>
-        <w:t xml:space="preserve">     </w:t>
-      </w:r>
-      <w:r>
-        <w:rPr>
-          <w:i/>
-          <w:color w:val="FFFFFF"/>
-          <w:sz w:val="28"/>
-          <w:szCs w:val="28"/>
-          <w:u w:val="single" w:color="000000"/>
-        </w:rPr>
         <w:t xml:space="preserve">__–– </w:t>
       </w:r>
       <w:r>
@@ -3414,7 +3276,25 @@
           <w:szCs w:val="28"/>
           <w:u w:val="single"/>
         </w:rPr>
-        <w:t>И. И</w:t>
+        <w:t>Е</w:t>
+      </w:r>
+      <w:r>
+        <w:rPr>
+          <w:i/>
+          <w:sz w:val="28"/>
+          <w:szCs w:val="28"/>
+          <w:u w:val="single"/>
+        </w:rPr>
+        <w:t>.</w:t>
+      </w:r>
+      <w:r>
+        <w:rPr>
+          <w:i/>
+          <w:sz w:val="28"/>
+          <w:szCs w:val="28"/>
+          <w:u w:val="single"/>
+        </w:rPr>
+        <w:t xml:space="preserve"> М</w:t>
       </w:r>
       <w:r>
         <w:rPr>
@@ -3432,7 +3312,7 @@
           <w:szCs w:val="28"/>
           <w:u w:val="single"/>
         </w:rPr>
-        <w:t>Иванов</w:t>
+        <w:t>Сологуб</w:t>
       </w:r>
       <w:r>
         <w:rPr>
@@ -3558,10 +3438,19 @@
         </w:rPr>
       </w:pPr>
     </w:p>
+    <w:p>
+      <w:pPr>
+        <w:ind w:left="5245"/>
+        <w:rPr>
+          <w:sz w:val="28"/>
+          <w:lang w:val="ru-BY"/>
+        </w:rPr>
+      </w:pPr>
+    </w:p>
     <w:sectPr>
-      <w:headerReference w:type="even" r:id="rId8"/>
-      <w:headerReference w:type="default" r:id="rId9"/>
-      <w:footerReference w:type="even" r:id="rId10"/>
+      <w:headerReference w:type="even" r:id="rId7"/>
+      <w:headerReference w:type="default" r:id="rId8"/>
+      <w:footerReference w:type="even" r:id="rId9"/>
       <w:pgSz w:w="11909" w:h="16834" w:code="9"/>
       <w:pgMar w:top="1134" w:right="748" w:bottom="1440" w:left="1361" w:header="680" w:footer="680" w:gutter="0"/>
       <w:pgNumType w:start="1"/>
@@ -3575,7 +3464,7 @@
 </file>
 
 <file path=word/endnotes.xml><?xml version="1.0" encoding="utf-8"?>
-<w:endnotes xmlns:wpc="http://schemas.microsoft.com/office/word/2010/wordprocessingCanvas" xmlns:mc="http://schemas.openxmlformats.org/markup-compatibility/2006" xmlns:o="urn:schemas-microsoft-com:office:office" xmlns:r="http://schemas.openxmlformats.org/officeDocument/2006/relationships" xmlns:m="http://schemas.openxmlformats.org/officeDocument/2006/math" xmlns:v="urn:schemas-microsoft-com:vml" xmlns:wp14="http://schemas.microsoft.com/office/word/2010/wordprocessingDrawing" xmlns:wp="http://schemas.openxmlformats.org/drawingml/2006/wordprocessingDrawing" xmlns:w10="urn:schemas-microsoft-com:office:word" xmlns:w="http://schemas.openxmlformats.org/wordprocessingml/2006/main" xmlns:w14="http://schemas.microsoft.com/office/word/2010/wordml" xmlns:wpg="http://schemas.microsoft.com/office/word/2010/wordprocessingGroup" xmlns:wpi="http://schemas.microsoft.com/office/word/2010/wordprocessingInk" xmlns:wne="http://schemas.microsoft.com/office/word/2006/wordml" xmlns:wps="http://schemas.microsoft.com/office/word/2010/wordprocessingShape" mc:Ignorable="w14 wp14">
+<w:endnotes xmlns:wpc="http://schemas.microsoft.com/office/word/2010/wordprocessingCanvas" xmlns:cx="http://schemas.microsoft.com/office/drawing/2014/chartex" xmlns:cx1="http://schemas.microsoft.com/office/drawing/2015/9/8/chartex" xmlns:cx2="http://schemas.microsoft.com/office/drawing/2015/10/21/chartex" xmlns:cx3="http://schemas.microsoft.com/office/drawing/2016/5/9/chartex" xmlns:cx4="http://schemas.microsoft.com/office/drawing/2016/5/10/chartex" xmlns:cx5="http://schemas.microsoft.com/office/drawing/2016/5/11/chartex" xmlns:cx6="http://schemas.microsoft.com/office/drawing/2016/5/12/chartex" xmlns:cx7="http://schemas.microsoft.com/office/drawing/2016/5/13/chartex" xmlns:cx8="http://schemas.microsoft.com/office/drawing/2016/5/14/chartex" xmlns:mc="http://schemas.openxmlformats.org/markup-compatibility/2006" xmlns:aink="http://schemas.microsoft.com/office/drawing/2016/ink" xmlns:am3d="http://schemas.microsoft.com/office/drawing/2017/model3d" xmlns:o="urn:schemas-microsoft-com:office:office" xmlns:oel="http://schemas.microsoft.com/office/2019/extlst" xmlns:r="http://schemas.openxmlformats.org/officeDocument/2006/relationships" xmlns:m="http://schemas.openxmlformats.org/officeDocument/2006/math" xmlns:v="urn:schemas-microsoft-com:vml" xmlns:wp14="http://schemas.microsoft.com/office/word/2010/wordprocessingDrawing" xmlns:wp="http://schemas.openxmlformats.org/drawingml/2006/wordprocessingDrawing" xmlns:w10="urn:schemas-microsoft-com:office:word" xmlns:w="http://schemas.openxmlformats.org/wordprocessingml/2006/main" xmlns:w14="http://schemas.microsoft.com/office/word/2010/wordml" xmlns:w15="http://schemas.microsoft.com/office/word/2012/wordml" xmlns:w16cex="http://schemas.microsoft.com/office/word/2018/wordml/cex" xmlns:w16cid="http://schemas.microsoft.com/office/word/2016/wordml/cid" xmlns:w16="http://schemas.microsoft.com/office/word/2018/wordml" xmlns:w16du="http://schemas.microsoft.com/office/word/2023/wordml/word16du" xmlns:w16sdtdh="http://schemas.microsoft.com/office/word/2020/wordml/sdtdatahash" xmlns:w16se="http://schemas.microsoft.com/office/word/2015/wordml/symex" xmlns:wpg="http://schemas.microsoft.com/office/word/2010/wordprocessingGroup" xmlns:wpi="http://schemas.microsoft.com/office/word/2010/wordprocessingInk" xmlns:wne="http://schemas.microsoft.com/office/word/2006/wordml" xmlns:wps="http://schemas.microsoft.com/office/word/2010/wordprocessingShape" mc:Ignorable="w14 w15 w16se w16cid w16 w16cex w16sdtdh w16du wp14">
   <w:endnote w:type="separator" w:id="-1">
     <w:p>
       <w:r>
@@ -3594,7 +3483,7 @@
 </file>
 
 <file path=word/footer1.xml><?xml version="1.0" encoding="utf-8"?>
-<w:ftr xmlns:wpc="http://schemas.microsoft.com/office/word/2010/wordprocessingCanvas" xmlns:mc="http://schemas.openxmlformats.org/markup-compatibility/2006" xmlns:o="urn:schemas-microsoft-com:office:office" xmlns:r="http://schemas.openxmlformats.org/officeDocument/2006/relationships" xmlns:m="http://schemas.openxmlformats.org/officeDocument/2006/math" xmlns:v="urn:schemas-microsoft-com:vml" xmlns:wp14="http://schemas.microsoft.com/office/word/2010/wordprocessingDrawing" xmlns:wp="http://schemas.openxmlformats.org/drawingml/2006/wordprocessingDrawing" xmlns:w10="urn:schemas-microsoft-com:office:word" xmlns:w="http://schemas.openxmlformats.org/wordprocessingml/2006/main" xmlns:w14="http://schemas.microsoft.com/office/word/2010/wordml" xmlns:wpg="http://schemas.microsoft.com/office/word/2010/wordprocessingGroup" xmlns:wpi="http://schemas.microsoft.com/office/word/2010/wordprocessingInk" xmlns:wne="http://schemas.microsoft.com/office/word/2006/wordml" xmlns:wps="http://schemas.microsoft.com/office/word/2010/wordprocessingShape" mc:Ignorable="w14 wp14">
+<w:ftr xmlns:wpc="http://schemas.microsoft.com/office/word/2010/wordprocessingCanvas" xmlns:cx="http://schemas.microsoft.com/office/drawing/2014/chartex" xmlns:cx1="http://schemas.microsoft.com/office/drawing/2015/9/8/chartex" xmlns:cx2="http://schemas.microsoft.com/office/drawing/2015/10/21/chartex" xmlns:cx3="http://schemas.microsoft.com/office/drawing/2016/5/9/chartex" xmlns:cx4="http://schemas.microsoft.com/office/drawing/2016/5/10/chartex" xmlns:cx5="http://schemas.microsoft.com/office/drawing/2016/5/11/chartex" xmlns:cx6="http://schemas.microsoft.com/office/drawing/2016/5/12/chartex" xmlns:cx7="http://schemas.microsoft.com/office/drawing/2016/5/13/chartex" xmlns:cx8="http://schemas.microsoft.com/office/drawing/2016/5/14/chartex" xmlns:mc="http://schemas.openxmlformats.org/markup-compatibility/2006" xmlns:aink="http://schemas.microsoft.com/office/drawing/2016/ink" xmlns:am3d="http://schemas.microsoft.com/office/drawing/2017/model3d" xmlns:o="urn:schemas-microsoft-com:office:office" xmlns:oel="http://schemas.microsoft.com/office/2019/extlst" xmlns:r="http://schemas.openxmlformats.org/officeDocument/2006/relationships" xmlns:m="http://schemas.openxmlformats.org/officeDocument/2006/math" xmlns:v="urn:schemas-microsoft-com:vml" xmlns:wp14="http://schemas.microsoft.com/office/word/2010/wordprocessingDrawing" xmlns:wp="http://schemas.openxmlformats.org/drawingml/2006/wordprocessingDrawing" xmlns:w10="urn:schemas-microsoft-com:office:word" xmlns:w="http://schemas.openxmlformats.org/wordprocessingml/2006/main" xmlns:w14="http://schemas.microsoft.com/office/word/2010/wordml" xmlns:w15="http://schemas.microsoft.com/office/word/2012/wordml" xmlns:w16cex="http://schemas.microsoft.com/office/word/2018/wordml/cex" xmlns:w16cid="http://schemas.microsoft.com/office/word/2016/wordml/cid" xmlns:w16="http://schemas.microsoft.com/office/word/2018/wordml" xmlns:w16du="http://schemas.microsoft.com/office/word/2023/wordml/word16du" xmlns:w16sdtdh="http://schemas.microsoft.com/office/word/2020/wordml/sdtdatahash" xmlns:w16se="http://schemas.microsoft.com/office/word/2015/wordml/symex" xmlns:wpg="http://schemas.microsoft.com/office/word/2010/wordprocessingGroup" xmlns:wpi="http://schemas.microsoft.com/office/word/2010/wordprocessingInk" xmlns:wne="http://schemas.microsoft.com/office/word/2006/wordml" xmlns:wps="http://schemas.microsoft.com/office/word/2010/wordprocessingShape" mc:Ignorable="w14 w15 w16se w16cid w16 w16cex w16sdtdh w16du wp14">
   <w:p>
     <w:pPr>
       <w:pStyle w:val="a3"/>
@@ -3635,7 +3524,7 @@
 </file>
 
 <file path=word/footnotes.xml><?xml version="1.0" encoding="utf-8"?>
-<w:footnotes xmlns:wpc="http://schemas.microsoft.com/office/word/2010/wordprocessingCanvas" xmlns:mc="http://schemas.openxmlformats.org/markup-compatibility/2006" xmlns:o="urn:schemas-microsoft-com:office:office" xmlns:r="http://schemas.openxmlformats.org/officeDocument/2006/relationships" xmlns:m="http://schemas.openxmlformats.org/officeDocument/2006/math" xmlns:v="urn:schemas-microsoft-com:vml" xmlns:wp14="http://schemas.microsoft.com/office/word/2010/wordprocessingDrawing" xmlns:wp="http://schemas.openxmlformats.org/drawingml/2006/wordprocessingDrawing" xmlns:w10="urn:schemas-microsoft-com:office:word" xmlns:w="http://schemas.openxmlformats.org/wordprocessingml/2006/main" xmlns:w14="http://schemas.microsoft.com/office/word/2010/wordml" xmlns:wpg="http://schemas.microsoft.com/office/word/2010/wordprocessingGroup" xmlns:wpi="http://schemas.microsoft.com/office/word/2010/wordprocessingInk" xmlns:wne="http://schemas.microsoft.com/office/word/2006/wordml" xmlns:wps="http://schemas.microsoft.com/office/word/2010/wordprocessingShape" mc:Ignorable="w14 wp14">
+<w:footnotes xmlns:wpc="http://schemas.microsoft.com/office/word/2010/wordprocessingCanvas" xmlns:cx="http://schemas.microsoft.com/office/drawing/2014/chartex" xmlns:cx1="http://schemas.microsoft.com/office/drawing/2015/9/8/chartex" xmlns:cx2="http://schemas.microsoft.com/office/drawing/2015/10/21/chartex" xmlns:cx3="http://schemas.microsoft.com/office/drawing/2016/5/9/chartex" xmlns:cx4="http://schemas.microsoft.com/office/drawing/2016/5/10/chartex" xmlns:cx5="http://schemas.microsoft.com/office/drawing/2016/5/11/chartex" xmlns:cx6="http://schemas.microsoft.com/office/drawing/2016/5/12/chartex" xmlns:cx7="http://schemas.microsoft.com/office/drawing/2016/5/13/chartex" xmlns:cx8="http://schemas.microsoft.com/office/drawing/2016/5/14/chartex" xmlns:mc="http://schemas.openxmlformats.org/markup-compatibility/2006" xmlns:aink="http://schemas.microsoft.com/office/drawing/2016/ink" xmlns:am3d="http://schemas.microsoft.com/office/drawing/2017/model3d" xmlns:o="urn:schemas-microsoft-com:office:office" xmlns:oel="http://schemas.microsoft.com/office/2019/extlst" xmlns:r="http://schemas.openxmlformats.org/officeDocument/2006/relationships" xmlns:m="http://schemas.openxmlformats.org/officeDocument/2006/math" xmlns:v="urn:schemas-microsoft-com:vml" xmlns:wp14="http://schemas.microsoft.com/office/word/2010/wordprocessingDrawing" xmlns:wp="http://schemas.openxmlformats.org/drawingml/2006/wordprocessingDrawing" xmlns:w10="urn:schemas-microsoft-com:office:word" xmlns:w="http://schemas.openxmlformats.org/wordprocessingml/2006/main" xmlns:w14="http://schemas.microsoft.com/office/word/2010/wordml" xmlns:w15="http://schemas.microsoft.com/office/word/2012/wordml" xmlns:w16cex="http://schemas.microsoft.com/office/word/2018/wordml/cex" xmlns:w16cid="http://schemas.microsoft.com/office/word/2016/wordml/cid" xmlns:w16="http://schemas.microsoft.com/office/word/2018/wordml" xmlns:w16du="http://schemas.microsoft.com/office/word/2023/wordml/word16du" xmlns:w16sdtdh="http://schemas.microsoft.com/office/word/2020/wordml/sdtdatahash" xmlns:w16se="http://schemas.microsoft.com/office/word/2015/wordml/symex" xmlns:wpg="http://schemas.microsoft.com/office/word/2010/wordprocessingGroup" xmlns:wpi="http://schemas.microsoft.com/office/word/2010/wordprocessingInk" xmlns:wne="http://schemas.microsoft.com/office/word/2006/wordml" xmlns:wps="http://schemas.microsoft.com/office/word/2010/wordprocessingShape" mc:Ignorable="w14 w15 w16se w16cid w16 w16cex w16sdtdh w16du wp14">
   <w:footnote w:type="separator" w:id="-1">
     <w:p>
       <w:r>
@@ -3654,7 +3543,7 @@
 </file>
 
 <file path=word/header1.xml><?xml version="1.0" encoding="utf-8"?>
-<w:hdr xmlns:wpc="http://schemas.microsoft.com/office/word/2010/wordprocessingCanvas" xmlns:mc="http://schemas.openxmlformats.org/markup-compatibility/2006" xmlns:o="urn:schemas-microsoft-com:office:office" xmlns:r="http://schemas.openxmlformats.org/officeDocument/2006/relationships" xmlns:m="http://schemas.openxmlformats.org/officeDocument/2006/math" xmlns:v="urn:schemas-microsoft-com:vml" xmlns:wp14="http://schemas.microsoft.com/office/word/2010/wordprocessingDrawing" xmlns:wp="http://schemas.openxmlformats.org/drawingml/2006/wordprocessingDrawing" xmlns:w10="urn:schemas-microsoft-com:office:word" xmlns:w="http://schemas.openxmlformats.org/wordprocessingml/2006/main" xmlns:w14="http://schemas.microsoft.com/office/word/2010/wordml" xmlns:wpg="http://schemas.microsoft.com/office/word/2010/wordprocessingGroup" xmlns:wpi="http://schemas.microsoft.com/office/word/2010/wordprocessingInk" xmlns:wne="http://schemas.microsoft.com/office/word/2006/wordml" xmlns:wps="http://schemas.microsoft.com/office/word/2010/wordprocessingShape" mc:Ignorable="w14 wp14">
+<w:hdr xmlns:wpc="http://schemas.microsoft.com/office/word/2010/wordprocessingCanvas" xmlns:cx="http://schemas.microsoft.com/office/drawing/2014/chartex" xmlns:cx1="http://schemas.microsoft.com/office/drawing/2015/9/8/chartex" xmlns:cx2="http://schemas.microsoft.com/office/drawing/2015/10/21/chartex" xmlns:cx3="http://schemas.microsoft.com/office/drawing/2016/5/9/chartex" xmlns:cx4="http://schemas.microsoft.com/office/drawing/2016/5/10/chartex" xmlns:cx5="http://schemas.microsoft.com/office/drawing/2016/5/11/chartex" xmlns:cx6="http://schemas.microsoft.com/office/drawing/2016/5/12/chartex" xmlns:cx7="http://schemas.microsoft.com/office/drawing/2016/5/13/chartex" xmlns:cx8="http://schemas.microsoft.com/office/drawing/2016/5/14/chartex" xmlns:mc="http://schemas.openxmlformats.org/markup-compatibility/2006" xmlns:aink="http://schemas.microsoft.com/office/drawing/2016/ink" xmlns:am3d="http://schemas.microsoft.com/office/drawing/2017/model3d" xmlns:o="urn:schemas-microsoft-com:office:office" xmlns:oel="http://schemas.microsoft.com/office/2019/extlst" xmlns:r="http://schemas.openxmlformats.org/officeDocument/2006/relationships" xmlns:m="http://schemas.openxmlformats.org/officeDocument/2006/math" xmlns:v="urn:schemas-microsoft-com:vml" xmlns:wp14="http://schemas.microsoft.com/office/word/2010/wordprocessingDrawing" xmlns:wp="http://schemas.openxmlformats.org/drawingml/2006/wordprocessingDrawing" xmlns:w10="urn:schemas-microsoft-com:office:word" xmlns:w="http://schemas.openxmlformats.org/wordprocessingml/2006/main" xmlns:w14="http://schemas.microsoft.com/office/word/2010/wordml" xmlns:w15="http://schemas.microsoft.com/office/word/2012/wordml" xmlns:w16cex="http://schemas.microsoft.com/office/word/2018/wordml/cex" xmlns:w16cid="http://schemas.microsoft.com/office/word/2016/wordml/cid" xmlns:w16="http://schemas.microsoft.com/office/word/2018/wordml" xmlns:w16du="http://schemas.microsoft.com/office/word/2023/wordml/word16du" xmlns:w16sdtdh="http://schemas.microsoft.com/office/word/2020/wordml/sdtdatahash" xmlns:w16se="http://schemas.microsoft.com/office/word/2015/wordml/symex" xmlns:wpg="http://schemas.microsoft.com/office/word/2010/wordprocessingGroup" xmlns:wpi="http://schemas.microsoft.com/office/word/2010/wordprocessingInk" xmlns:wne="http://schemas.microsoft.com/office/word/2006/wordml" xmlns:wps="http://schemas.microsoft.com/office/word/2010/wordprocessingShape" mc:Ignorable="w14 w15 w16se w16cid w16 w16cex w16sdtdh w16du wp14">
   <w:p>
     <w:pPr>
       <w:pStyle w:val="a6"/>
@@ -3691,7 +3580,7 @@
 </file>
 
 <file path=word/header2.xml><?xml version="1.0" encoding="utf-8"?>
-<w:hdr xmlns:wpc="http://schemas.microsoft.com/office/word/2010/wordprocessingCanvas" xmlns:mc="http://schemas.openxmlformats.org/markup-compatibility/2006" xmlns:o="urn:schemas-microsoft-com:office:office" xmlns:r="http://schemas.openxmlformats.org/officeDocument/2006/relationships" xmlns:m="http://schemas.openxmlformats.org/officeDocument/2006/math" xmlns:v="urn:schemas-microsoft-com:vml" xmlns:wp14="http://schemas.microsoft.com/office/word/2010/wordprocessingDrawing" xmlns:wp="http://schemas.openxmlformats.org/drawingml/2006/wordprocessingDrawing" xmlns:w10="urn:schemas-microsoft-com:office:word" xmlns:w="http://schemas.openxmlformats.org/wordprocessingml/2006/main" xmlns:w14="http://schemas.microsoft.com/office/word/2010/wordml" xmlns:wpg="http://schemas.microsoft.com/office/word/2010/wordprocessingGroup" xmlns:wpi="http://schemas.microsoft.com/office/word/2010/wordprocessingInk" xmlns:wne="http://schemas.microsoft.com/office/word/2006/wordml" xmlns:wps="http://schemas.microsoft.com/office/word/2010/wordprocessingShape" mc:Ignorable="w14 wp14">
+<w:hdr xmlns:wpc="http://schemas.microsoft.com/office/word/2010/wordprocessingCanvas" xmlns:cx="http://schemas.microsoft.com/office/drawing/2014/chartex" xmlns:cx1="http://schemas.microsoft.com/office/drawing/2015/9/8/chartex" xmlns:cx2="http://schemas.microsoft.com/office/drawing/2015/10/21/chartex" xmlns:cx3="http://schemas.microsoft.com/office/drawing/2016/5/9/chartex" xmlns:cx4="http://schemas.microsoft.com/office/drawing/2016/5/10/chartex" xmlns:cx5="http://schemas.microsoft.com/office/drawing/2016/5/11/chartex" xmlns:cx6="http://schemas.microsoft.com/office/drawing/2016/5/12/chartex" xmlns:cx7="http://schemas.microsoft.com/office/drawing/2016/5/13/chartex" xmlns:cx8="http://schemas.microsoft.com/office/drawing/2016/5/14/chartex" xmlns:mc="http://schemas.openxmlformats.org/markup-compatibility/2006" xmlns:aink="http://schemas.microsoft.com/office/drawing/2016/ink" xmlns:am3d="http://schemas.microsoft.com/office/drawing/2017/model3d" xmlns:o="urn:schemas-microsoft-com:office:office" xmlns:oel="http://schemas.microsoft.com/office/2019/extlst" xmlns:r="http://schemas.openxmlformats.org/officeDocument/2006/relationships" xmlns:m="http://schemas.openxmlformats.org/officeDocument/2006/math" xmlns:v="urn:schemas-microsoft-com:vml" xmlns:wp14="http://schemas.microsoft.com/office/word/2010/wordprocessingDrawing" xmlns:wp="http://schemas.openxmlformats.org/drawingml/2006/wordprocessingDrawing" xmlns:w10="urn:schemas-microsoft-com:office:word" xmlns:w="http://schemas.openxmlformats.org/wordprocessingml/2006/main" xmlns:w14="http://schemas.microsoft.com/office/word/2010/wordml" xmlns:w15="http://schemas.microsoft.com/office/word/2012/wordml" xmlns:w16cex="http://schemas.microsoft.com/office/word/2018/wordml/cex" xmlns:w16cid="http://schemas.microsoft.com/office/word/2016/wordml/cid" xmlns:w16="http://schemas.microsoft.com/office/word/2018/wordml" xmlns:w16du="http://schemas.microsoft.com/office/word/2023/wordml/word16du" xmlns:w16sdtdh="http://schemas.microsoft.com/office/word/2020/wordml/sdtdatahash" xmlns:w16se="http://schemas.microsoft.com/office/word/2015/wordml/symex" xmlns:wpg="http://schemas.microsoft.com/office/word/2010/wordprocessingGroup" xmlns:wpi="http://schemas.microsoft.com/office/word/2010/wordprocessingInk" xmlns:wne="http://schemas.microsoft.com/office/word/2006/wordml" xmlns:wps="http://schemas.microsoft.com/office/word/2010/wordprocessingShape" mc:Ignorable="w14 w15 w16se w16cid w16 w16cex w16sdtdh w16du wp14">
   <w:p>
     <w:pPr>
       <w:pStyle w:val="a6"/>
@@ -3741,8 +3630,8 @@
 </file>
 
 <file path=word/numbering.xml><?xml version="1.0" encoding="utf-8"?>
-<w:numbering xmlns:wpc="http://schemas.microsoft.com/office/word/2010/wordprocessingCanvas" xmlns:mc="http://schemas.openxmlformats.org/markup-compatibility/2006" xmlns:o="urn:schemas-microsoft-com:office:office" xmlns:r="http://schemas.openxmlformats.org/officeDocument/2006/relationships" xmlns:m="http://schemas.openxmlformats.org/officeDocument/2006/math" xmlns:v="urn:schemas-microsoft-com:vml" xmlns:wp14="http://schemas.microsoft.com/office/word/2010/wordprocessingDrawing" xmlns:wp="http://schemas.openxmlformats.org/drawingml/2006/wordprocessingDrawing" xmlns:w10="urn:schemas-microsoft-com:office:word" xmlns:w="http://schemas.openxmlformats.org/wordprocessingml/2006/main" xmlns:w14="http://schemas.microsoft.com/office/word/2010/wordml" xmlns:wpg="http://schemas.microsoft.com/office/word/2010/wordprocessingGroup" xmlns:wpi="http://schemas.microsoft.com/office/word/2010/wordprocessingInk" xmlns:wne="http://schemas.microsoft.com/office/word/2006/wordml" xmlns:wps="http://schemas.microsoft.com/office/word/2010/wordprocessingShape" mc:Ignorable="w14 wp14">
-  <w:abstractNum w:abstractNumId="0">
+<w:numbering xmlns:wpc="http://schemas.microsoft.com/office/word/2010/wordprocessingCanvas" xmlns:cx="http://schemas.microsoft.com/office/drawing/2014/chartex" xmlns:cx1="http://schemas.microsoft.com/office/drawing/2015/9/8/chartex" xmlns:cx2="http://schemas.microsoft.com/office/drawing/2015/10/21/chartex" xmlns:cx3="http://schemas.microsoft.com/office/drawing/2016/5/9/chartex" xmlns:cx4="http://schemas.microsoft.com/office/drawing/2016/5/10/chartex" xmlns:cx5="http://schemas.microsoft.com/office/drawing/2016/5/11/chartex" xmlns:cx6="http://schemas.microsoft.com/office/drawing/2016/5/12/chartex" xmlns:cx7="http://schemas.microsoft.com/office/drawing/2016/5/13/chartex" xmlns:cx8="http://schemas.microsoft.com/office/drawing/2016/5/14/chartex" xmlns:mc="http://schemas.openxmlformats.org/markup-compatibility/2006" xmlns:aink="http://schemas.microsoft.com/office/drawing/2016/ink" xmlns:am3d="http://schemas.microsoft.com/office/drawing/2017/model3d" xmlns:o="urn:schemas-microsoft-com:office:office" xmlns:oel="http://schemas.microsoft.com/office/2019/extlst" xmlns:r="http://schemas.openxmlformats.org/officeDocument/2006/relationships" xmlns:m="http://schemas.openxmlformats.org/officeDocument/2006/math" xmlns:v="urn:schemas-microsoft-com:vml" xmlns:wp14="http://schemas.microsoft.com/office/word/2010/wordprocessingDrawing" xmlns:wp="http://schemas.openxmlformats.org/drawingml/2006/wordprocessingDrawing" xmlns:w10="urn:schemas-microsoft-com:office:word" xmlns:w="http://schemas.openxmlformats.org/wordprocessingml/2006/main" xmlns:w14="http://schemas.microsoft.com/office/word/2010/wordml" xmlns:w15="http://schemas.microsoft.com/office/word/2012/wordml" xmlns:w16cex="http://schemas.microsoft.com/office/word/2018/wordml/cex" xmlns:w16cid="http://schemas.microsoft.com/office/word/2016/wordml/cid" xmlns:w16="http://schemas.microsoft.com/office/word/2018/wordml" xmlns:w16du="http://schemas.microsoft.com/office/word/2023/wordml/word16du" xmlns:w16sdtdh="http://schemas.microsoft.com/office/word/2020/wordml/sdtdatahash" xmlns:w16se="http://schemas.microsoft.com/office/word/2015/wordml/symex" xmlns:wpg="http://schemas.microsoft.com/office/word/2010/wordprocessingGroup" xmlns:wpi="http://schemas.microsoft.com/office/word/2010/wordprocessingInk" xmlns:wne="http://schemas.microsoft.com/office/word/2006/wordml" xmlns:wps="http://schemas.microsoft.com/office/word/2010/wordprocessingShape" mc:Ignorable="w14 w15 w16se w16cid w16 w16cex w16sdtdh w16du wp14">
+  <w:abstractNum w:abstractNumId="0" w15:restartNumberingAfterBreak="0">
     <w:nsid w:val="00B432D7"/>
     <w:multiLevelType w:val="singleLevel"/>
     <w:tmpl w:val="208CFBB2"/>
@@ -3757,7 +3646,7 @@
       </w:rPr>
     </w:lvl>
   </w:abstractNum>
-  <w:abstractNum w:abstractNumId="1">
+  <w:abstractNum w:abstractNumId="1" w15:restartNumberingAfterBreak="0">
     <w:nsid w:val="08C172FD"/>
     <w:multiLevelType w:val="hybridMultilevel"/>
     <w:tmpl w:val="915CE7BA"/>
@@ -3873,7 +3762,752 @@
       </w:pPr>
     </w:lvl>
   </w:abstractNum>
-  <w:abstractNum w:abstractNumId="2">
+  <w:abstractNum w:abstractNumId="2" w15:restartNumberingAfterBreak="0">
+    <w:nsid w:val="185765FB"/>
+    <w:multiLevelType w:val="multilevel"/>
+    <w:tmpl w:val="56985D0E"/>
+    <w:lvl w:ilvl="0">
+      <w:start w:val="1"/>
+      <w:numFmt w:val="bullet"/>
+      <w:lvlText w:val=""/>
+      <w:lvlJc w:val="left"/>
+      <w:pPr>
+        <w:tabs>
+          <w:tab w:val="num" w:pos="720"/>
+        </w:tabs>
+        <w:ind w:left="720" w:hanging="360"/>
+      </w:pPr>
+      <w:rPr>
+        <w:rFonts w:ascii="Symbol" w:hAnsi="Symbol" w:hint="default"/>
+        <w:sz w:val="20"/>
+      </w:rPr>
+    </w:lvl>
+    <w:lvl w:ilvl="1" w:tentative="1">
+      <w:start w:val="1"/>
+      <w:numFmt w:val="bullet"/>
+      <w:lvlText w:val="o"/>
+      <w:lvlJc w:val="left"/>
+      <w:pPr>
+        <w:tabs>
+          <w:tab w:val="num" w:pos="1440"/>
+        </w:tabs>
+        <w:ind w:left="1440" w:hanging="360"/>
+      </w:pPr>
+      <w:rPr>
+        <w:rFonts w:ascii="Courier New" w:hAnsi="Courier New" w:hint="default"/>
+        <w:sz w:val="20"/>
+      </w:rPr>
+    </w:lvl>
+    <w:lvl w:ilvl="2" w:tentative="1">
+      <w:start w:val="1"/>
+      <w:numFmt w:val="bullet"/>
+      <w:lvlText w:val=""/>
+      <w:lvlJc w:val="left"/>
+      <w:pPr>
+        <w:tabs>
+          <w:tab w:val="num" w:pos="2160"/>
+        </w:tabs>
+        <w:ind w:left="2160" w:hanging="360"/>
+      </w:pPr>
+      <w:rPr>
+        <w:rFonts w:ascii="Wingdings" w:hAnsi="Wingdings" w:hint="default"/>
+        <w:sz w:val="20"/>
+      </w:rPr>
+    </w:lvl>
+    <w:lvl w:ilvl="3" w:tentative="1">
+      <w:start w:val="1"/>
+      <w:numFmt w:val="bullet"/>
+      <w:lvlText w:val=""/>
+      <w:lvlJc w:val="left"/>
+      <w:pPr>
+        <w:tabs>
+          <w:tab w:val="num" w:pos="2880"/>
+        </w:tabs>
+        <w:ind w:left="2880" w:hanging="360"/>
+      </w:pPr>
+      <w:rPr>
+        <w:rFonts w:ascii="Wingdings" w:hAnsi="Wingdings" w:hint="default"/>
+        <w:sz w:val="20"/>
+      </w:rPr>
+    </w:lvl>
+    <w:lvl w:ilvl="4" w:tentative="1">
+      <w:start w:val="1"/>
+      <w:numFmt w:val="bullet"/>
+      <w:lvlText w:val=""/>
+      <w:lvlJc w:val="left"/>
+      <w:pPr>
+        <w:tabs>
+          <w:tab w:val="num" w:pos="3600"/>
+        </w:tabs>
+        <w:ind w:left="3600" w:hanging="360"/>
+      </w:pPr>
+      <w:rPr>
+        <w:rFonts w:ascii="Wingdings" w:hAnsi="Wingdings" w:hint="default"/>
+        <w:sz w:val="20"/>
+      </w:rPr>
+    </w:lvl>
+    <w:lvl w:ilvl="5" w:tentative="1">
+      <w:start w:val="1"/>
+      <w:numFmt w:val="bullet"/>
+      <w:lvlText w:val=""/>
+      <w:lvlJc w:val="left"/>
+      <w:pPr>
+        <w:tabs>
+          <w:tab w:val="num" w:pos="4320"/>
+        </w:tabs>
+        <w:ind w:left="4320" w:hanging="360"/>
+      </w:pPr>
+      <w:rPr>
+        <w:rFonts w:ascii="Wingdings" w:hAnsi="Wingdings" w:hint="default"/>
+        <w:sz w:val="20"/>
+      </w:rPr>
+    </w:lvl>
+    <w:lvl w:ilvl="6" w:tentative="1">
+      <w:start w:val="1"/>
+      <w:numFmt w:val="bullet"/>
+      <w:lvlText w:val=""/>
+      <w:lvlJc w:val="left"/>
+      <w:pPr>
+        <w:tabs>
+          <w:tab w:val="num" w:pos="5040"/>
+        </w:tabs>
+        <w:ind w:left="5040" w:hanging="360"/>
+      </w:pPr>
+      <w:rPr>
+        <w:rFonts w:ascii="Wingdings" w:hAnsi="Wingdings" w:hint="default"/>
+        <w:sz w:val="20"/>
+      </w:rPr>
+    </w:lvl>
+    <w:lvl w:ilvl="7" w:tentative="1">
+      <w:start w:val="1"/>
+      <w:numFmt w:val="bullet"/>
+      <w:lvlText w:val=""/>
+      <w:lvlJc w:val="left"/>
+      <w:pPr>
+        <w:tabs>
+          <w:tab w:val="num" w:pos="5760"/>
+        </w:tabs>
+        <w:ind w:left="5760" w:hanging="360"/>
+      </w:pPr>
+      <w:rPr>
+        <w:rFonts w:ascii="Wingdings" w:hAnsi="Wingdings" w:hint="default"/>
+        <w:sz w:val="20"/>
+      </w:rPr>
+    </w:lvl>
+    <w:lvl w:ilvl="8" w:tentative="1">
+      <w:start w:val="1"/>
+      <w:numFmt w:val="bullet"/>
+      <w:lvlText w:val=""/>
+      <w:lvlJc w:val="left"/>
+      <w:pPr>
+        <w:tabs>
+          <w:tab w:val="num" w:pos="6480"/>
+        </w:tabs>
+        <w:ind w:left="6480" w:hanging="360"/>
+      </w:pPr>
+      <w:rPr>
+        <w:rFonts w:ascii="Wingdings" w:hAnsi="Wingdings" w:hint="default"/>
+        <w:sz w:val="20"/>
+      </w:rPr>
+    </w:lvl>
+  </w:abstractNum>
+  <w:abstractNum w:abstractNumId="3" w15:restartNumberingAfterBreak="0">
+    <w:nsid w:val="1DA861ED"/>
+    <w:multiLevelType w:val="multilevel"/>
+    <w:tmpl w:val="07F23B0C"/>
+    <w:lvl w:ilvl="0">
+      <w:start w:val="1"/>
+      <w:numFmt w:val="bullet"/>
+      <w:lvlText w:val=""/>
+      <w:lvlJc w:val="left"/>
+      <w:pPr>
+        <w:tabs>
+          <w:tab w:val="num" w:pos="720"/>
+        </w:tabs>
+        <w:ind w:left="720" w:hanging="360"/>
+      </w:pPr>
+      <w:rPr>
+        <w:rFonts w:ascii="Symbol" w:hAnsi="Symbol" w:hint="default"/>
+        <w:sz w:val="20"/>
+      </w:rPr>
+    </w:lvl>
+    <w:lvl w:ilvl="1" w:tentative="1">
+      <w:start w:val="1"/>
+      <w:numFmt w:val="bullet"/>
+      <w:lvlText w:val="o"/>
+      <w:lvlJc w:val="left"/>
+      <w:pPr>
+        <w:tabs>
+          <w:tab w:val="num" w:pos="1440"/>
+        </w:tabs>
+        <w:ind w:left="1440" w:hanging="360"/>
+      </w:pPr>
+      <w:rPr>
+        <w:rFonts w:ascii="Courier New" w:hAnsi="Courier New" w:hint="default"/>
+        <w:sz w:val="20"/>
+      </w:rPr>
+    </w:lvl>
+    <w:lvl w:ilvl="2" w:tentative="1">
+      <w:start w:val="1"/>
+      <w:numFmt w:val="bullet"/>
+      <w:lvlText w:val=""/>
+      <w:lvlJc w:val="left"/>
+      <w:pPr>
+        <w:tabs>
+          <w:tab w:val="num" w:pos="2160"/>
+        </w:tabs>
+        <w:ind w:left="2160" w:hanging="360"/>
+      </w:pPr>
+      <w:rPr>
+        <w:rFonts w:ascii="Wingdings" w:hAnsi="Wingdings" w:hint="default"/>
+        <w:sz w:val="20"/>
+      </w:rPr>
+    </w:lvl>
+    <w:lvl w:ilvl="3" w:tentative="1">
+      <w:start w:val="1"/>
+      <w:numFmt w:val="bullet"/>
+      <w:lvlText w:val=""/>
+      <w:lvlJc w:val="left"/>
+      <w:pPr>
+        <w:tabs>
+          <w:tab w:val="num" w:pos="2880"/>
+        </w:tabs>
+        <w:ind w:left="2880" w:hanging="360"/>
+      </w:pPr>
+      <w:rPr>
+        <w:rFonts w:ascii="Wingdings" w:hAnsi="Wingdings" w:hint="default"/>
+        <w:sz w:val="20"/>
+      </w:rPr>
+    </w:lvl>
+    <w:lvl w:ilvl="4" w:tentative="1">
+      <w:start w:val="1"/>
+      <w:numFmt w:val="bullet"/>
+      <w:lvlText w:val=""/>
+      <w:lvlJc w:val="left"/>
+      <w:pPr>
+        <w:tabs>
+          <w:tab w:val="num" w:pos="3600"/>
+        </w:tabs>
+        <w:ind w:left="3600" w:hanging="360"/>
+      </w:pPr>
+      <w:rPr>
+        <w:rFonts w:ascii="Wingdings" w:hAnsi="Wingdings" w:hint="default"/>
+        <w:sz w:val="20"/>
+      </w:rPr>
+    </w:lvl>
+    <w:lvl w:ilvl="5" w:tentative="1">
+      <w:start w:val="1"/>
+      <w:numFmt w:val="bullet"/>
+      <w:lvlText w:val=""/>
+      <w:lvlJc w:val="left"/>
+      <w:pPr>
+        <w:tabs>
+          <w:tab w:val="num" w:pos="4320"/>
+        </w:tabs>
+        <w:ind w:left="4320" w:hanging="360"/>
+      </w:pPr>
+      <w:rPr>
+        <w:rFonts w:ascii="Wingdings" w:hAnsi="Wingdings" w:hint="default"/>
+        <w:sz w:val="20"/>
+      </w:rPr>
+    </w:lvl>
+    <w:lvl w:ilvl="6" w:tentative="1">
+      <w:start w:val="1"/>
+      <w:numFmt w:val="bullet"/>
+      <w:lvlText w:val=""/>
+      <w:lvlJc w:val="left"/>
+      <w:pPr>
+        <w:tabs>
+          <w:tab w:val="num" w:pos="5040"/>
+        </w:tabs>
+        <w:ind w:left="5040" w:hanging="360"/>
+      </w:pPr>
+      <w:rPr>
+        <w:rFonts w:ascii="Wingdings" w:hAnsi="Wingdings" w:hint="default"/>
+        <w:sz w:val="20"/>
+      </w:rPr>
+    </w:lvl>
+    <w:lvl w:ilvl="7" w:tentative="1">
+      <w:start w:val="1"/>
+      <w:numFmt w:val="bullet"/>
+      <w:lvlText w:val=""/>
+      <w:lvlJc w:val="left"/>
+      <w:pPr>
+        <w:tabs>
+          <w:tab w:val="num" w:pos="5760"/>
+        </w:tabs>
+        <w:ind w:left="5760" w:hanging="360"/>
+      </w:pPr>
+      <w:rPr>
+        <w:rFonts w:ascii="Wingdings" w:hAnsi="Wingdings" w:hint="default"/>
+        <w:sz w:val="20"/>
+      </w:rPr>
+    </w:lvl>
+    <w:lvl w:ilvl="8" w:tentative="1">
+      <w:start w:val="1"/>
+      <w:numFmt w:val="bullet"/>
+      <w:lvlText w:val=""/>
+      <w:lvlJc w:val="left"/>
+      <w:pPr>
+        <w:tabs>
+          <w:tab w:val="num" w:pos="6480"/>
+        </w:tabs>
+        <w:ind w:left="6480" w:hanging="360"/>
+      </w:pPr>
+      <w:rPr>
+        <w:rFonts w:ascii="Wingdings" w:hAnsi="Wingdings" w:hint="default"/>
+        <w:sz w:val="20"/>
+      </w:rPr>
+    </w:lvl>
+  </w:abstractNum>
+  <w:abstractNum w:abstractNumId="4" w15:restartNumberingAfterBreak="0">
+    <w:nsid w:val="1E0F6E91"/>
+    <w:multiLevelType w:val="multilevel"/>
+    <w:tmpl w:val="0E72767A"/>
+    <w:lvl w:ilvl="0">
+      <w:start w:val="1"/>
+      <w:numFmt w:val="bullet"/>
+      <w:lvlText w:val=""/>
+      <w:lvlJc w:val="left"/>
+      <w:pPr>
+        <w:tabs>
+          <w:tab w:val="num" w:pos="720"/>
+        </w:tabs>
+        <w:ind w:left="720" w:hanging="360"/>
+      </w:pPr>
+      <w:rPr>
+        <w:rFonts w:ascii="Symbol" w:hAnsi="Symbol" w:hint="default"/>
+        <w:sz w:val="20"/>
+      </w:rPr>
+    </w:lvl>
+    <w:lvl w:ilvl="1" w:tentative="1">
+      <w:start w:val="1"/>
+      <w:numFmt w:val="bullet"/>
+      <w:lvlText w:val="o"/>
+      <w:lvlJc w:val="left"/>
+      <w:pPr>
+        <w:tabs>
+          <w:tab w:val="num" w:pos="1440"/>
+        </w:tabs>
+        <w:ind w:left="1440" w:hanging="360"/>
+      </w:pPr>
+      <w:rPr>
+        <w:rFonts w:ascii="Courier New" w:hAnsi="Courier New" w:hint="default"/>
+        <w:sz w:val="20"/>
+      </w:rPr>
+    </w:lvl>
+    <w:lvl w:ilvl="2" w:tentative="1">
+      <w:start w:val="1"/>
+      <w:numFmt w:val="bullet"/>
+      <w:lvlText w:val=""/>
+      <w:lvlJc w:val="left"/>
+      <w:pPr>
+        <w:tabs>
+          <w:tab w:val="num" w:pos="2160"/>
+        </w:tabs>
+        <w:ind w:left="2160" w:hanging="360"/>
+      </w:pPr>
+      <w:rPr>
+        <w:rFonts w:ascii="Wingdings" w:hAnsi="Wingdings" w:hint="default"/>
+        <w:sz w:val="20"/>
+      </w:rPr>
+    </w:lvl>
+    <w:lvl w:ilvl="3" w:tentative="1">
+      <w:start w:val="1"/>
+      <w:numFmt w:val="bullet"/>
+      <w:lvlText w:val=""/>
+      <w:lvlJc w:val="left"/>
+      <w:pPr>
+        <w:tabs>
+          <w:tab w:val="num" w:pos="2880"/>
+        </w:tabs>
+        <w:ind w:left="2880" w:hanging="360"/>
+      </w:pPr>
+      <w:rPr>
+        <w:rFonts w:ascii="Wingdings" w:hAnsi="Wingdings" w:hint="default"/>
+        <w:sz w:val="20"/>
+      </w:rPr>
+    </w:lvl>
+    <w:lvl w:ilvl="4" w:tentative="1">
+      <w:start w:val="1"/>
+      <w:numFmt w:val="bullet"/>
+      <w:lvlText w:val=""/>
+      <w:lvlJc w:val="left"/>
+      <w:pPr>
+        <w:tabs>
+          <w:tab w:val="num" w:pos="3600"/>
+        </w:tabs>
+        <w:ind w:left="3600" w:hanging="360"/>
+      </w:pPr>
+      <w:rPr>
+        <w:rFonts w:ascii="Wingdings" w:hAnsi="Wingdings" w:hint="default"/>
+        <w:sz w:val="20"/>
+      </w:rPr>
+    </w:lvl>
+    <w:lvl w:ilvl="5" w:tentative="1">
+      <w:start w:val="1"/>
+      <w:numFmt w:val="bullet"/>
+      <w:lvlText w:val=""/>
+      <w:lvlJc w:val="left"/>
+      <w:pPr>
+        <w:tabs>
+          <w:tab w:val="num" w:pos="4320"/>
+        </w:tabs>
+        <w:ind w:left="4320" w:hanging="360"/>
+      </w:pPr>
+      <w:rPr>
+        <w:rFonts w:ascii="Wingdings" w:hAnsi="Wingdings" w:hint="default"/>
+        <w:sz w:val="20"/>
+      </w:rPr>
+    </w:lvl>
+    <w:lvl w:ilvl="6" w:tentative="1">
+      <w:start w:val="1"/>
+      <w:numFmt w:val="bullet"/>
+      <w:lvlText w:val=""/>
+      <w:lvlJc w:val="left"/>
+      <w:pPr>
+        <w:tabs>
+          <w:tab w:val="num" w:pos="5040"/>
+        </w:tabs>
+        <w:ind w:left="5040" w:hanging="360"/>
+      </w:pPr>
+      <w:rPr>
+        <w:rFonts w:ascii="Wingdings" w:hAnsi="Wingdings" w:hint="default"/>
+        <w:sz w:val="20"/>
+      </w:rPr>
+    </w:lvl>
+    <w:lvl w:ilvl="7" w:tentative="1">
+      <w:start w:val="1"/>
+      <w:numFmt w:val="bullet"/>
+      <w:lvlText w:val=""/>
+      <w:lvlJc w:val="left"/>
+      <w:pPr>
+        <w:tabs>
+          <w:tab w:val="num" w:pos="5760"/>
+        </w:tabs>
+        <w:ind w:left="5760" w:hanging="360"/>
+      </w:pPr>
+      <w:rPr>
+        <w:rFonts w:ascii="Wingdings" w:hAnsi="Wingdings" w:hint="default"/>
+        <w:sz w:val="20"/>
+      </w:rPr>
+    </w:lvl>
+    <w:lvl w:ilvl="8" w:tentative="1">
+      <w:start w:val="1"/>
+      <w:numFmt w:val="bullet"/>
+      <w:lvlText w:val=""/>
+      <w:lvlJc w:val="left"/>
+      <w:pPr>
+        <w:tabs>
+          <w:tab w:val="num" w:pos="6480"/>
+        </w:tabs>
+        <w:ind w:left="6480" w:hanging="360"/>
+      </w:pPr>
+      <w:rPr>
+        <w:rFonts w:ascii="Wingdings" w:hAnsi="Wingdings" w:hint="default"/>
+        <w:sz w:val="20"/>
+      </w:rPr>
+    </w:lvl>
+  </w:abstractNum>
+  <w:abstractNum w:abstractNumId="5" w15:restartNumberingAfterBreak="0">
+    <w:nsid w:val="1E333E83"/>
+    <w:multiLevelType w:val="multilevel"/>
+    <w:tmpl w:val="BD7A665E"/>
+    <w:lvl w:ilvl="0">
+      <w:start w:val="1"/>
+      <w:numFmt w:val="bullet"/>
+      <w:lvlText w:val=""/>
+      <w:lvlJc w:val="left"/>
+      <w:pPr>
+        <w:tabs>
+          <w:tab w:val="num" w:pos="720"/>
+        </w:tabs>
+        <w:ind w:left="720" w:hanging="360"/>
+      </w:pPr>
+      <w:rPr>
+        <w:rFonts w:ascii="Symbol" w:hAnsi="Symbol" w:hint="default"/>
+        <w:sz w:val="20"/>
+      </w:rPr>
+    </w:lvl>
+    <w:lvl w:ilvl="1" w:tentative="1">
+      <w:start w:val="1"/>
+      <w:numFmt w:val="bullet"/>
+      <w:lvlText w:val="o"/>
+      <w:lvlJc w:val="left"/>
+      <w:pPr>
+        <w:tabs>
+          <w:tab w:val="num" w:pos="1440"/>
+        </w:tabs>
+        <w:ind w:left="1440" w:hanging="360"/>
+      </w:pPr>
+      <w:rPr>
+        <w:rFonts w:ascii="Courier New" w:hAnsi="Courier New" w:hint="default"/>
+        <w:sz w:val="20"/>
+      </w:rPr>
+    </w:lvl>
+    <w:lvl w:ilvl="2" w:tentative="1">
+      <w:start w:val="1"/>
+      <w:numFmt w:val="bullet"/>
+      <w:lvlText w:val=""/>
+      <w:lvlJc w:val="left"/>
+      <w:pPr>
+        <w:tabs>
+          <w:tab w:val="num" w:pos="2160"/>
+        </w:tabs>
+        <w:ind w:left="2160" w:hanging="360"/>
+      </w:pPr>
+      <w:rPr>
+        <w:rFonts w:ascii="Wingdings" w:hAnsi="Wingdings" w:hint="default"/>
+        <w:sz w:val="20"/>
+      </w:rPr>
+    </w:lvl>
+    <w:lvl w:ilvl="3" w:tentative="1">
+      <w:start w:val="1"/>
+      <w:numFmt w:val="bullet"/>
+      <w:lvlText w:val=""/>
+      <w:lvlJc w:val="left"/>
+      <w:pPr>
+        <w:tabs>
+          <w:tab w:val="num" w:pos="2880"/>
+        </w:tabs>
+        <w:ind w:left="2880" w:hanging="360"/>
+      </w:pPr>
+      <w:rPr>
+        <w:rFonts w:ascii="Wingdings" w:hAnsi="Wingdings" w:hint="default"/>
+        <w:sz w:val="20"/>
+      </w:rPr>
+    </w:lvl>
+    <w:lvl w:ilvl="4" w:tentative="1">
+      <w:start w:val="1"/>
+      <w:numFmt w:val="bullet"/>
+      <w:lvlText w:val=""/>
+      <w:lvlJc w:val="left"/>
+      <w:pPr>
+        <w:tabs>
+          <w:tab w:val="num" w:pos="3600"/>
+        </w:tabs>
+        <w:ind w:left="3600" w:hanging="360"/>
+      </w:pPr>
+      <w:rPr>
+        <w:rFonts w:ascii="Wingdings" w:hAnsi="Wingdings" w:hint="default"/>
+        <w:sz w:val="20"/>
+      </w:rPr>
+    </w:lvl>
+    <w:lvl w:ilvl="5" w:tentative="1">
+      <w:start w:val="1"/>
+      <w:numFmt w:val="bullet"/>
+      <w:lvlText w:val=""/>
+      <w:lvlJc w:val="left"/>
+      <w:pPr>
+        <w:tabs>
+          <w:tab w:val="num" w:pos="4320"/>
+        </w:tabs>
+        <w:ind w:left="4320" w:hanging="360"/>
+      </w:pPr>
+      <w:rPr>
+        <w:rFonts w:ascii="Wingdings" w:hAnsi="Wingdings" w:hint="default"/>
+        <w:sz w:val="20"/>
+      </w:rPr>
+    </w:lvl>
+    <w:lvl w:ilvl="6" w:tentative="1">
+      <w:start w:val="1"/>
+      <w:numFmt w:val="bullet"/>
+      <w:lvlText w:val=""/>
+      <w:lvlJc w:val="left"/>
+      <w:pPr>
+        <w:tabs>
+          <w:tab w:val="num" w:pos="5040"/>
+        </w:tabs>
+        <w:ind w:left="5040" w:hanging="360"/>
+      </w:pPr>
+      <w:rPr>
+        <w:rFonts w:ascii="Wingdings" w:hAnsi="Wingdings" w:hint="default"/>
+        <w:sz w:val="20"/>
+      </w:rPr>
+    </w:lvl>
+    <w:lvl w:ilvl="7" w:tentative="1">
+      <w:start w:val="1"/>
+      <w:numFmt w:val="bullet"/>
+      <w:lvlText w:val=""/>
+      <w:lvlJc w:val="left"/>
+      <w:pPr>
+        <w:tabs>
+          <w:tab w:val="num" w:pos="5760"/>
+        </w:tabs>
+        <w:ind w:left="5760" w:hanging="360"/>
+      </w:pPr>
+      <w:rPr>
+        <w:rFonts w:ascii="Wingdings" w:hAnsi="Wingdings" w:hint="default"/>
+        <w:sz w:val="20"/>
+      </w:rPr>
+    </w:lvl>
+    <w:lvl w:ilvl="8" w:tentative="1">
+      <w:start w:val="1"/>
+      <w:numFmt w:val="bullet"/>
+      <w:lvlText w:val=""/>
+      <w:lvlJc w:val="left"/>
+      <w:pPr>
+        <w:tabs>
+          <w:tab w:val="num" w:pos="6480"/>
+        </w:tabs>
+        <w:ind w:left="6480" w:hanging="360"/>
+      </w:pPr>
+      <w:rPr>
+        <w:rFonts w:ascii="Wingdings" w:hAnsi="Wingdings" w:hint="default"/>
+        <w:sz w:val="20"/>
+      </w:rPr>
+    </w:lvl>
+  </w:abstractNum>
+  <w:abstractNum w:abstractNumId="6" w15:restartNumberingAfterBreak="0">
+    <w:nsid w:val="24685C9D"/>
+    <w:multiLevelType w:val="multilevel"/>
+    <w:tmpl w:val="951CEBAC"/>
+    <w:lvl w:ilvl="0">
+      <w:start w:val="1"/>
+      <w:numFmt w:val="bullet"/>
+      <w:lvlText w:val=""/>
+      <w:lvlJc w:val="left"/>
+      <w:pPr>
+        <w:tabs>
+          <w:tab w:val="num" w:pos="720"/>
+        </w:tabs>
+        <w:ind w:left="720" w:hanging="360"/>
+      </w:pPr>
+      <w:rPr>
+        <w:rFonts w:ascii="Symbol" w:hAnsi="Symbol" w:hint="default"/>
+        <w:sz w:val="20"/>
+      </w:rPr>
+    </w:lvl>
+    <w:lvl w:ilvl="1" w:tentative="1">
+      <w:start w:val="1"/>
+      <w:numFmt w:val="bullet"/>
+      <w:lvlText w:val="o"/>
+      <w:lvlJc w:val="left"/>
+      <w:pPr>
+        <w:tabs>
+          <w:tab w:val="num" w:pos="1440"/>
+        </w:tabs>
+        <w:ind w:left="1440" w:hanging="360"/>
+      </w:pPr>
+      <w:rPr>
+        <w:rFonts w:ascii="Courier New" w:hAnsi="Courier New" w:hint="default"/>
+        <w:sz w:val="20"/>
+      </w:rPr>
+    </w:lvl>
+    <w:lvl w:ilvl="2" w:tentative="1">
+      <w:start w:val="1"/>
+      <w:numFmt w:val="bullet"/>
+      <w:lvlText w:val=""/>
+      <w:lvlJc w:val="left"/>
+      <w:pPr>
+        <w:tabs>
+          <w:tab w:val="num" w:pos="2160"/>
+        </w:tabs>
+        <w:ind w:left="2160" w:hanging="360"/>
+      </w:pPr>
+      <w:rPr>
+        <w:rFonts w:ascii="Wingdings" w:hAnsi="Wingdings" w:hint="default"/>
+        <w:sz w:val="20"/>
+      </w:rPr>
+    </w:lvl>
+    <w:lvl w:ilvl="3" w:tentative="1">
+      <w:start w:val="1"/>
+      <w:numFmt w:val="bullet"/>
+      <w:lvlText w:val=""/>
+      <w:lvlJc w:val="left"/>
+      <w:pPr>
+        <w:tabs>
+          <w:tab w:val="num" w:pos="2880"/>
+        </w:tabs>
+        <w:ind w:left="2880" w:hanging="360"/>
+      </w:pPr>
+      <w:rPr>
+        <w:rFonts w:ascii="Wingdings" w:hAnsi="Wingdings" w:hint="default"/>
+        <w:sz w:val="20"/>
+      </w:rPr>
+    </w:lvl>
+    <w:lvl w:ilvl="4" w:tentative="1">
+      <w:start w:val="1"/>
+      <w:numFmt w:val="bullet"/>
+      <w:lvlText w:val=""/>
+      <w:lvlJc w:val="left"/>
+      <w:pPr>
+        <w:tabs>
+          <w:tab w:val="num" w:pos="3600"/>
+        </w:tabs>
+        <w:ind w:left="3600" w:hanging="360"/>
+      </w:pPr>
+      <w:rPr>
+        <w:rFonts w:ascii="Wingdings" w:hAnsi="Wingdings" w:hint="default"/>
+        <w:sz w:val="20"/>
+      </w:rPr>
+    </w:lvl>
+    <w:lvl w:ilvl="5" w:tentative="1">
+      <w:start w:val="1"/>
+      <w:numFmt w:val="bullet"/>
+      <w:lvlText w:val=""/>
+      <w:lvlJc w:val="left"/>
+      <w:pPr>
+        <w:tabs>
+          <w:tab w:val="num" w:pos="4320"/>
+        </w:tabs>
+        <w:ind w:left="4320" w:hanging="360"/>
+      </w:pPr>
+      <w:rPr>
+        <w:rFonts w:ascii="Wingdings" w:hAnsi="Wingdings" w:hint="default"/>
+        <w:sz w:val="20"/>
+      </w:rPr>
+    </w:lvl>
+    <w:lvl w:ilvl="6" w:tentative="1">
+      <w:start w:val="1"/>
+      <w:numFmt w:val="bullet"/>
+      <w:lvlText w:val=""/>
+      <w:lvlJc w:val="left"/>
+      <w:pPr>
+        <w:tabs>
+          <w:tab w:val="num" w:pos="5040"/>
+        </w:tabs>
+        <w:ind w:left="5040" w:hanging="360"/>
+      </w:pPr>
+      <w:rPr>
+        <w:rFonts w:ascii="Wingdings" w:hAnsi="Wingdings" w:hint="default"/>
+        <w:sz w:val="20"/>
+      </w:rPr>
+    </w:lvl>
+    <w:lvl w:ilvl="7" w:tentative="1">
+      <w:start w:val="1"/>
+      <w:numFmt w:val="bullet"/>
+      <w:lvlText w:val=""/>
+      <w:lvlJc w:val="left"/>
+      <w:pPr>
+        <w:tabs>
+          <w:tab w:val="num" w:pos="5760"/>
+        </w:tabs>
+        <w:ind w:left="5760" w:hanging="360"/>
+      </w:pPr>
+      <w:rPr>
+        <w:rFonts w:ascii="Wingdings" w:hAnsi="Wingdings" w:hint="default"/>
+        <w:sz w:val="20"/>
+      </w:rPr>
+    </w:lvl>
+    <w:lvl w:ilvl="8" w:tentative="1">
+      <w:start w:val="1"/>
+      <w:numFmt w:val="bullet"/>
+      <w:lvlText w:val=""/>
+      <w:lvlJc w:val="left"/>
+      <w:pPr>
+        <w:tabs>
+          <w:tab w:val="num" w:pos="6480"/>
+        </w:tabs>
+        <w:ind w:left="6480" w:hanging="360"/>
+      </w:pPr>
+      <w:rPr>
+        <w:rFonts w:ascii="Wingdings" w:hAnsi="Wingdings" w:hint="default"/>
+        <w:sz w:val="20"/>
+      </w:rPr>
+    </w:lvl>
+  </w:abstractNum>
+  <w:abstractNum w:abstractNumId="7" w15:restartNumberingAfterBreak="0">
     <w:nsid w:val="2B127D5E"/>
     <w:multiLevelType w:val="hybridMultilevel"/>
     <w:tmpl w:val="85B61A9C"/>
@@ -3986,7 +4620,156 @@
       </w:rPr>
     </w:lvl>
   </w:abstractNum>
-  <w:abstractNum w:abstractNumId="3">
+  <w:abstractNum w:abstractNumId="8" w15:restartNumberingAfterBreak="0">
+    <w:nsid w:val="2B1328F9"/>
+    <w:multiLevelType w:val="multilevel"/>
+    <w:tmpl w:val="3B024170"/>
+    <w:lvl w:ilvl="0">
+      <w:start w:val="1"/>
+      <w:numFmt w:val="bullet"/>
+      <w:lvlText w:val=""/>
+      <w:lvlJc w:val="left"/>
+      <w:pPr>
+        <w:tabs>
+          <w:tab w:val="num" w:pos="720"/>
+        </w:tabs>
+        <w:ind w:left="720" w:hanging="360"/>
+      </w:pPr>
+      <w:rPr>
+        <w:rFonts w:ascii="Symbol" w:hAnsi="Symbol" w:hint="default"/>
+        <w:sz w:val="20"/>
+      </w:rPr>
+    </w:lvl>
+    <w:lvl w:ilvl="1" w:tentative="1">
+      <w:start w:val="1"/>
+      <w:numFmt w:val="bullet"/>
+      <w:lvlText w:val="o"/>
+      <w:lvlJc w:val="left"/>
+      <w:pPr>
+        <w:tabs>
+          <w:tab w:val="num" w:pos="1440"/>
+        </w:tabs>
+        <w:ind w:left="1440" w:hanging="360"/>
+      </w:pPr>
+      <w:rPr>
+        <w:rFonts w:ascii="Courier New" w:hAnsi="Courier New" w:hint="default"/>
+        <w:sz w:val="20"/>
+      </w:rPr>
+    </w:lvl>
+    <w:lvl w:ilvl="2" w:tentative="1">
+      <w:start w:val="1"/>
+      <w:numFmt w:val="bullet"/>
+      <w:lvlText w:val=""/>
+      <w:lvlJc w:val="left"/>
+      <w:pPr>
+        <w:tabs>
+          <w:tab w:val="num" w:pos="2160"/>
+        </w:tabs>
+        <w:ind w:left="2160" w:hanging="360"/>
+      </w:pPr>
+      <w:rPr>
+        <w:rFonts w:ascii="Wingdings" w:hAnsi="Wingdings" w:hint="default"/>
+        <w:sz w:val="20"/>
+      </w:rPr>
+    </w:lvl>
+    <w:lvl w:ilvl="3" w:tentative="1">
+      <w:start w:val="1"/>
+      <w:numFmt w:val="bullet"/>
+      <w:lvlText w:val=""/>
+      <w:lvlJc w:val="left"/>
+      <w:pPr>
+        <w:tabs>
+          <w:tab w:val="num" w:pos="2880"/>
+        </w:tabs>
+        <w:ind w:left="2880" w:hanging="360"/>
+      </w:pPr>
+      <w:rPr>
+        <w:rFonts w:ascii="Wingdings" w:hAnsi="Wingdings" w:hint="default"/>
+        <w:sz w:val="20"/>
+      </w:rPr>
+    </w:lvl>
+    <w:lvl w:ilvl="4" w:tentative="1">
+      <w:start w:val="1"/>
+      <w:numFmt w:val="bullet"/>
+      <w:lvlText w:val=""/>
+      <w:lvlJc w:val="left"/>
+      <w:pPr>
+        <w:tabs>
+          <w:tab w:val="num" w:pos="3600"/>
+        </w:tabs>
+        <w:ind w:left="3600" w:hanging="360"/>
+      </w:pPr>
+      <w:rPr>
+        <w:rFonts w:ascii="Wingdings" w:hAnsi="Wingdings" w:hint="default"/>
+        <w:sz w:val="20"/>
+      </w:rPr>
+    </w:lvl>
+    <w:lvl w:ilvl="5" w:tentative="1">
+      <w:start w:val="1"/>
+      <w:numFmt w:val="bullet"/>
+      <w:lvlText w:val=""/>
+      <w:lvlJc w:val="left"/>
+      <w:pPr>
+        <w:tabs>
+          <w:tab w:val="num" w:pos="4320"/>
+        </w:tabs>
+        <w:ind w:left="4320" w:hanging="360"/>
+      </w:pPr>
+      <w:rPr>
+        <w:rFonts w:ascii="Wingdings" w:hAnsi="Wingdings" w:hint="default"/>
+        <w:sz w:val="20"/>
+      </w:rPr>
+    </w:lvl>
+    <w:lvl w:ilvl="6" w:tentative="1">
+      <w:start w:val="1"/>
+      <w:numFmt w:val="bullet"/>
+      <w:lvlText w:val=""/>
+      <w:lvlJc w:val="left"/>
+      <w:pPr>
+        <w:tabs>
+          <w:tab w:val="num" w:pos="5040"/>
+        </w:tabs>
+        <w:ind w:left="5040" w:hanging="360"/>
+      </w:pPr>
+      <w:rPr>
+        <w:rFonts w:ascii="Wingdings" w:hAnsi="Wingdings" w:hint="default"/>
+        <w:sz w:val="20"/>
+      </w:rPr>
+    </w:lvl>
+    <w:lvl w:ilvl="7" w:tentative="1">
+      <w:start w:val="1"/>
+      <w:numFmt w:val="bullet"/>
+      <w:lvlText w:val=""/>
+      <w:lvlJc w:val="left"/>
+      <w:pPr>
+        <w:tabs>
+          <w:tab w:val="num" w:pos="5760"/>
+        </w:tabs>
+        <w:ind w:left="5760" w:hanging="360"/>
+      </w:pPr>
+      <w:rPr>
+        <w:rFonts w:ascii="Wingdings" w:hAnsi="Wingdings" w:hint="default"/>
+        <w:sz w:val="20"/>
+      </w:rPr>
+    </w:lvl>
+    <w:lvl w:ilvl="8" w:tentative="1">
+      <w:start w:val="1"/>
+      <w:numFmt w:val="bullet"/>
+      <w:lvlText w:val=""/>
+      <w:lvlJc w:val="left"/>
+      <w:pPr>
+        <w:tabs>
+          <w:tab w:val="num" w:pos="6480"/>
+        </w:tabs>
+        <w:ind w:left="6480" w:hanging="360"/>
+      </w:pPr>
+      <w:rPr>
+        <w:rFonts w:ascii="Wingdings" w:hAnsi="Wingdings" w:hint="default"/>
+        <w:sz w:val="20"/>
+      </w:rPr>
+    </w:lvl>
+  </w:abstractNum>
+  <w:abstractNum w:abstractNumId="9" w15:restartNumberingAfterBreak="0">
     <w:nsid w:val="2B3B2D24"/>
     <w:multiLevelType w:val="hybridMultilevel"/>
     <w:tmpl w:val="B2D29ECC"/>
@@ -4100,7 +4883,7 @@
       </w:rPr>
     </w:lvl>
   </w:abstractNum>
-  <w:abstractNum w:abstractNumId="4">
+  <w:abstractNum w:abstractNumId="10" w15:restartNumberingAfterBreak="0">
     <w:nsid w:val="2D607AEF"/>
     <w:multiLevelType w:val="singleLevel"/>
     <w:tmpl w:val="FF04D70E"/>
@@ -4115,7 +4898,454 @@
       </w:rPr>
     </w:lvl>
   </w:abstractNum>
-  <w:abstractNum w:abstractNumId="5">
+  <w:abstractNum w:abstractNumId="11" w15:restartNumberingAfterBreak="0">
+    <w:nsid w:val="4599516E"/>
+    <w:multiLevelType w:val="multilevel"/>
+    <w:tmpl w:val="64B4D042"/>
+    <w:lvl w:ilvl="0">
+      <w:start w:val="1"/>
+      <w:numFmt w:val="bullet"/>
+      <w:lvlText w:val=""/>
+      <w:lvlJc w:val="left"/>
+      <w:pPr>
+        <w:tabs>
+          <w:tab w:val="num" w:pos="720"/>
+        </w:tabs>
+        <w:ind w:left="720" w:hanging="360"/>
+      </w:pPr>
+      <w:rPr>
+        <w:rFonts w:ascii="Symbol" w:hAnsi="Symbol" w:hint="default"/>
+        <w:sz w:val="20"/>
+      </w:rPr>
+    </w:lvl>
+    <w:lvl w:ilvl="1" w:tentative="1">
+      <w:start w:val="1"/>
+      <w:numFmt w:val="bullet"/>
+      <w:lvlText w:val="o"/>
+      <w:lvlJc w:val="left"/>
+      <w:pPr>
+        <w:tabs>
+          <w:tab w:val="num" w:pos="1440"/>
+        </w:tabs>
+        <w:ind w:left="1440" w:hanging="360"/>
+      </w:pPr>
+      <w:rPr>
+        <w:rFonts w:ascii="Courier New" w:hAnsi="Courier New" w:hint="default"/>
+        <w:sz w:val="20"/>
+      </w:rPr>
+    </w:lvl>
+    <w:lvl w:ilvl="2" w:tentative="1">
+      <w:start w:val="1"/>
+      <w:numFmt w:val="bullet"/>
+      <w:lvlText w:val=""/>
+      <w:lvlJc w:val="left"/>
+      <w:pPr>
+        <w:tabs>
+          <w:tab w:val="num" w:pos="2160"/>
+        </w:tabs>
+        <w:ind w:left="2160" w:hanging="360"/>
+      </w:pPr>
+      <w:rPr>
+        <w:rFonts w:ascii="Wingdings" w:hAnsi="Wingdings" w:hint="default"/>
+        <w:sz w:val="20"/>
+      </w:rPr>
+    </w:lvl>
+    <w:lvl w:ilvl="3" w:tentative="1">
+      <w:start w:val="1"/>
+      <w:numFmt w:val="bullet"/>
+      <w:lvlText w:val=""/>
+      <w:lvlJc w:val="left"/>
+      <w:pPr>
+        <w:tabs>
+          <w:tab w:val="num" w:pos="2880"/>
+        </w:tabs>
+        <w:ind w:left="2880" w:hanging="360"/>
+      </w:pPr>
+      <w:rPr>
+        <w:rFonts w:ascii="Wingdings" w:hAnsi="Wingdings" w:hint="default"/>
+        <w:sz w:val="20"/>
+      </w:rPr>
+    </w:lvl>
+    <w:lvl w:ilvl="4" w:tentative="1">
+      <w:start w:val="1"/>
+      <w:numFmt w:val="bullet"/>
+      <w:lvlText w:val=""/>
+      <w:lvlJc w:val="left"/>
+      <w:pPr>
+        <w:tabs>
+          <w:tab w:val="num" w:pos="3600"/>
+        </w:tabs>
+        <w:ind w:left="3600" w:hanging="360"/>
+      </w:pPr>
+      <w:rPr>
+        <w:rFonts w:ascii="Wingdings" w:hAnsi="Wingdings" w:hint="default"/>
+        <w:sz w:val="20"/>
+      </w:rPr>
+    </w:lvl>
+    <w:lvl w:ilvl="5" w:tentative="1">
+      <w:start w:val="1"/>
+      <w:numFmt w:val="bullet"/>
+      <w:lvlText w:val=""/>
+      <w:lvlJc w:val="left"/>
+      <w:pPr>
+        <w:tabs>
+          <w:tab w:val="num" w:pos="4320"/>
+        </w:tabs>
+        <w:ind w:left="4320" w:hanging="360"/>
+      </w:pPr>
+      <w:rPr>
+        <w:rFonts w:ascii="Wingdings" w:hAnsi="Wingdings" w:hint="default"/>
+        <w:sz w:val="20"/>
+      </w:rPr>
+    </w:lvl>
+    <w:lvl w:ilvl="6" w:tentative="1">
+      <w:start w:val="1"/>
+      <w:numFmt w:val="bullet"/>
+      <w:lvlText w:val=""/>
+      <w:lvlJc w:val="left"/>
+      <w:pPr>
+        <w:tabs>
+          <w:tab w:val="num" w:pos="5040"/>
+        </w:tabs>
+        <w:ind w:left="5040" w:hanging="360"/>
+      </w:pPr>
+      <w:rPr>
+        <w:rFonts w:ascii="Wingdings" w:hAnsi="Wingdings" w:hint="default"/>
+        <w:sz w:val="20"/>
+      </w:rPr>
+    </w:lvl>
+    <w:lvl w:ilvl="7" w:tentative="1">
+      <w:start w:val="1"/>
+      <w:numFmt w:val="bullet"/>
+      <w:lvlText w:val=""/>
+      <w:lvlJc w:val="left"/>
+      <w:pPr>
+        <w:tabs>
+          <w:tab w:val="num" w:pos="5760"/>
+        </w:tabs>
+        <w:ind w:left="5760" w:hanging="360"/>
+      </w:pPr>
+      <w:rPr>
+        <w:rFonts w:ascii="Wingdings" w:hAnsi="Wingdings" w:hint="default"/>
+        <w:sz w:val="20"/>
+      </w:rPr>
+    </w:lvl>
+    <w:lvl w:ilvl="8" w:tentative="1">
+      <w:start w:val="1"/>
+      <w:numFmt w:val="bullet"/>
+      <w:lvlText w:val=""/>
+      <w:lvlJc w:val="left"/>
+      <w:pPr>
+        <w:tabs>
+          <w:tab w:val="num" w:pos="6480"/>
+        </w:tabs>
+        <w:ind w:left="6480" w:hanging="360"/>
+      </w:pPr>
+      <w:rPr>
+        <w:rFonts w:ascii="Wingdings" w:hAnsi="Wingdings" w:hint="default"/>
+        <w:sz w:val="20"/>
+      </w:rPr>
+    </w:lvl>
+  </w:abstractNum>
+  <w:abstractNum w:abstractNumId="12" w15:restartNumberingAfterBreak="0">
+    <w:nsid w:val="4E7B7B93"/>
+    <w:multiLevelType w:val="multilevel"/>
+    <w:tmpl w:val="37FE7842"/>
+    <w:lvl w:ilvl="0">
+      <w:start w:val="1"/>
+      <w:numFmt w:val="bullet"/>
+      <w:lvlText w:val=""/>
+      <w:lvlJc w:val="left"/>
+      <w:pPr>
+        <w:tabs>
+          <w:tab w:val="num" w:pos="720"/>
+        </w:tabs>
+        <w:ind w:left="720" w:hanging="360"/>
+      </w:pPr>
+      <w:rPr>
+        <w:rFonts w:ascii="Symbol" w:hAnsi="Symbol" w:hint="default"/>
+        <w:sz w:val="20"/>
+      </w:rPr>
+    </w:lvl>
+    <w:lvl w:ilvl="1" w:tentative="1">
+      <w:start w:val="1"/>
+      <w:numFmt w:val="bullet"/>
+      <w:lvlText w:val="o"/>
+      <w:lvlJc w:val="left"/>
+      <w:pPr>
+        <w:tabs>
+          <w:tab w:val="num" w:pos="1440"/>
+        </w:tabs>
+        <w:ind w:left="1440" w:hanging="360"/>
+      </w:pPr>
+      <w:rPr>
+        <w:rFonts w:ascii="Courier New" w:hAnsi="Courier New" w:hint="default"/>
+        <w:sz w:val="20"/>
+      </w:rPr>
+    </w:lvl>
+    <w:lvl w:ilvl="2" w:tentative="1">
+      <w:start w:val="1"/>
+      <w:numFmt w:val="bullet"/>
+      <w:lvlText w:val=""/>
+      <w:lvlJc w:val="left"/>
+      <w:pPr>
+        <w:tabs>
+          <w:tab w:val="num" w:pos="2160"/>
+        </w:tabs>
+        <w:ind w:left="2160" w:hanging="360"/>
+      </w:pPr>
+      <w:rPr>
+        <w:rFonts w:ascii="Wingdings" w:hAnsi="Wingdings" w:hint="default"/>
+        <w:sz w:val="20"/>
+      </w:rPr>
+    </w:lvl>
+    <w:lvl w:ilvl="3" w:tentative="1">
+      <w:start w:val="1"/>
+      <w:numFmt w:val="bullet"/>
+      <w:lvlText w:val=""/>
+      <w:lvlJc w:val="left"/>
+      <w:pPr>
+        <w:tabs>
+          <w:tab w:val="num" w:pos="2880"/>
+        </w:tabs>
+        <w:ind w:left="2880" w:hanging="360"/>
+      </w:pPr>
+      <w:rPr>
+        <w:rFonts w:ascii="Wingdings" w:hAnsi="Wingdings" w:hint="default"/>
+        <w:sz w:val="20"/>
+      </w:rPr>
+    </w:lvl>
+    <w:lvl w:ilvl="4" w:tentative="1">
+      <w:start w:val="1"/>
+      <w:numFmt w:val="bullet"/>
+      <w:lvlText w:val=""/>
+      <w:lvlJc w:val="left"/>
+      <w:pPr>
+        <w:tabs>
+          <w:tab w:val="num" w:pos="3600"/>
+        </w:tabs>
+        <w:ind w:left="3600" w:hanging="360"/>
+      </w:pPr>
+      <w:rPr>
+        <w:rFonts w:ascii="Wingdings" w:hAnsi="Wingdings" w:hint="default"/>
+        <w:sz w:val="20"/>
+      </w:rPr>
+    </w:lvl>
+    <w:lvl w:ilvl="5" w:tentative="1">
+      <w:start w:val="1"/>
+      <w:numFmt w:val="bullet"/>
+      <w:lvlText w:val=""/>
+      <w:lvlJc w:val="left"/>
+      <w:pPr>
+        <w:tabs>
+          <w:tab w:val="num" w:pos="4320"/>
+        </w:tabs>
+        <w:ind w:left="4320" w:hanging="360"/>
+      </w:pPr>
+      <w:rPr>
+        <w:rFonts w:ascii="Wingdings" w:hAnsi="Wingdings" w:hint="default"/>
+        <w:sz w:val="20"/>
+      </w:rPr>
+    </w:lvl>
+    <w:lvl w:ilvl="6" w:tentative="1">
+      <w:start w:val="1"/>
+      <w:numFmt w:val="bullet"/>
+      <w:lvlText w:val=""/>
+      <w:lvlJc w:val="left"/>
+      <w:pPr>
+        <w:tabs>
+          <w:tab w:val="num" w:pos="5040"/>
+        </w:tabs>
+        <w:ind w:left="5040" w:hanging="360"/>
+      </w:pPr>
+      <w:rPr>
+        <w:rFonts w:ascii="Wingdings" w:hAnsi="Wingdings" w:hint="default"/>
+        <w:sz w:val="20"/>
+      </w:rPr>
+    </w:lvl>
+    <w:lvl w:ilvl="7" w:tentative="1">
+      <w:start w:val="1"/>
+      <w:numFmt w:val="bullet"/>
+      <w:lvlText w:val=""/>
+      <w:lvlJc w:val="left"/>
+      <w:pPr>
+        <w:tabs>
+          <w:tab w:val="num" w:pos="5760"/>
+        </w:tabs>
+        <w:ind w:left="5760" w:hanging="360"/>
+      </w:pPr>
+      <w:rPr>
+        <w:rFonts w:ascii="Wingdings" w:hAnsi="Wingdings" w:hint="default"/>
+        <w:sz w:val="20"/>
+      </w:rPr>
+    </w:lvl>
+    <w:lvl w:ilvl="8" w:tentative="1">
+      <w:start w:val="1"/>
+      <w:numFmt w:val="bullet"/>
+      <w:lvlText w:val=""/>
+      <w:lvlJc w:val="left"/>
+      <w:pPr>
+        <w:tabs>
+          <w:tab w:val="num" w:pos="6480"/>
+        </w:tabs>
+        <w:ind w:left="6480" w:hanging="360"/>
+      </w:pPr>
+      <w:rPr>
+        <w:rFonts w:ascii="Wingdings" w:hAnsi="Wingdings" w:hint="default"/>
+        <w:sz w:val="20"/>
+      </w:rPr>
+    </w:lvl>
+  </w:abstractNum>
+  <w:abstractNum w:abstractNumId="13" w15:restartNumberingAfterBreak="0">
+    <w:nsid w:val="52751217"/>
+    <w:multiLevelType w:val="multilevel"/>
+    <w:tmpl w:val="6616D400"/>
+    <w:lvl w:ilvl="0">
+      <w:start w:val="1"/>
+      <w:numFmt w:val="bullet"/>
+      <w:lvlText w:val=""/>
+      <w:lvlJc w:val="left"/>
+      <w:pPr>
+        <w:tabs>
+          <w:tab w:val="num" w:pos="720"/>
+        </w:tabs>
+        <w:ind w:left="720" w:hanging="360"/>
+      </w:pPr>
+      <w:rPr>
+        <w:rFonts w:ascii="Symbol" w:hAnsi="Symbol" w:hint="default"/>
+        <w:sz w:val="20"/>
+      </w:rPr>
+    </w:lvl>
+    <w:lvl w:ilvl="1" w:tentative="1">
+      <w:start w:val="1"/>
+      <w:numFmt w:val="bullet"/>
+      <w:lvlText w:val="o"/>
+      <w:lvlJc w:val="left"/>
+      <w:pPr>
+        <w:tabs>
+          <w:tab w:val="num" w:pos="1440"/>
+        </w:tabs>
+        <w:ind w:left="1440" w:hanging="360"/>
+      </w:pPr>
+      <w:rPr>
+        <w:rFonts w:ascii="Courier New" w:hAnsi="Courier New" w:hint="default"/>
+        <w:sz w:val="20"/>
+      </w:rPr>
+    </w:lvl>
+    <w:lvl w:ilvl="2" w:tentative="1">
+      <w:start w:val="1"/>
+      <w:numFmt w:val="bullet"/>
+      <w:lvlText w:val=""/>
+      <w:lvlJc w:val="left"/>
+      <w:pPr>
+        <w:tabs>
+          <w:tab w:val="num" w:pos="2160"/>
+        </w:tabs>
+        <w:ind w:left="2160" w:hanging="360"/>
+      </w:pPr>
+      <w:rPr>
+        <w:rFonts w:ascii="Wingdings" w:hAnsi="Wingdings" w:hint="default"/>
+        <w:sz w:val="20"/>
+      </w:rPr>
+    </w:lvl>
+    <w:lvl w:ilvl="3" w:tentative="1">
+      <w:start w:val="1"/>
+      <w:numFmt w:val="bullet"/>
+      <w:lvlText w:val=""/>
+      <w:lvlJc w:val="left"/>
+      <w:pPr>
+        <w:tabs>
+          <w:tab w:val="num" w:pos="2880"/>
+        </w:tabs>
+        <w:ind w:left="2880" w:hanging="360"/>
+      </w:pPr>
+      <w:rPr>
+        <w:rFonts w:ascii="Wingdings" w:hAnsi="Wingdings" w:hint="default"/>
+        <w:sz w:val="20"/>
+      </w:rPr>
+    </w:lvl>
+    <w:lvl w:ilvl="4" w:tentative="1">
+      <w:start w:val="1"/>
+      <w:numFmt w:val="bullet"/>
+      <w:lvlText w:val=""/>
+      <w:lvlJc w:val="left"/>
+      <w:pPr>
+        <w:tabs>
+          <w:tab w:val="num" w:pos="3600"/>
+        </w:tabs>
+        <w:ind w:left="3600" w:hanging="360"/>
+      </w:pPr>
+      <w:rPr>
+        <w:rFonts w:ascii="Wingdings" w:hAnsi="Wingdings" w:hint="default"/>
+        <w:sz w:val="20"/>
+      </w:rPr>
+    </w:lvl>
+    <w:lvl w:ilvl="5" w:tentative="1">
+      <w:start w:val="1"/>
+      <w:numFmt w:val="bullet"/>
+      <w:lvlText w:val=""/>
+      <w:lvlJc w:val="left"/>
+      <w:pPr>
+        <w:tabs>
+          <w:tab w:val="num" w:pos="4320"/>
+        </w:tabs>
+        <w:ind w:left="4320" w:hanging="360"/>
+      </w:pPr>
+      <w:rPr>
+        <w:rFonts w:ascii="Wingdings" w:hAnsi="Wingdings" w:hint="default"/>
+        <w:sz w:val="20"/>
+      </w:rPr>
+    </w:lvl>
+    <w:lvl w:ilvl="6" w:tentative="1">
+      <w:start w:val="1"/>
+      <w:numFmt w:val="bullet"/>
+      <w:lvlText w:val=""/>
+      <w:lvlJc w:val="left"/>
+      <w:pPr>
+        <w:tabs>
+          <w:tab w:val="num" w:pos="5040"/>
+        </w:tabs>
+        <w:ind w:left="5040" w:hanging="360"/>
+      </w:pPr>
+      <w:rPr>
+        <w:rFonts w:ascii="Wingdings" w:hAnsi="Wingdings" w:hint="default"/>
+        <w:sz w:val="20"/>
+      </w:rPr>
+    </w:lvl>
+    <w:lvl w:ilvl="7" w:tentative="1">
+      <w:start w:val="1"/>
+      <w:numFmt w:val="bullet"/>
+      <w:lvlText w:val=""/>
+      <w:lvlJc w:val="left"/>
+      <w:pPr>
+        <w:tabs>
+          <w:tab w:val="num" w:pos="5760"/>
+        </w:tabs>
+        <w:ind w:left="5760" w:hanging="360"/>
+      </w:pPr>
+      <w:rPr>
+        <w:rFonts w:ascii="Wingdings" w:hAnsi="Wingdings" w:hint="default"/>
+        <w:sz w:val="20"/>
+      </w:rPr>
+    </w:lvl>
+    <w:lvl w:ilvl="8" w:tentative="1">
+      <w:start w:val="1"/>
+      <w:numFmt w:val="bullet"/>
+      <w:lvlText w:val=""/>
+      <w:lvlJc w:val="left"/>
+      <w:pPr>
+        <w:tabs>
+          <w:tab w:val="num" w:pos="6480"/>
+        </w:tabs>
+        <w:ind w:left="6480" w:hanging="360"/>
+      </w:pPr>
+      <w:rPr>
+        <w:rFonts w:ascii="Wingdings" w:hAnsi="Wingdings" w:hint="default"/>
+        <w:sz w:val="20"/>
+      </w:rPr>
+    </w:lvl>
+  </w:abstractNum>
+  <w:abstractNum w:abstractNumId="14" w15:restartNumberingAfterBreak="0">
     <w:nsid w:val="527D53BD"/>
     <w:multiLevelType w:val="hybridMultilevel"/>
     <w:tmpl w:val="49D84EE2"/>
@@ -4204,7 +5434,156 @@
       </w:pPr>
     </w:lvl>
   </w:abstractNum>
-  <w:abstractNum w:abstractNumId="6">
+  <w:abstractNum w:abstractNumId="15" w15:restartNumberingAfterBreak="0">
+    <w:nsid w:val="64A72DEC"/>
+    <w:multiLevelType w:val="multilevel"/>
+    <w:tmpl w:val="E5C8D30A"/>
+    <w:lvl w:ilvl="0">
+      <w:start w:val="1"/>
+      <w:numFmt w:val="bullet"/>
+      <w:lvlText w:val=""/>
+      <w:lvlJc w:val="left"/>
+      <w:pPr>
+        <w:tabs>
+          <w:tab w:val="num" w:pos="720"/>
+        </w:tabs>
+        <w:ind w:left="720" w:hanging="360"/>
+      </w:pPr>
+      <w:rPr>
+        <w:rFonts w:ascii="Symbol" w:hAnsi="Symbol" w:hint="default"/>
+        <w:sz w:val="20"/>
+      </w:rPr>
+    </w:lvl>
+    <w:lvl w:ilvl="1" w:tentative="1">
+      <w:start w:val="1"/>
+      <w:numFmt w:val="bullet"/>
+      <w:lvlText w:val="o"/>
+      <w:lvlJc w:val="left"/>
+      <w:pPr>
+        <w:tabs>
+          <w:tab w:val="num" w:pos="1440"/>
+        </w:tabs>
+        <w:ind w:left="1440" w:hanging="360"/>
+      </w:pPr>
+      <w:rPr>
+        <w:rFonts w:ascii="Courier New" w:hAnsi="Courier New" w:hint="default"/>
+        <w:sz w:val="20"/>
+      </w:rPr>
+    </w:lvl>
+    <w:lvl w:ilvl="2" w:tentative="1">
+      <w:start w:val="1"/>
+      <w:numFmt w:val="bullet"/>
+      <w:lvlText w:val=""/>
+      <w:lvlJc w:val="left"/>
+      <w:pPr>
+        <w:tabs>
+          <w:tab w:val="num" w:pos="2160"/>
+        </w:tabs>
+        <w:ind w:left="2160" w:hanging="360"/>
+      </w:pPr>
+      <w:rPr>
+        <w:rFonts w:ascii="Wingdings" w:hAnsi="Wingdings" w:hint="default"/>
+        <w:sz w:val="20"/>
+      </w:rPr>
+    </w:lvl>
+    <w:lvl w:ilvl="3" w:tentative="1">
+      <w:start w:val="1"/>
+      <w:numFmt w:val="bullet"/>
+      <w:lvlText w:val=""/>
+      <w:lvlJc w:val="left"/>
+      <w:pPr>
+        <w:tabs>
+          <w:tab w:val="num" w:pos="2880"/>
+        </w:tabs>
+        <w:ind w:left="2880" w:hanging="360"/>
+      </w:pPr>
+      <w:rPr>
+        <w:rFonts w:ascii="Wingdings" w:hAnsi="Wingdings" w:hint="default"/>
+        <w:sz w:val="20"/>
+      </w:rPr>
+    </w:lvl>
+    <w:lvl w:ilvl="4" w:tentative="1">
+      <w:start w:val="1"/>
+      <w:numFmt w:val="bullet"/>
+      <w:lvlText w:val=""/>
+      <w:lvlJc w:val="left"/>
+      <w:pPr>
+        <w:tabs>
+          <w:tab w:val="num" w:pos="3600"/>
+        </w:tabs>
+        <w:ind w:left="3600" w:hanging="360"/>
+      </w:pPr>
+      <w:rPr>
+        <w:rFonts w:ascii="Wingdings" w:hAnsi="Wingdings" w:hint="default"/>
+        <w:sz w:val="20"/>
+      </w:rPr>
+    </w:lvl>
+    <w:lvl w:ilvl="5" w:tentative="1">
+      <w:start w:val="1"/>
+      <w:numFmt w:val="bullet"/>
+      <w:lvlText w:val=""/>
+      <w:lvlJc w:val="left"/>
+      <w:pPr>
+        <w:tabs>
+          <w:tab w:val="num" w:pos="4320"/>
+        </w:tabs>
+        <w:ind w:left="4320" w:hanging="360"/>
+      </w:pPr>
+      <w:rPr>
+        <w:rFonts w:ascii="Wingdings" w:hAnsi="Wingdings" w:hint="default"/>
+        <w:sz w:val="20"/>
+      </w:rPr>
+    </w:lvl>
+    <w:lvl w:ilvl="6" w:tentative="1">
+      <w:start w:val="1"/>
+      <w:numFmt w:val="bullet"/>
+      <w:lvlText w:val=""/>
+      <w:lvlJc w:val="left"/>
+      <w:pPr>
+        <w:tabs>
+          <w:tab w:val="num" w:pos="5040"/>
+        </w:tabs>
+        <w:ind w:left="5040" w:hanging="360"/>
+      </w:pPr>
+      <w:rPr>
+        <w:rFonts w:ascii="Wingdings" w:hAnsi="Wingdings" w:hint="default"/>
+        <w:sz w:val="20"/>
+      </w:rPr>
+    </w:lvl>
+    <w:lvl w:ilvl="7" w:tentative="1">
+      <w:start w:val="1"/>
+      <w:numFmt w:val="bullet"/>
+      <w:lvlText w:val=""/>
+      <w:lvlJc w:val="left"/>
+      <w:pPr>
+        <w:tabs>
+          <w:tab w:val="num" w:pos="5760"/>
+        </w:tabs>
+        <w:ind w:left="5760" w:hanging="360"/>
+      </w:pPr>
+      <w:rPr>
+        <w:rFonts w:ascii="Wingdings" w:hAnsi="Wingdings" w:hint="default"/>
+        <w:sz w:val="20"/>
+      </w:rPr>
+    </w:lvl>
+    <w:lvl w:ilvl="8" w:tentative="1">
+      <w:start w:val="1"/>
+      <w:numFmt w:val="bullet"/>
+      <w:lvlText w:val=""/>
+      <w:lvlJc w:val="left"/>
+      <w:pPr>
+        <w:tabs>
+          <w:tab w:val="num" w:pos="6480"/>
+        </w:tabs>
+        <w:ind w:left="6480" w:hanging="360"/>
+      </w:pPr>
+      <w:rPr>
+        <w:rFonts w:ascii="Wingdings" w:hAnsi="Wingdings" w:hint="default"/>
+        <w:sz w:val="20"/>
+      </w:rPr>
+    </w:lvl>
+  </w:abstractNum>
+  <w:abstractNum w:abstractNumId="16" w15:restartNumberingAfterBreak="0">
     <w:nsid w:val="668A0AD1"/>
     <w:multiLevelType w:val="multilevel"/>
     <w:tmpl w:val="915CE7BA"/>
@@ -4320,7 +5699,7 @@
       </w:pPr>
     </w:lvl>
   </w:abstractNum>
-  <w:abstractNum w:abstractNumId="7">
+  <w:abstractNum w:abstractNumId="17" w15:restartNumberingAfterBreak="0">
     <w:nsid w:val="6A614AB2"/>
     <w:multiLevelType w:val="singleLevel"/>
     <w:tmpl w:val="BEF42FE8"/>
@@ -4335,35 +5714,217 @@
       </w:rPr>
     </w:lvl>
   </w:abstractNum>
-  <w:num w:numId="1">
+  <w:abstractNum w:abstractNumId="18" w15:restartNumberingAfterBreak="0">
+    <w:nsid w:val="72B55CC0"/>
+    <w:multiLevelType w:val="multilevel"/>
+    <w:tmpl w:val="DF66E8CC"/>
+    <w:lvl w:ilvl="0">
+      <w:start w:val="1"/>
+      <w:numFmt w:val="bullet"/>
+      <w:lvlText w:val=""/>
+      <w:lvlJc w:val="left"/>
+      <w:pPr>
+        <w:tabs>
+          <w:tab w:val="num" w:pos="720"/>
+        </w:tabs>
+        <w:ind w:left="720" w:hanging="360"/>
+      </w:pPr>
+      <w:rPr>
+        <w:rFonts w:ascii="Symbol" w:hAnsi="Symbol" w:hint="default"/>
+        <w:sz w:val="20"/>
+      </w:rPr>
+    </w:lvl>
+    <w:lvl w:ilvl="1" w:tentative="1">
+      <w:start w:val="1"/>
+      <w:numFmt w:val="bullet"/>
+      <w:lvlText w:val="o"/>
+      <w:lvlJc w:val="left"/>
+      <w:pPr>
+        <w:tabs>
+          <w:tab w:val="num" w:pos="1440"/>
+        </w:tabs>
+        <w:ind w:left="1440" w:hanging="360"/>
+      </w:pPr>
+      <w:rPr>
+        <w:rFonts w:ascii="Courier New" w:hAnsi="Courier New" w:hint="default"/>
+        <w:sz w:val="20"/>
+      </w:rPr>
+    </w:lvl>
+    <w:lvl w:ilvl="2" w:tentative="1">
+      <w:start w:val="1"/>
+      <w:numFmt w:val="bullet"/>
+      <w:lvlText w:val=""/>
+      <w:lvlJc w:val="left"/>
+      <w:pPr>
+        <w:tabs>
+          <w:tab w:val="num" w:pos="2160"/>
+        </w:tabs>
+        <w:ind w:left="2160" w:hanging="360"/>
+      </w:pPr>
+      <w:rPr>
+        <w:rFonts w:ascii="Wingdings" w:hAnsi="Wingdings" w:hint="default"/>
+        <w:sz w:val="20"/>
+      </w:rPr>
+    </w:lvl>
+    <w:lvl w:ilvl="3" w:tentative="1">
+      <w:start w:val="1"/>
+      <w:numFmt w:val="bullet"/>
+      <w:lvlText w:val=""/>
+      <w:lvlJc w:val="left"/>
+      <w:pPr>
+        <w:tabs>
+          <w:tab w:val="num" w:pos="2880"/>
+        </w:tabs>
+        <w:ind w:left="2880" w:hanging="360"/>
+      </w:pPr>
+      <w:rPr>
+        <w:rFonts w:ascii="Wingdings" w:hAnsi="Wingdings" w:hint="default"/>
+        <w:sz w:val="20"/>
+      </w:rPr>
+    </w:lvl>
+    <w:lvl w:ilvl="4" w:tentative="1">
+      <w:start w:val="1"/>
+      <w:numFmt w:val="bullet"/>
+      <w:lvlText w:val=""/>
+      <w:lvlJc w:val="left"/>
+      <w:pPr>
+        <w:tabs>
+          <w:tab w:val="num" w:pos="3600"/>
+        </w:tabs>
+        <w:ind w:left="3600" w:hanging="360"/>
+      </w:pPr>
+      <w:rPr>
+        <w:rFonts w:ascii="Wingdings" w:hAnsi="Wingdings" w:hint="default"/>
+        <w:sz w:val="20"/>
+      </w:rPr>
+    </w:lvl>
+    <w:lvl w:ilvl="5" w:tentative="1">
+      <w:start w:val="1"/>
+      <w:numFmt w:val="bullet"/>
+      <w:lvlText w:val=""/>
+      <w:lvlJc w:val="left"/>
+      <w:pPr>
+        <w:tabs>
+          <w:tab w:val="num" w:pos="4320"/>
+        </w:tabs>
+        <w:ind w:left="4320" w:hanging="360"/>
+      </w:pPr>
+      <w:rPr>
+        <w:rFonts w:ascii="Wingdings" w:hAnsi="Wingdings" w:hint="default"/>
+        <w:sz w:val="20"/>
+      </w:rPr>
+    </w:lvl>
+    <w:lvl w:ilvl="6" w:tentative="1">
+      <w:start w:val="1"/>
+      <w:numFmt w:val="bullet"/>
+      <w:lvlText w:val=""/>
+      <w:lvlJc w:val="left"/>
+      <w:pPr>
+        <w:tabs>
+          <w:tab w:val="num" w:pos="5040"/>
+        </w:tabs>
+        <w:ind w:left="5040" w:hanging="360"/>
+      </w:pPr>
+      <w:rPr>
+        <w:rFonts w:ascii="Wingdings" w:hAnsi="Wingdings" w:hint="default"/>
+        <w:sz w:val="20"/>
+      </w:rPr>
+    </w:lvl>
+    <w:lvl w:ilvl="7" w:tentative="1">
+      <w:start w:val="1"/>
+      <w:numFmt w:val="bullet"/>
+      <w:lvlText w:val=""/>
+      <w:lvlJc w:val="left"/>
+      <w:pPr>
+        <w:tabs>
+          <w:tab w:val="num" w:pos="5760"/>
+        </w:tabs>
+        <w:ind w:left="5760" w:hanging="360"/>
+      </w:pPr>
+      <w:rPr>
+        <w:rFonts w:ascii="Wingdings" w:hAnsi="Wingdings" w:hint="default"/>
+        <w:sz w:val="20"/>
+      </w:rPr>
+    </w:lvl>
+    <w:lvl w:ilvl="8" w:tentative="1">
+      <w:start w:val="1"/>
+      <w:numFmt w:val="bullet"/>
+      <w:lvlText w:val=""/>
+      <w:lvlJc w:val="left"/>
+      <w:pPr>
+        <w:tabs>
+          <w:tab w:val="num" w:pos="6480"/>
+        </w:tabs>
+        <w:ind w:left="6480" w:hanging="360"/>
+      </w:pPr>
+      <w:rPr>
+        <w:rFonts w:ascii="Wingdings" w:hAnsi="Wingdings" w:hint="default"/>
+        <w:sz w:val="20"/>
+      </w:rPr>
+    </w:lvl>
+  </w:abstractNum>
+  <w:num w:numId="1" w16cid:durableId="2021228168">
+    <w:abstractNumId w:val="14"/>
+  </w:num>
+  <w:num w:numId="2" w16cid:durableId="227302348">
+    <w:abstractNumId w:val="9"/>
+  </w:num>
+  <w:num w:numId="3" w16cid:durableId="1469130201">
+    <w:abstractNumId w:val="7"/>
+  </w:num>
+  <w:num w:numId="4" w16cid:durableId="1599020797">
+    <w:abstractNumId w:val="1"/>
+  </w:num>
+  <w:num w:numId="5" w16cid:durableId="1281650001">
+    <w:abstractNumId w:val="17"/>
+  </w:num>
+  <w:num w:numId="6" w16cid:durableId="475411234">
+    <w:abstractNumId w:val="0"/>
+  </w:num>
+  <w:num w:numId="7" w16cid:durableId="1209413860">
+    <w:abstractNumId w:val="10"/>
+  </w:num>
+  <w:num w:numId="8" w16cid:durableId="1764104038">
+    <w:abstractNumId w:val="16"/>
+  </w:num>
+  <w:num w:numId="9" w16cid:durableId="1553423604">
     <w:abstractNumId w:val="5"/>
   </w:num>
-  <w:num w:numId="2">
+  <w:num w:numId="10" w16cid:durableId="1158808436">
+    <w:abstractNumId w:val="13"/>
+  </w:num>
+  <w:num w:numId="11" w16cid:durableId="1503474458">
+    <w:abstractNumId w:val="4"/>
+  </w:num>
+  <w:num w:numId="12" w16cid:durableId="1969584006">
+    <w:abstractNumId w:val="6"/>
+  </w:num>
+  <w:num w:numId="13" w16cid:durableId="972639890">
+    <w:abstractNumId w:val="2"/>
+  </w:num>
+  <w:num w:numId="14" w16cid:durableId="1269629739">
+    <w:abstractNumId w:val="18"/>
+  </w:num>
+  <w:num w:numId="15" w16cid:durableId="21591719">
+    <w:abstractNumId w:val="11"/>
+  </w:num>
+  <w:num w:numId="16" w16cid:durableId="1964073000">
+    <w:abstractNumId w:val="8"/>
+  </w:num>
+  <w:num w:numId="17" w16cid:durableId="1193152360">
     <w:abstractNumId w:val="3"/>
   </w:num>
-  <w:num w:numId="3">
-    <w:abstractNumId w:val="2"/>
+  <w:num w:numId="18" w16cid:durableId="2111536996">
+    <w:abstractNumId w:val="12"/>
   </w:num>
-  <w:num w:numId="4">
-    <w:abstractNumId w:val="1"/>
-  </w:num>
-  <w:num w:numId="5">
-    <w:abstractNumId w:val="7"/>
-  </w:num>
-  <w:num w:numId="6">
-    <w:abstractNumId w:val="0"/>
-  </w:num>
-  <w:num w:numId="7">
-    <w:abstractNumId w:val="4"/>
-  </w:num>
-  <w:num w:numId="8">
-    <w:abstractNumId w:val="6"/>
+  <w:num w:numId="19" w16cid:durableId="1314720880">
+    <w:abstractNumId w:val="15"/>
   </w:num>
 </w:numbering>
 </file>
 
 <file path=word/styles.xml><?xml version="1.0" encoding="utf-8"?>
-<w:styles xmlns:mc="http://schemas.openxmlformats.org/markup-compatibility/2006" xmlns:r="http://schemas.openxmlformats.org/officeDocument/2006/relationships" xmlns:w="http://schemas.openxmlformats.org/wordprocessingml/2006/main" xmlns:w14="http://schemas.microsoft.com/office/word/2010/wordml" mc:Ignorable="w14">
+<w:styles xmlns:mc="http://schemas.openxmlformats.org/markup-compatibility/2006" xmlns:r="http://schemas.openxmlformats.org/officeDocument/2006/relationships" xmlns:w="http://schemas.openxmlformats.org/wordprocessingml/2006/main" xmlns:w14="http://schemas.microsoft.com/office/word/2010/wordml" xmlns:w15="http://schemas.microsoft.com/office/word/2012/wordml" xmlns:w16cex="http://schemas.microsoft.com/office/word/2018/wordml/cex" xmlns:w16cid="http://schemas.microsoft.com/office/word/2016/wordml/cid" xmlns:w16="http://schemas.microsoft.com/office/word/2018/wordml" xmlns:w16du="http://schemas.microsoft.com/office/word/2023/wordml/word16du" xmlns:w16sdtdh="http://schemas.microsoft.com/office/word/2020/wordml/sdtdatahash" xmlns:w16se="http://schemas.microsoft.com/office/word/2015/wordml/symex" mc:Ignorable="w14 w15 w16se w16cid w16 w16cex w16sdtdh w16du">
   <w:docDefaults>
     <w:rPrDefault>
       <w:rPr>
@@ -4373,140 +5934,376 @@
     </w:rPrDefault>
     <w:pPrDefault/>
   </w:docDefaults>
-  <w:latentStyles w:defLockedState="0" w:defUIPriority="0" w:defSemiHidden="1" w:defUnhideWhenUsed="1" w:defQFormat="0" w:count="267">
-    <w:lsdException w:name="Normal" w:semiHidden="0" w:unhideWhenUsed="0" w:qFormat="1"/>
-    <w:lsdException w:name="heading 1" w:semiHidden="0" w:unhideWhenUsed="0" w:qFormat="1"/>
-    <w:lsdException w:name="heading 2" w:semiHidden="0" w:unhideWhenUsed="0" w:qFormat="1"/>
-    <w:lsdException w:name="heading 3" w:semiHidden="0" w:unhideWhenUsed="0" w:qFormat="1"/>
-    <w:lsdException w:name="heading 4" w:semiHidden="0" w:unhideWhenUsed="0" w:qFormat="1"/>
-    <w:lsdException w:name="heading 5" w:qFormat="1"/>
-    <w:lsdException w:name="heading 6" w:semiHidden="0" w:unhideWhenUsed="0" w:qFormat="1"/>
-    <w:lsdException w:name="heading 7" w:qFormat="1"/>
-    <w:lsdException w:name="heading 8" w:qFormat="1"/>
-    <w:lsdException w:name="heading 9" w:qFormat="1"/>
-    <w:lsdException w:name="caption" w:qFormat="1"/>
-    <w:lsdException w:name="List Number" w:semiHidden="0" w:unhideWhenUsed="0"/>
-    <w:lsdException w:name="List 4" w:semiHidden="0" w:unhideWhenUsed="0"/>
-    <w:lsdException w:name="List 5" w:semiHidden="0" w:unhideWhenUsed="0"/>
-    <w:lsdException w:name="Title" w:semiHidden="0" w:unhideWhenUsed="0" w:qFormat="1"/>
-    <w:lsdException w:name="Subtitle" w:semiHidden="0" w:unhideWhenUsed="0" w:qFormat="1"/>
-    <w:lsdException w:name="Salutation" w:semiHidden="0" w:unhideWhenUsed="0"/>
-    <w:lsdException w:name="Date" w:semiHidden="0" w:unhideWhenUsed="0"/>
-    <w:lsdException w:name="Body Text First Indent" w:semiHidden="0" w:unhideWhenUsed="0"/>
-    <w:lsdException w:name="Strong" w:semiHidden="0" w:unhideWhenUsed="0" w:qFormat="1"/>
-    <w:lsdException w:name="Emphasis" w:semiHidden="0" w:unhideWhenUsed="0" w:qFormat="1"/>
-    <w:lsdException w:name="Table Grid" w:semiHidden="0" w:unhideWhenUsed="0"/>
-    <w:lsdException w:name="Placeholder Text" w:uiPriority="99" w:unhideWhenUsed="0"/>
-    <w:lsdException w:name="No Spacing" w:semiHidden="0" w:uiPriority="1" w:unhideWhenUsed="0" w:qFormat="1"/>
-    <w:lsdException w:name="Light Shading" w:semiHidden="0" w:uiPriority="60" w:unhideWhenUsed="0"/>
-    <w:lsdException w:name="Light List" w:semiHidden="0" w:uiPriority="61" w:unhideWhenUsed="0"/>
-    <w:lsdException w:name="Light Grid" w:semiHidden="0" w:uiPriority="62" w:unhideWhenUsed="0"/>
-    <w:lsdException w:name="Medium Shading 1" w:semiHidden="0" w:uiPriority="63" w:unhideWhenUsed="0"/>
-    <w:lsdException w:name="Medium Shading 2" w:semiHidden="0" w:uiPriority="64" w:unhideWhenUsed="0"/>
-    <w:lsdException w:name="Medium List 1" w:semiHidden="0" w:uiPriority="65" w:unhideWhenUsed="0"/>
-    <w:lsdException w:name="Medium List 2" w:semiHidden="0" w:uiPriority="66" w:unhideWhenUsed="0"/>
-    <w:lsdException w:name="Medium Grid 1" w:semiHidden="0" w:uiPriority="67" w:unhideWhenUsed="0"/>
-    <w:lsdException w:name="Medium Grid 2" w:semiHidden="0" w:uiPriority="68" w:unhideWhenUsed="0"/>
-    <w:lsdException w:name="Medium Grid 3" w:semiHidden="0" w:uiPriority="69" w:unhideWhenUsed="0"/>
-    <w:lsdException w:name="Dark List" w:semiHidden="0" w:uiPriority="70" w:unhideWhenUsed="0"/>
-    <w:lsdException w:name="Colorful Shading" w:semiHidden="0" w:uiPriority="71" w:unhideWhenUsed="0"/>
-    <w:lsdException w:name="Colorful List" w:semiHidden="0" w:uiPriority="72" w:unhideWhenUsed="0"/>
-    <w:lsdException w:name="Colorful Grid" w:semiHidden="0" w:uiPriority="73" w:unhideWhenUsed="0"/>
-    <w:lsdException w:name="Light Shading Accent 1" w:semiHidden="0" w:uiPriority="60" w:unhideWhenUsed="0"/>
-    <w:lsdException w:name="Light List Accent 1" w:semiHidden="0" w:uiPriority="61" w:unhideWhenUsed="0"/>
-    <w:lsdException w:name="Light Grid Accent 1" w:semiHidden="0" w:uiPriority="62" w:unhideWhenUsed="0"/>
-    <w:lsdException w:name="Medium Shading 1 Accent 1" w:semiHidden="0" w:uiPriority="63" w:unhideWhenUsed="0"/>
-    <w:lsdException w:name="Medium Shading 2 Accent 1" w:semiHidden="0" w:uiPriority="64" w:unhideWhenUsed="0"/>
-    <w:lsdException w:name="Medium List 1 Accent 1" w:semiHidden="0" w:uiPriority="65" w:unhideWhenUsed="0"/>
-    <w:lsdException w:name="Revision" w:uiPriority="99" w:unhideWhenUsed="0"/>
-    <w:lsdException w:name="List Paragraph" w:semiHidden="0" w:uiPriority="34" w:unhideWhenUsed="0" w:qFormat="1"/>
-    <w:lsdException w:name="Quote" w:semiHidden="0" w:uiPriority="29" w:unhideWhenUsed="0" w:qFormat="1"/>
-    <w:lsdException w:name="Intense Quote" w:semiHidden="0" w:uiPriority="30" w:unhideWhenUsed="0" w:qFormat="1"/>
-    <w:lsdException w:name="Medium List 2 Accent 1" w:semiHidden="0" w:uiPriority="66" w:unhideWhenUsed="0"/>
-    <w:lsdException w:name="Medium Grid 1 Accent 1" w:semiHidden="0" w:uiPriority="67" w:unhideWhenUsed="0"/>
-    <w:lsdException w:name="Medium Grid 2 Accent 1" w:semiHidden="0" w:uiPriority="68" w:unhideWhenUsed="0"/>
-    <w:lsdException w:name="Medium Grid 3 Accent 1" w:semiHidden="0" w:uiPriority="69" w:unhideWhenUsed="0"/>
-    <w:lsdException w:name="Dark List Accent 1" w:semiHidden="0" w:uiPriority="70" w:unhideWhenUsed="0"/>
-    <w:lsdException w:name="Colorful Shading Accent 1" w:semiHidden="0" w:uiPriority="71" w:unhideWhenUsed="0"/>
-    <w:lsdException w:name="Colorful List Accent 1" w:semiHidden="0" w:uiPriority="72" w:unhideWhenUsed="0"/>
-    <w:lsdException w:name="Colorful Grid Accent 1" w:semiHidden="0" w:uiPriority="73" w:unhideWhenUsed="0"/>
-    <w:lsdException w:name="Light Shading Accent 2" w:semiHidden="0" w:uiPriority="60" w:unhideWhenUsed="0"/>
-    <w:lsdException w:name="Light List Accent 2" w:semiHidden="0" w:uiPriority="61" w:unhideWhenUsed="0"/>
-    <w:lsdException w:name="Light Grid Accent 2" w:semiHidden="0" w:uiPriority="62" w:unhideWhenUsed="0"/>
-    <w:lsdException w:name="Medium Shading 1 Accent 2" w:semiHidden="0" w:uiPriority="63" w:unhideWhenUsed="0"/>
-    <w:lsdException w:name="Medium Shading 2 Accent 2" w:semiHidden="0" w:uiPriority="64" w:unhideWhenUsed="0"/>
-    <w:lsdException w:name="Medium List 1 Accent 2" w:semiHidden="0" w:uiPriority="65" w:unhideWhenUsed="0"/>
-    <w:lsdException w:name="Medium List 2 Accent 2" w:semiHidden="0" w:uiPriority="66" w:unhideWhenUsed="0"/>
-    <w:lsdException w:name="Medium Grid 1 Accent 2" w:semiHidden="0" w:uiPriority="67" w:unhideWhenUsed="0"/>
-    <w:lsdException w:name="Medium Grid 2 Accent 2" w:semiHidden="0" w:uiPriority="68" w:unhideWhenUsed="0"/>
-    <w:lsdException w:name="Medium Grid 3 Accent 2" w:semiHidden="0" w:uiPriority="69" w:unhideWhenUsed="0"/>
-    <w:lsdException w:name="Dark List Accent 2" w:semiHidden="0" w:uiPriority="70" w:unhideWhenUsed="0"/>
-    <w:lsdException w:name="Colorful Shading Accent 2" w:semiHidden="0" w:uiPriority="71" w:unhideWhenUsed="0"/>
-    <w:lsdException w:name="Colorful List Accent 2" w:semiHidden="0" w:uiPriority="72" w:unhideWhenUsed="0"/>
-    <w:lsdException w:name="Colorful Grid Accent 2" w:semiHidden="0" w:uiPriority="73" w:unhideWhenUsed="0"/>
-    <w:lsdException w:name="Light Shading Accent 3" w:semiHidden="0" w:uiPriority="60" w:unhideWhenUsed="0"/>
-    <w:lsdException w:name="Light List Accent 3" w:semiHidden="0" w:uiPriority="61" w:unhideWhenUsed="0"/>
-    <w:lsdException w:name="Light Grid Accent 3" w:semiHidden="0" w:uiPriority="62" w:unhideWhenUsed="0"/>
-    <w:lsdException w:name="Medium Shading 1 Accent 3" w:semiHidden="0" w:uiPriority="63" w:unhideWhenUsed="0"/>
-    <w:lsdException w:name="Medium Shading 2 Accent 3" w:semiHidden="0" w:uiPriority="64" w:unhideWhenUsed="0"/>
-    <w:lsdException w:name="Medium List 1 Accent 3" w:semiHidden="0" w:uiPriority="65" w:unhideWhenUsed="0"/>
-    <w:lsdException w:name="Medium List 2 Accent 3" w:semiHidden="0" w:uiPriority="66" w:unhideWhenUsed="0"/>
-    <w:lsdException w:name="Medium Grid 1 Accent 3" w:semiHidden="0" w:uiPriority="67" w:unhideWhenUsed="0"/>
-    <w:lsdException w:name="Medium Grid 2 Accent 3" w:semiHidden="0" w:uiPriority="68" w:unhideWhenUsed="0"/>
-    <w:lsdException w:name="Medium Grid 3 Accent 3" w:semiHidden="0" w:uiPriority="69" w:unhideWhenUsed="0"/>
-    <w:lsdException w:name="Dark List Accent 3" w:semiHidden="0" w:uiPriority="70" w:unhideWhenUsed="0"/>
-    <w:lsdException w:name="Colorful Shading Accent 3" w:semiHidden="0" w:uiPriority="71" w:unhideWhenUsed="0"/>
-    <w:lsdException w:name="Colorful List Accent 3" w:semiHidden="0" w:uiPriority="72" w:unhideWhenUsed="0"/>
-    <w:lsdException w:name="Colorful Grid Accent 3" w:semiHidden="0" w:uiPriority="73" w:unhideWhenUsed="0"/>
-    <w:lsdException w:name="Light Shading Accent 4" w:semiHidden="0" w:uiPriority="60" w:unhideWhenUsed="0"/>
-    <w:lsdException w:name="Light List Accent 4" w:semiHidden="0" w:uiPriority="61" w:unhideWhenUsed="0"/>
-    <w:lsdException w:name="Light Grid Accent 4" w:semiHidden="0" w:uiPriority="62" w:unhideWhenUsed="0"/>
-    <w:lsdException w:name="Medium Shading 1 Accent 4" w:semiHidden="0" w:uiPriority="63" w:unhideWhenUsed="0"/>
-    <w:lsdException w:name="Medium Shading 2 Accent 4" w:semiHidden="0" w:uiPriority="64" w:unhideWhenUsed="0"/>
-    <w:lsdException w:name="Medium List 1 Accent 4" w:semiHidden="0" w:uiPriority="65" w:unhideWhenUsed="0"/>
-    <w:lsdException w:name="Medium List 2 Accent 4" w:semiHidden="0" w:uiPriority="66" w:unhideWhenUsed="0"/>
-    <w:lsdException w:name="Medium Grid 1 Accent 4" w:semiHidden="0" w:uiPriority="67" w:unhideWhenUsed="0"/>
-    <w:lsdException w:name="Medium Grid 2 Accent 4" w:semiHidden="0" w:uiPriority="68" w:unhideWhenUsed="0"/>
-    <w:lsdException w:name="Medium Grid 3 Accent 4" w:semiHidden="0" w:uiPriority="69" w:unhideWhenUsed="0"/>
-    <w:lsdException w:name="Dark List Accent 4" w:semiHidden="0" w:uiPriority="70" w:unhideWhenUsed="0"/>
-    <w:lsdException w:name="Colorful Shading Accent 4" w:semiHidden="0" w:uiPriority="71" w:unhideWhenUsed="0"/>
-    <w:lsdException w:name="Colorful List Accent 4" w:semiHidden="0" w:uiPriority="72" w:unhideWhenUsed="0"/>
-    <w:lsdException w:name="Colorful Grid Accent 4" w:semiHidden="0" w:uiPriority="73" w:unhideWhenUsed="0"/>
-    <w:lsdException w:name="Light Shading Accent 5" w:semiHidden="0" w:uiPriority="60" w:unhideWhenUsed="0"/>
-    <w:lsdException w:name="Light List Accent 5" w:semiHidden="0" w:uiPriority="61" w:unhideWhenUsed="0"/>
-    <w:lsdException w:name="Light Grid Accent 5" w:semiHidden="0" w:uiPriority="62" w:unhideWhenUsed="0"/>
-    <w:lsdException w:name="Medium Shading 1 Accent 5" w:semiHidden="0" w:uiPriority="63" w:unhideWhenUsed="0"/>
-    <w:lsdException w:name="Medium Shading 2 Accent 5" w:semiHidden="0" w:uiPriority="64" w:unhideWhenUsed="0"/>
-    <w:lsdException w:name="Medium List 1 Accent 5" w:semiHidden="0" w:uiPriority="65" w:unhideWhenUsed="0"/>
-    <w:lsdException w:name="Medium List 2 Accent 5" w:semiHidden="0" w:uiPriority="66" w:unhideWhenUsed="0"/>
-    <w:lsdException w:name="Medium Grid 1 Accent 5" w:semiHidden="0" w:uiPriority="67" w:unhideWhenUsed="0"/>
-    <w:lsdException w:name="Medium Grid 2 Accent 5" w:semiHidden="0" w:uiPriority="68" w:unhideWhenUsed="0"/>
-    <w:lsdException w:name="Medium Grid 3 Accent 5" w:semiHidden="0" w:uiPriority="69" w:unhideWhenUsed="0"/>
-    <w:lsdException w:name="Dark List Accent 5" w:semiHidden="0" w:uiPriority="70" w:unhideWhenUsed="0"/>
-    <w:lsdException w:name="Colorful Shading Accent 5" w:semiHidden="0" w:uiPriority="71" w:unhideWhenUsed="0"/>
-    <w:lsdException w:name="Colorful List Accent 5" w:semiHidden="0" w:uiPriority="72" w:unhideWhenUsed="0"/>
-    <w:lsdException w:name="Colorful Grid Accent 5" w:semiHidden="0" w:uiPriority="73" w:unhideWhenUsed="0"/>
-    <w:lsdException w:name="Light Shading Accent 6" w:semiHidden="0" w:uiPriority="60" w:unhideWhenUsed="0"/>
-    <w:lsdException w:name="Light List Accent 6" w:semiHidden="0" w:uiPriority="61" w:unhideWhenUsed="0"/>
-    <w:lsdException w:name="Light Grid Accent 6" w:semiHidden="0" w:uiPriority="62" w:unhideWhenUsed="0"/>
-    <w:lsdException w:name="Medium Shading 1 Accent 6" w:semiHidden="0" w:uiPriority="63" w:unhideWhenUsed="0"/>
-    <w:lsdException w:name="Medium Shading 2 Accent 6" w:semiHidden="0" w:uiPriority="64" w:unhideWhenUsed="0"/>
-    <w:lsdException w:name="Medium List 1 Accent 6" w:semiHidden="0" w:uiPriority="65" w:unhideWhenUsed="0"/>
-    <w:lsdException w:name="Medium List 2 Accent 6" w:semiHidden="0" w:uiPriority="66" w:unhideWhenUsed="0"/>
-    <w:lsdException w:name="Medium Grid 1 Accent 6" w:semiHidden="0" w:uiPriority="67" w:unhideWhenUsed="0"/>
-    <w:lsdException w:name="Medium Grid 2 Accent 6" w:semiHidden="0" w:uiPriority="68" w:unhideWhenUsed="0"/>
-    <w:lsdException w:name="Medium Grid 3 Accent 6" w:semiHidden="0" w:uiPriority="69" w:unhideWhenUsed="0"/>
-    <w:lsdException w:name="Dark List Accent 6" w:semiHidden="0" w:uiPriority="70" w:unhideWhenUsed="0"/>
-    <w:lsdException w:name="Colorful Shading Accent 6" w:semiHidden="0" w:uiPriority="71" w:unhideWhenUsed="0"/>
-    <w:lsdException w:name="Colorful List Accent 6" w:semiHidden="0" w:uiPriority="72" w:unhideWhenUsed="0"/>
-    <w:lsdException w:name="Colorful Grid Accent 6" w:semiHidden="0" w:uiPriority="73" w:unhideWhenUsed="0"/>
-    <w:lsdException w:name="Subtle Emphasis" w:semiHidden="0" w:uiPriority="19" w:unhideWhenUsed="0" w:qFormat="1"/>
-    <w:lsdException w:name="Intense Emphasis" w:semiHidden="0" w:uiPriority="21" w:unhideWhenUsed="0" w:qFormat="1"/>
-    <w:lsdException w:name="Subtle Reference" w:semiHidden="0" w:uiPriority="31" w:unhideWhenUsed="0" w:qFormat="1"/>
-    <w:lsdException w:name="Intense Reference" w:semiHidden="0" w:uiPriority="32" w:unhideWhenUsed="0" w:qFormat="1"/>
-    <w:lsdException w:name="Book Title" w:semiHidden="0" w:uiPriority="33" w:unhideWhenUsed="0" w:qFormat="1"/>
-    <w:lsdException w:name="Bibliography" w:uiPriority="37"/>
-    <w:lsdException w:name="TOC Heading" w:uiPriority="39" w:qFormat="1"/>
+  <w:latentStyles w:defLockedState="0" w:defUIPriority="0" w:defSemiHidden="0" w:defUnhideWhenUsed="0" w:defQFormat="0" w:count="376">
+    <w:lsdException w:name="Normal" w:qFormat="1"/>
+    <w:lsdException w:name="heading 1" w:qFormat="1"/>
+    <w:lsdException w:name="heading 2" w:qFormat="1"/>
+    <w:lsdException w:name="heading 3" w:qFormat="1"/>
+    <w:lsdException w:name="heading 4" w:qFormat="1"/>
+    <w:lsdException w:name="heading 5" w:semiHidden="1" w:unhideWhenUsed="1" w:qFormat="1"/>
+    <w:lsdException w:name="heading 6" w:qFormat="1"/>
+    <w:lsdException w:name="heading 7" w:semiHidden="1" w:unhideWhenUsed="1" w:qFormat="1"/>
+    <w:lsdException w:name="heading 8" w:semiHidden="1" w:unhideWhenUsed="1" w:qFormat="1"/>
+    <w:lsdException w:name="heading 9" w:semiHidden="1" w:unhideWhenUsed="1" w:qFormat="1"/>
+    <w:lsdException w:name="index 1" w:semiHidden="1" w:unhideWhenUsed="1"/>
+    <w:lsdException w:name="index 2" w:semiHidden="1" w:unhideWhenUsed="1"/>
+    <w:lsdException w:name="index 3" w:semiHidden="1" w:unhideWhenUsed="1"/>
+    <w:lsdException w:name="index 4" w:semiHidden="1" w:unhideWhenUsed="1"/>
+    <w:lsdException w:name="index 5" w:semiHidden="1" w:unhideWhenUsed="1"/>
+    <w:lsdException w:name="index 6" w:semiHidden="1" w:unhideWhenUsed="1"/>
+    <w:lsdException w:name="index 7" w:semiHidden="1" w:unhideWhenUsed="1"/>
+    <w:lsdException w:name="index 8" w:semiHidden="1" w:unhideWhenUsed="1"/>
+    <w:lsdException w:name="index 9" w:semiHidden="1" w:unhideWhenUsed="1"/>
+    <w:lsdException w:name="toc 1" w:semiHidden="1" w:unhideWhenUsed="1"/>
+    <w:lsdException w:name="toc 2" w:semiHidden="1" w:unhideWhenUsed="1"/>
+    <w:lsdException w:name="toc 3" w:semiHidden="1" w:unhideWhenUsed="1"/>
+    <w:lsdException w:name="toc 4" w:semiHidden="1" w:unhideWhenUsed="1"/>
+    <w:lsdException w:name="toc 5" w:semiHidden="1" w:unhideWhenUsed="1"/>
+    <w:lsdException w:name="toc 6" w:semiHidden="1" w:unhideWhenUsed="1"/>
+    <w:lsdException w:name="toc 7" w:semiHidden="1" w:unhideWhenUsed="1"/>
+    <w:lsdException w:name="toc 8" w:semiHidden="1" w:unhideWhenUsed="1"/>
+    <w:lsdException w:name="toc 9" w:semiHidden="1" w:unhideWhenUsed="1"/>
+    <w:lsdException w:name="Normal Indent" w:semiHidden="1" w:unhideWhenUsed="1"/>
+    <w:lsdException w:name="footnote text" w:semiHidden="1" w:unhideWhenUsed="1"/>
+    <w:lsdException w:name="annotation text" w:semiHidden="1" w:unhideWhenUsed="1"/>
+    <w:lsdException w:name="header" w:semiHidden="1" w:unhideWhenUsed="1"/>
+    <w:lsdException w:name="footer" w:semiHidden="1" w:unhideWhenUsed="1"/>
+    <w:lsdException w:name="index heading" w:semiHidden="1" w:unhideWhenUsed="1"/>
+    <w:lsdException w:name="caption" w:semiHidden="1" w:unhideWhenUsed="1" w:qFormat="1"/>
+    <w:lsdException w:name="table of figures" w:semiHidden="1" w:unhideWhenUsed="1"/>
+    <w:lsdException w:name="envelope address" w:semiHidden="1" w:unhideWhenUsed="1"/>
+    <w:lsdException w:name="envelope return" w:semiHidden="1" w:unhideWhenUsed="1"/>
+    <w:lsdException w:name="footnote reference" w:semiHidden="1" w:unhideWhenUsed="1"/>
+    <w:lsdException w:name="annotation reference" w:semiHidden="1" w:unhideWhenUsed="1"/>
+    <w:lsdException w:name="line number" w:semiHidden="1" w:unhideWhenUsed="1"/>
+    <w:lsdException w:name="page number" w:semiHidden="1" w:unhideWhenUsed="1"/>
+    <w:lsdException w:name="endnote reference" w:semiHidden="1" w:unhideWhenUsed="1"/>
+    <w:lsdException w:name="endnote text" w:semiHidden="1" w:unhideWhenUsed="1"/>
+    <w:lsdException w:name="table of authorities" w:semiHidden="1" w:unhideWhenUsed="1"/>
+    <w:lsdException w:name="macro" w:semiHidden="1" w:unhideWhenUsed="1"/>
+    <w:lsdException w:name="toa heading" w:semiHidden="1" w:unhideWhenUsed="1"/>
+    <w:lsdException w:name="List" w:semiHidden="1" w:unhideWhenUsed="1"/>
+    <w:lsdException w:name="List Bullet" w:semiHidden="1" w:unhideWhenUsed="1"/>
+    <w:lsdException w:name="List 2" w:semiHidden="1" w:unhideWhenUsed="1"/>
+    <w:lsdException w:name="List 3" w:semiHidden="1" w:unhideWhenUsed="1"/>
+    <w:lsdException w:name="List Bullet 2" w:semiHidden="1" w:unhideWhenUsed="1"/>
+    <w:lsdException w:name="List Bullet 3" w:semiHidden="1" w:unhideWhenUsed="1"/>
+    <w:lsdException w:name="List Bullet 4" w:semiHidden="1" w:unhideWhenUsed="1"/>
+    <w:lsdException w:name="List Bullet 5" w:semiHidden="1" w:unhideWhenUsed="1"/>
+    <w:lsdException w:name="List Number 2" w:semiHidden="1" w:unhideWhenUsed="1"/>
+    <w:lsdException w:name="List Number 3" w:semiHidden="1" w:unhideWhenUsed="1"/>
+    <w:lsdException w:name="List Number 4" w:semiHidden="1" w:unhideWhenUsed="1"/>
+    <w:lsdException w:name="List Number 5" w:semiHidden="1" w:unhideWhenUsed="1"/>
+    <w:lsdException w:name="Title" w:qFormat="1"/>
+    <w:lsdException w:name="Closing" w:semiHidden="1" w:unhideWhenUsed="1"/>
+    <w:lsdException w:name="Signature" w:semiHidden="1" w:unhideWhenUsed="1"/>
+    <w:lsdException w:name="Default Paragraph Font" w:semiHidden="1" w:unhideWhenUsed="1"/>
+    <w:lsdException w:name="Body Text" w:semiHidden="1" w:unhideWhenUsed="1"/>
+    <w:lsdException w:name="Body Text Indent" w:semiHidden="1" w:unhideWhenUsed="1"/>
+    <w:lsdException w:name="List Continue" w:semiHidden="1" w:unhideWhenUsed="1"/>
+    <w:lsdException w:name="List Continue 2" w:semiHidden="1" w:unhideWhenUsed="1"/>
+    <w:lsdException w:name="List Continue 3" w:semiHidden="1" w:unhideWhenUsed="1"/>
+    <w:lsdException w:name="List Continue 4" w:semiHidden="1" w:unhideWhenUsed="1"/>
+    <w:lsdException w:name="List Continue 5" w:semiHidden="1" w:unhideWhenUsed="1"/>
+    <w:lsdException w:name="Message Header" w:semiHidden="1" w:unhideWhenUsed="1"/>
+    <w:lsdException w:name="Subtitle" w:qFormat="1"/>
+    <w:lsdException w:name="Body Text First Indent 2" w:semiHidden="1" w:unhideWhenUsed="1"/>
+    <w:lsdException w:name="Note Heading" w:semiHidden="1" w:unhideWhenUsed="1"/>
+    <w:lsdException w:name="Body Text 2" w:semiHidden="1" w:unhideWhenUsed="1"/>
+    <w:lsdException w:name="Body Text 3" w:semiHidden="1" w:unhideWhenUsed="1"/>
+    <w:lsdException w:name="Body Text Indent 2" w:semiHidden="1" w:unhideWhenUsed="1"/>
+    <w:lsdException w:name="Body Text Indent 3" w:semiHidden="1" w:unhideWhenUsed="1"/>
+    <w:lsdException w:name="Block Text" w:semiHidden="1" w:unhideWhenUsed="1"/>
+    <w:lsdException w:name="Hyperlink" w:semiHidden="1" w:unhideWhenUsed="1"/>
+    <w:lsdException w:name="FollowedHyperlink" w:semiHidden="1" w:unhideWhenUsed="1"/>
+    <w:lsdException w:name="Strong" w:qFormat="1"/>
+    <w:lsdException w:name="Emphasis" w:qFormat="1"/>
+    <w:lsdException w:name="Document Map" w:semiHidden="1" w:unhideWhenUsed="1"/>
+    <w:lsdException w:name="Plain Text" w:semiHidden="1" w:unhideWhenUsed="1"/>
+    <w:lsdException w:name="E-mail Signature" w:semiHidden="1" w:unhideWhenUsed="1"/>
+    <w:lsdException w:name="HTML Top of Form" w:semiHidden="1" w:unhideWhenUsed="1"/>
+    <w:lsdException w:name="HTML Bottom of Form" w:semiHidden="1" w:unhideWhenUsed="1"/>
+    <w:lsdException w:name="Normal (Web)" w:semiHidden="1" w:unhideWhenUsed="1"/>
+    <w:lsdException w:name="HTML Acronym" w:semiHidden="1" w:unhideWhenUsed="1"/>
+    <w:lsdException w:name="HTML Address" w:semiHidden="1" w:unhideWhenUsed="1"/>
+    <w:lsdException w:name="HTML Cite" w:semiHidden="1" w:unhideWhenUsed="1"/>
+    <w:lsdException w:name="HTML Code" w:semiHidden="1" w:unhideWhenUsed="1"/>
+    <w:lsdException w:name="HTML Definition" w:semiHidden="1" w:unhideWhenUsed="1"/>
+    <w:lsdException w:name="HTML Keyboard" w:semiHidden="1" w:unhideWhenUsed="1"/>
+    <w:lsdException w:name="HTML Preformatted" w:semiHidden="1" w:unhideWhenUsed="1"/>
+    <w:lsdException w:name="HTML Sample" w:semiHidden="1" w:unhideWhenUsed="1"/>
+    <w:lsdException w:name="HTML Typewriter" w:semiHidden="1" w:unhideWhenUsed="1"/>
+    <w:lsdException w:name="HTML Variable" w:semiHidden="1" w:unhideWhenUsed="1"/>
+    <w:lsdException w:name="Normal Table" w:semiHidden="1" w:unhideWhenUsed="1"/>
+    <w:lsdException w:name="annotation subject" w:semiHidden="1" w:unhideWhenUsed="1"/>
+    <w:lsdException w:name="No List" w:semiHidden="1" w:unhideWhenUsed="1"/>
+    <w:lsdException w:name="Outline List 1" w:semiHidden="1" w:unhideWhenUsed="1"/>
+    <w:lsdException w:name="Outline List 2" w:semiHidden="1" w:unhideWhenUsed="1"/>
+    <w:lsdException w:name="Outline List 3" w:semiHidden="1" w:unhideWhenUsed="1"/>
+    <w:lsdException w:name="Table Simple 1" w:semiHidden="1" w:unhideWhenUsed="1"/>
+    <w:lsdException w:name="Table Simple 2" w:semiHidden="1" w:unhideWhenUsed="1"/>
+    <w:lsdException w:name="Table Simple 3" w:semiHidden="1" w:unhideWhenUsed="1"/>
+    <w:lsdException w:name="Table Classic 1" w:semiHidden="1" w:unhideWhenUsed="1"/>
+    <w:lsdException w:name="Table Classic 2" w:semiHidden="1" w:unhideWhenUsed="1"/>
+    <w:lsdException w:name="Table Classic 3" w:semiHidden="1" w:unhideWhenUsed="1"/>
+    <w:lsdException w:name="Table Classic 4" w:semiHidden="1" w:unhideWhenUsed="1"/>
+    <w:lsdException w:name="Table Colorful 1" w:semiHidden="1" w:unhideWhenUsed="1"/>
+    <w:lsdException w:name="Table Colorful 2" w:semiHidden="1" w:unhideWhenUsed="1"/>
+    <w:lsdException w:name="Table Colorful 3" w:semiHidden="1" w:unhideWhenUsed="1"/>
+    <w:lsdException w:name="Table Columns 1" w:semiHidden="1" w:unhideWhenUsed="1"/>
+    <w:lsdException w:name="Table Columns 2" w:semiHidden="1" w:unhideWhenUsed="1"/>
+    <w:lsdException w:name="Table Columns 3" w:semiHidden="1" w:unhideWhenUsed="1"/>
+    <w:lsdException w:name="Table Columns 4" w:semiHidden="1" w:unhideWhenUsed="1"/>
+    <w:lsdException w:name="Table Columns 5" w:semiHidden="1" w:unhideWhenUsed="1"/>
+    <w:lsdException w:name="Table Grid 1" w:semiHidden="1" w:unhideWhenUsed="1"/>
+    <w:lsdException w:name="Table Grid 2" w:semiHidden="1" w:unhideWhenUsed="1"/>
+    <w:lsdException w:name="Table Grid 3" w:semiHidden="1" w:unhideWhenUsed="1"/>
+    <w:lsdException w:name="Table Grid 4" w:semiHidden="1" w:unhideWhenUsed="1"/>
+    <w:lsdException w:name="Table Grid 5" w:semiHidden="1" w:unhideWhenUsed="1"/>
+    <w:lsdException w:name="Table Grid 6" w:semiHidden="1" w:unhideWhenUsed="1"/>
+    <w:lsdException w:name="Table Grid 7" w:semiHidden="1" w:unhideWhenUsed="1"/>
+    <w:lsdException w:name="Table Grid 8" w:semiHidden="1" w:unhideWhenUsed="1"/>
+    <w:lsdException w:name="Table List 1" w:semiHidden="1" w:unhideWhenUsed="1"/>
+    <w:lsdException w:name="Table List 2" w:semiHidden="1" w:unhideWhenUsed="1"/>
+    <w:lsdException w:name="Table List 3" w:semiHidden="1" w:unhideWhenUsed="1"/>
+    <w:lsdException w:name="Table List 4" w:semiHidden="1" w:unhideWhenUsed="1"/>
+    <w:lsdException w:name="Table List 5" w:semiHidden="1" w:unhideWhenUsed="1"/>
+    <w:lsdException w:name="Table List 6" w:semiHidden="1" w:unhideWhenUsed="1"/>
+    <w:lsdException w:name="Table List 7" w:semiHidden="1" w:unhideWhenUsed="1"/>
+    <w:lsdException w:name="Table List 8" w:semiHidden="1" w:unhideWhenUsed="1"/>
+    <w:lsdException w:name="Table 3D effects 1" w:semiHidden="1" w:unhideWhenUsed="1"/>
+    <w:lsdException w:name="Table 3D effects 2" w:semiHidden="1" w:unhideWhenUsed="1"/>
+    <w:lsdException w:name="Table 3D effects 3" w:semiHidden="1" w:unhideWhenUsed="1"/>
+    <w:lsdException w:name="Table Contemporary" w:semiHidden="1" w:unhideWhenUsed="1"/>
+    <w:lsdException w:name="Table Elegant" w:semiHidden="1" w:unhideWhenUsed="1"/>
+    <w:lsdException w:name="Table Professional" w:semiHidden="1" w:unhideWhenUsed="1"/>
+    <w:lsdException w:name="Table Subtle 1" w:semiHidden="1" w:unhideWhenUsed="1"/>
+    <w:lsdException w:name="Table Subtle 2" w:semiHidden="1" w:unhideWhenUsed="1"/>
+    <w:lsdException w:name="Table Web 1" w:semiHidden="1" w:unhideWhenUsed="1"/>
+    <w:lsdException w:name="Table Web 2" w:semiHidden="1" w:unhideWhenUsed="1"/>
+    <w:lsdException w:name="Table Web 3" w:semiHidden="1" w:unhideWhenUsed="1"/>
+    <w:lsdException w:name="Balloon Text" w:semiHidden="1" w:unhideWhenUsed="1"/>
+    <w:lsdException w:name="Table Theme" w:semiHidden="1" w:unhideWhenUsed="1"/>
+    <w:lsdException w:name="Placeholder Text" w:semiHidden="1" w:uiPriority="99"/>
+    <w:lsdException w:name="No Spacing" w:uiPriority="1" w:qFormat="1"/>
+    <w:lsdException w:name="Light Shading" w:uiPriority="60"/>
+    <w:lsdException w:name="Light List" w:uiPriority="61"/>
+    <w:lsdException w:name="Light Grid" w:uiPriority="62"/>
+    <w:lsdException w:name="Medium Shading 1" w:uiPriority="63"/>
+    <w:lsdException w:name="Medium Shading 2" w:uiPriority="64"/>
+    <w:lsdException w:name="Medium List 1" w:uiPriority="65"/>
+    <w:lsdException w:name="Medium List 2" w:uiPriority="66"/>
+    <w:lsdException w:name="Medium Grid 1" w:uiPriority="67"/>
+    <w:lsdException w:name="Medium Grid 2" w:uiPriority="68"/>
+    <w:lsdException w:name="Medium Grid 3" w:uiPriority="69"/>
+    <w:lsdException w:name="Dark List" w:uiPriority="70"/>
+    <w:lsdException w:name="Colorful Shading" w:uiPriority="71"/>
+    <w:lsdException w:name="Colorful List" w:uiPriority="72"/>
+    <w:lsdException w:name="Colorful Grid" w:uiPriority="73"/>
+    <w:lsdException w:name="Light Shading Accent 1" w:uiPriority="60"/>
+    <w:lsdException w:name="Light List Accent 1" w:uiPriority="61"/>
+    <w:lsdException w:name="Light Grid Accent 1" w:uiPriority="62"/>
+    <w:lsdException w:name="Medium Shading 1 Accent 1" w:uiPriority="63"/>
+    <w:lsdException w:name="Medium Shading 2 Accent 1" w:uiPriority="64"/>
+    <w:lsdException w:name="Medium List 1 Accent 1" w:uiPriority="65"/>
+    <w:lsdException w:name="Revision" w:semiHidden="1" w:uiPriority="99"/>
+    <w:lsdException w:name="List Paragraph" w:uiPriority="34" w:qFormat="1"/>
+    <w:lsdException w:name="Quote" w:uiPriority="29" w:qFormat="1"/>
+    <w:lsdException w:name="Intense Quote" w:uiPriority="30" w:qFormat="1"/>
+    <w:lsdException w:name="Medium List 2 Accent 1" w:uiPriority="66"/>
+    <w:lsdException w:name="Medium Grid 1 Accent 1" w:uiPriority="67"/>
+    <w:lsdException w:name="Medium Grid 2 Accent 1" w:uiPriority="68"/>
+    <w:lsdException w:name="Medium Grid 3 Accent 1" w:uiPriority="69"/>
+    <w:lsdException w:name="Dark List Accent 1" w:uiPriority="70"/>
+    <w:lsdException w:name="Colorful Shading Accent 1" w:uiPriority="71"/>
+    <w:lsdException w:name="Colorful List Accent 1" w:uiPriority="72"/>
+    <w:lsdException w:name="Colorful Grid Accent 1" w:uiPriority="73"/>
+    <w:lsdException w:name="Light Shading Accent 2" w:uiPriority="60"/>
+    <w:lsdException w:name="Light List Accent 2" w:uiPriority="61"/>
+    <w:lsdException w:name="Light Grid Accent 2" w:uiPriority="62"/>
+    <w:lsdException w:name="Medium Shading 1 Accent 2" w:uiPriority="63"/>
+    <w:lsdException w:name="Medium Shading 2 Accent 2" w:uiPriority="64"/>
+    <w:lsdException w:name="Medium List 1 Accent 2" w:uiPriority="65"/>
+    <w:lsdException w:name="Medium List 2 Accent 2" w:uiPriority="66"/>
+    <w:lsdException w:name="Medium Grid 1 Accent 2" w:uiPriority="67"/>
+    <w:lsdException w:name="Medium Grid 2 Accent 2" w:uiPriority="68"/>
+    <w:lsdException w:name="Medium Grid 3 Accent 2" w:uiPriority="69"/>
+    <w:lsdException w:name="Dark List Accent 2" w:uiPriority="70"/>
+    <w:lsdException w:name="Colorful Shading Accent 2" w:uiPriority="71"/>
+    <w:lsdException w:name="Colorful List Accent 2" w:uiPriority="72"/>
+    <w:lsdException w:name="Colorful Grid Accent 2" w:uiPriority="73"/>
+    <w:lsdException w:name="Light Shading Accent 3" w:uiPriority="60"/>
+    <w:lsdException w:name="Light List Accent 3" w:uiPriority="61"/>
+    <w:lsdException w:name="Light Grid Accent 3" w:uiPriority="62"/>
+    <w:lsdException w:name="Medium Shading 1 Accent 3" w:uiPriority="63"/>
+    <w:lsdException w:name="Medium Shading 2 Accent 3" w:uiPriority="64"/>
+    <w:lsdException w:name="Medium List 1 Accent 3" w:uiPriority="65"/>
+    <w:lsdException w:name="Medium List 2 Accent 3" w:uiPriority="66"/>
+    <w:lsdException w:name="Medium Grid 1 Accent 3" w:uiPriority="67"/>
+    <w:lsdException w:name="Medium Grid 2 Accent 3" w:uiPriority="68"/>
+    <w:lsdException w:name="Medium Grid 3 Accent 3" w:uiPriority="69"/>
+    <w:lsdException w:name="Dark List Accent 3" w:uiPriority="70"/>
+    <w:lsdException w:name="Colorful Shading Accent 3" w:uiPriority="71"/>
+    <w:lsdException w:name="Colorful List Accent 3" w:uiPriority="72"/>
+    <w:lsdException w:name="Colorful Grid Accent 3" w:uiPriority="73"/>
+    <w:lsdException w:name="Light Shading Accent 4" w:uiPriority="60"/>
+    <w:lsdException w:name="Light List Accent 4" w:uiPriority="61"/>
+    <w:lsdException w:name="Light Grid Accent 4" w:uiPriority="62"/>
+    <w:lsdException w:name="Medium Shading 1 Accent 4" w:uiPriority="63"/>
+    <w:lsdException w:name="Medium Shading 2 Accent 4" w:uiPriority="64"/>
+    <w:lsdException w:name="Medium List 1 Accent 4" w:uiPriority="65"/>
+    <w:lsdException w:name="Medium List 2 Accent 4" w:uiPriority="66"/>
+    <w:lsdException w:name="Medium Grid 1 Accent 4" w:uiPriority="67"/>
+    <w:lsdException w:name="Medium Grid 2 Accent 4" w:uiPriority="68"/>
+    <w:lsdException w:name="Medium Grid 3 Accent 4" w:uiPriority="69"/>
+    <w:lsdException w:name="Dark List Accent 4" w:uiPriority="70"/>
+    <w:lsdException w:name="Colorful Shading Accent 4" w:uiPriority="71"/>
+    <w:lsdException w:name="Colorful List Accent 4" w:uiPriority="72"/>
+    <w:lsdException w:name="Colorful Grid Accent 4" w:uiPriority="73"/>
+    <w:lsdException w:name="Light Shading Accent 5" w:uiPriority="60"/>
+    <w:lsdException w:name="Light List Accent 5" w:uiPriority="61"/>
+    <w:lsdException w:name="Light Grid Accent 5" w:uiPriority="62"/>
+    <w:lsdException w:name="Medium Shading 1 Accent 5" w:uiPriority="63"/>
+    <w:lsdException w:name="Medium Shading 2 Accent 5" w:uiPriority="64"/>
+    <w:lsdException w:name="Medium List 1 Accent 5" w:uiPriority="65"/>
+    <w:lsdException w:name="Medium List 2 Accent 5" w:uiPriority="66"/>
+    <w:lsdException w:name="Medium Grid 1 Accent 5" w:uiPriority="67"/>
+    <w:lsdException w:name="Medium Grid 2 Accent 5" w:uiPriority="68"/>
+    <w:lsdException w:name="Medium Grid 3 Accent 5" w:uiPriority="69"/>
+    <w:lsdException w:name="Dark List Accent 5" w:uiPriority="70"/>
+    <w:lsdException w:name="Colorful Shading Accent 5" w:uiPriority="71"/>
+    <w:lsdException w:name="Colorful List Accent 5" w:uiPriority="72"/>
+    <w:lsdException w:name="Colorful Grid Accent 5" w:uiPriority="73"/>
+    <w:lsdException w:name="Light Shading Accent 6" w:uiPriority="60"/>
+    <w:lsdException w:name="Light List Accent 6" w:uiPriority="61"/>
+    <w:lsdException w:name="Light Grid Accent 6" w:uiPriority="62"/>
+    <w:lsdException w:name="Medium Shading 1 Accent 6" w:uiPriority="63"/>
+    <w:lsdException w:name="Medium Shading 2 Accent 6" w:uiPriority="64"/>
+    <w:lsdException w:name="Medium List 1 Accent 6" w:uiPriority="65"/>
+    <w:lsdException w:name="Medium List 2 Accent 6" w:uiPriority="66"/>
+    <w:lsdException w:name="Medium Grid 1 Accent 6" w:uiPriority="67"/>
+    <w:lsdException w:name="Medium Grid 2 Accent 6" w:uiPriority="68"/>
+    <w:lsdException w:name="Medium Grid 3 Accent 6" w:uiPriority="69"/>
+    <w:lsdException w:name="Dark List Accent 6" w:uiPriority="70"/>
+    <w:lsdException w:name="Colorful Shading Accent 6" w:uiPriority="71"/>
+    <w:lsdException w:name="Colorful List Accent 6" w:uiPriority="72"/>
+    <w:lsdException w:name="Colorful Grid Accent 6" w:uiPriority="73"/>
+    <w:lsdException w:name="Subtle Emphasis" w:uiPriority="19" w:qFormat="1"/>
+    <w:lsdException w:name="Intense Emphasis" w:uiPriority="21" w:qFormat="1"/>
+    <w:lsdException w:name="Subtle Reference" w:uiPriority="31" w:qFormat="1"/>
+    <w:lsdException w:name="Intense Reference" w:uiPriority="32" w:qFormat="1"/>
+    <w:lsdException w:name="Book Title" w:uiPriority="33" w:qFormat="1"/>
+    <w:lsdException w:name="Bibliography" w:semiHidden="1" w:uiPriority="37" w:unhideWhenUsed="1"/>
+    <w:lsdException w:name="TOC Heading" w:semiHidden="1" w:uiPriority="39" w:unhideWhenUsed="1" w:qFormat="1"/>
+    <w:lsdException w:name="Plain Table 1" w:uiPriority="41"/>
+    <w:lsdException w:name="Plain Table 2" w:uiPriority="42"/>
+    <w:lsdException w:name="Plain Table 3" w:uiPriority="43"/>
+    <w:lsdException w:name="Plain Table 4" w:uiPriority="44"/>
+    <w:lsdException w:name="Plain Table 5" w:uiPriority="45"/>
+    <w:lsdException w:name="Grid Table Light" w:uiPriority="40"/>
+    <w:lsdException w:name="Grid Table 1 Light" w:uiPriority="46"/>
+    <w:lsdException w:name="Grid Table 2" w:uiPriority="47"/>
+    <w:lsdException w:name="Grid Table 3" w:uiPriority="48"/>
+    <w:lsdException w:name="Grid Table 4" w:uiPriority="49"/>
+    <w:lsdException w:name="Grid Table 5 Dark" w:uiPriority="50"/>
+    <w:lsdException w:name="Grid Table 6 Colorful" w:uiPriority="51"/>
+    <w:lsdException w:name="Grid Table 7 Colorful" w:uiPriority="52"/>
+    <w:lsdException w:name="Grid Table 1 Light Accent 1" w:uiPriority="46"/>
+    <w:lsdException w:name="Grid Table 2 Accent 1" w:uiPriority="47"/>
+    <w:lsdException w:name="Grid Table 3 Accent 1" w:uiPriority="48"/>
+    <w:lsdException w:name="Grid Table 4 Accent 1" w:uiPriority="49"/>
+    <w:lsdException w:name="Grid Table 5 Dark Accent 1" w:uiPriority="50"/>
+    <w:lsdException w:name="Grid Table 6 Colorful Accent 1" w:uiPriority="51"/>
+    <w:lsdException w:name="Grid Table 7 Colorful Accent 1" w:uiPriority="52"/>
+    <w:lsdException w:name="Grid Table 1 Light Accent 2" w:uiPriority="46"/>
+    <w:lsdException w:name="Grid Table 2 Accent 2" w:uiPriority="47"/>
+    <w:lsdException w:name="Grid Table 3 Accent 2" w:uiPriority="48"/>
+    <w:lsdException w:name="Grid Table 4 Accent 2" w:uiPriority="49"/>
+    <w:lsdException w:name="Grid Table 5 Dark Accent 2" w:uiPriority="50"/>
+    <w:lsdException w:name="Grid Table 6 Colorful Accent 2" w:uiPriority="51"/>
+    <w:lsdException w:name="Grid Table 7 Colorful Accent 2" w:uiPriority="52"/>
+    <w:lsdException w:name="Grid Table 1 Light Accent 3" w:uiPriority="46"/>
+    <w:lsdException w:name="Grid Table 2 Accent 3" w:uiPriority="47"/>
+    <w:lsdException w:name="Grid Table 3 Accent 3" w:uiPriority="48"/>
+    <w:lsdException w:name="Grid Table 4 Accent 3" w:uiPriority="49"/>
+    <w:lsdException w:name="Grid Table 5 Dark Accent 3" w:uiPriority="50"/>
+    <w:lsdException w:name="Grid Table 6 Colorful Accent 3" w:uiPriority="51"/>
+    <w:lsdException w:name="Grid Table 7 Colorful Accent 3" w:uiPriority="52"/>
+    <w:lsdException w:name="Grid Table 1 Light Accent 4" w:uiPriority="46"/>
+    <w:lsdException w:name="Grid Table 2 Accent 4" w:uiPriority="47"/>
+    <w:lsdException w:name="Grid Table 3 Accent 4" w:uiPriority="48"/>
+    <w:lsdException w:name="Grid Table 4 Accent 4" w:uiPriority="49"/>
+    <w:lsdException w:name="Grid Table 5 Dark Accent 4" w:uiPriority="50"/>
+    <w:lsdException w:name="Grid Table 6 Colorful Accent 4" w:uiPriority="51"/>
+    <w:lsdException w:name="Grid Table 7 Colorful Accent 4" w:uiPriority="52"/>
+    <w:lsdException w:name="Grid Table 1 Light Accent 5" w:uiPriority="46"/>
+    <w:lsdException w:name="Grid Table 2 Accent 5" w:uiPriority="47"/>
+    <w:lsdException w:name="Grid Table 3 Accent 5" w:uiPriority="48"/>
+    <w:lsdException w:name="Grid Table 4 Accent 5" w:uiPriority="49"/>
+    <w:lsdException w:name="Grid Table 5 Dark Accent 5" w:uiPriority="50"/>
+    <w:lsdException w:name="Grid Table 6 Colorful Accent 5" w:uiPriority="51"/>
+    <w:lsdException w:name="Grid Table 7 Colorful Accent 5" w:uiPriority="52"/>
+    <w:lsdException w:name="Grid Table 1 Light Accent 6" w:uiPriority="46"/>
+    <w:lsdException w:name="Grid Table 2 Accent 6" w:uiPriority="47"/>
+    <w:lsdException w:name="Grid Table 3 Accent 6" w:uiPriority="48"/>
+    <w:lsdException w:name="Grid Table 4 Accent 6" w:uiPriority="49"/>
+    <w:lsdException w:name="Grid Table 5 Dark Accent 6" w:uiPriority="50"/>
+    <w:lsdException w:name="Grid Table 6 Colorful Accent 6" w:uiPriority="51"/>
+    <w:lsdException w:name="Grid Table 7 Colorful Accent 6" w:uiPriority="52"/>
+    <w:lsdException w:name="List Table 1 Light" w:uiPriority="46"/>
+    <w:lsdException w:name="List Table 2" w:uiPriority="47"/>
+    <w:lsdException w:name="List Table 3" w:uiPriority="48"/>
+    <w:lsdException w:name="List Table 4" w:uiPriority="49"/>
+    <w:lsdException w:name="List Table 5 Dark" w:uiPriority="50"/>
+    <w:lsdException w:name="List Table 6 Colorful" w:uiPriority="51"/>
+    <w:lsdException w:name="List Table 7 Colorful" w:uiPriority="52"/>
+    <w:lsdException w:name="List Table 1 Light Accent 1" w:uiPriority="46"/>
+    <w:lsdException w:name="List Table 2 Accent 1" w:uiPriority="47"/>
+    <w:lsdException w:name="List Table 3 Accent 1" w:uiPriority="48"/>
+    <w:lsdException w:name="List Table 4 Accent 1" w:uiPriority="49"/>
+    <w:lsdException w:name="List Table 5 Dark Accent 1" w:uiPriority="50"/>
+    <w:lsdException w:name="List Table 6 Colorful Accent 1" w:uiPriority="51"/>
+    <w:lsdException w:name="List Table 7 Colorful Accent 1" w:uiPriority="52"/>
+    <w:lsdException w:name="List Table 1 Light Accent 2" w:uiPriority="46"/>
+    <w:lsdException w:name="List Table 2 Accent 2" w:uiPriority="47"/>
+    <w:lsdException w:name="List Table 3 Accent 2" w:uiPriority="48"/>
+    <w:lsdException w:name="List Table 4 Accent 2" w:uiPriority="49"/>
+    <w:lsdException w:name="List Table 5 Dark Accent 2" w:uiPriority="50"/>
+    <w:lsdException w:name="List Table 6 Colorful Accent 2" w:uiPriority="51"/>
+    <w:lsdException w:name="List Table 7 Colorful Accent 2" w:uiPriority="52"/>
+    <w:lsdException w:name="List Table 1 Light Accent 3" w:uiPriority="46"/>
+    <w:lsdException w:name="List Table 2 Accent 3" w:uiPriority="47"/>
+    <w:lsdException w:name="List Table 3 Accent 3" w:uiPriority="48"/>
+    <w:lsdException w:name="List Table 4 Accent 3" w:uiPriority="49"/>
+    <w:lsdException w:name="List Table 5 Dark Accent 3" w:uiPriority="50"/>
+    <w:lsdException w:name="List Table 6 Colorful Accent 3" w:uiPriority="51"/>
+    <w:lsdException w:name="List Table 7 Colorful Accent 3" w:uiPriority="52"/>
+    <w:lsdException w:name="List Table 1 Light Accent 4" w:uiPriority="46"/>
+    <w:lsdException w:name="List Table 2 Accent 4" w:uiPriority="47"/>
+    <w:lsdException w:name="List Table 3 Accent 4" w:uiPriority="48"/>
+    <w:lsdException w:name="List Table 4 Accent 4" w:uiPriority="49"/>
+    <w:lsdException w:name="List Table 5 Dark Accent 4" w:uiPriority="50"/>
+    <w:lsdException w:name="List Table 6 Colorful Accent 4" w:uiPriority="51"/>
+    <w:lsdException w:name="List Table 7 Colorful Accent 4" w:uiPriority="52"/>
+    <w:lsdException w:name="List Table 1 Light Accent 5" w:uiPriority="46"/>
+    <w:lsdException w:name="List Table 2 Accent 5" w:uiPriority="47"/>
+    <w:lsdException w:name="List Table 3 Accent 5" w:uiPriority="48"/>
+    <w:lsdException w:name="List Table 4 Accent 5" w:uiPriority="49"/>
+    <w:lsdException w:name="List Table 5 Dark Accent 5" w:uiPriority="50"/>
+    <w:lsdException w:name="List Table 6 Colorful Accent 5" w:uiPriority="51"/>
+    <w:lsdException w:name="List Table 7 Colorful Accent 5" w:uiPriority="52"/>
+    <w:lsdException w:name="List Table 1 Light Accent 6" w:uiPriority="46"/>
+    <w:lsdException w:name="List Table 2 Accent 6" w:uiPriority="47"/>
+    <w:lsdException w:name="List Table 3 Accent 6" w:uiPriority="48"/>
+    <w:lsdException w:name="List Table 4 Accent 6" w:uiPriority="49"/>
+    <w:lsdException w:name="List Table 5 Dark Accent 6" w:uiPriority="50"/>
+    <w:lsdException w:name="List Table 6 Colorful Accent 6" w:uiPriority="51"/>
+    <w:lsdException w:name="List Table 7 Colorful Accent 6" w:uiPriority="52"/>
+    <w:lsdException w:name="Mention" w:semiHidden="1" w:uiPriority="99" w:unhideWhenUsed="1"/>
+    <w:lsdException w:name="Smart Hyperlink" w:semiHidden="1" w:uiPriority="99" w:unhideWhenUsed="1"/>
+    <w:lsdException w:name="Hashtag" w:semiHidden="1" w:uiPriority="99" w:unhideWhenUsed="1"/>
+    <w:lsdException w:name="Unresolved Mention" w:semiHidden="1" w:uiPriority="99" w:unhideWhenUsed="1"/>
+    <w:lsdException w:name="Smart Link" w:semiHidden="1" w:uiPriority="99" w:unhideWhenUsed="1"/>
   </w:latentStyles>
   <w:style w:type="paragraph" w:default="1" w:styleId="a">
     <w:name w:val="Normal"/>
@@ -4649,7 +6446,6 @@
   <w:style w:type="character" w:default="1" w:styleId="a0">
     <w:name w:val="Default Paragraph Font"/>
     <w:uiPriority w:val="1"/>
-    <w:semiHidden/>
     <w:unhideWhenUsed/>
   </w:style>
   <w:style w:type="table" w:default="1" w:styleId="a1">
@@ -4893,7 +6689,6 @@
     <w:basedOn w:val="a1"/>
     <w:rsid w:val="003956D2"/>
     <w:tblPr>
-      <w:tblInd w:w="0" w:type="dxa"/>
       <w:tblBorders>
         <w:top w:val="single" w:sz="4" w:space="0" w:color="auto"/>
         <w:left w:val="single" w:sz="4" w:space="0" w:color="auto"/>
@@ -4902,12 +6697,6 @@
         <w:insideH w:val="single" w:sz="4" w:space="0" w:color="auto"/>
         <w:insideV w:val="single" w:sz="4" w:space="0" w:color="auto"/>
       </w:tblBorders>
-      <w:tblCellMar>
-        <w:top w:w="0" w:type="dxa"/>
-        <w:left w:w="108" w:type="dxa"/>
-        <w:bottom w:w="0" w:type="dxa"/>
-        <w:right w:w="108" w:type="dxa"/>
-      </w:tblCellMar>
     </w:tblPr>
   </w:style>
   <w:style w:type="paragraph" w:styleId="ae">
@@ -4960,605 +6749,33 @@
       <w:szCs w:val="16"/>
     </w:rPr>
   </w:style>
-</w:styles>
-</file>
-
-<file path=word/stylesWithEffects.xml><?xml version="1.0" encoding="utf-8"?>
-<w:styles xmlns:wpc="http://schemas.microsoft.com/office/word/2010/wordprocessingCanvas" xmlns:mc="http://schemas.openxmlformats.org/markup-compatibility/2006" xmlns:o="urn:schemas-microsoft-com:office:office" xmlns:r="http://schemas.openxmlformats.org/officeDocument/2006/relationships" xmlns:m="http://schemas.openxmlformats.org/officeDocument/2006/math" xmlns:v="urn:schemas-microsoft-com:vml" xmlns:wp14="http://schemas.microsoft.com/office/word/2010/wordprocessingDrawing" xmlns:wp="http://schemas.openxmlformats.org/drawingml/2006/wordprocessingDrawing" xmlns:w10="urn:schemas-microsoft-com:office:word" xmlns:w="http://schemas.openxmlformats.org/wordprocessingml/2006/main" xmlns:w14="http://schemas.microsoft.com/office/word/2010/wordml" xmlns:wpg="http://schemas.microsoft.com/office/word/2010/wordprocessingGroup" xmlns:wpi="http://schemas.microsoft.com/office/word/2010/wordprocessingInk" xmlns:wne="http://schemas.microsoft.com/office/word/2006/wordml" xmlns:wps="http://schemas.microsoft.com/office/word/2010/wordprocessingShape" mc:Ignorable="w14 wp14">
-  <w:docDefaults>
-    <w:rPrDefault>
-      <w:rPr>
-        <w:rFonts w:ascii="Times New Roman" w:eastAsia="Times New Roman" w:hAnsi="Times New Roman" w:cs="Times New Roman"/>
-        <w:lang w:val="ru-RU" w:eastAsia="ru-RU" w:bidi="ar-SA"/>
-      </w:rPr>
-    </w:rPrDefault>
-    <w:pPrDefault/>
-  </w:docDefaults>
-  <w:latentStyles w:defLockedState="0" w:defUIPriority="0" w:defSemiHidden="1" w:defUnhideWhenUsed="1" w:defQFormat="0" w:count="267">
-    <w:lsdException w:name="Normal" w:semiHidden="0" w:unhideWhenUsed="0" w:qFormat="1"/>
-    <w:lsdException w:name="heading 1" w:semiHidden="0" w:unhideWhenUsed="0" w:qFormat="1"/>
-    <w:lsdException w:name="heading 2" w:semiHidden="0" w:unhideWhenUsed="0" w:qFormat="1"/>
-    <w:lsdException w:name="heading 3" w:semiHidden="0" w:unhideWhenUsed="0" w:qFormat="1"/>
-    <w:lsdException w:name="heading 4" w:semiHidden="0" w:unhideWhenUsed="0" w:qFormat="1"/>
-    <w:lsdException w:name="heading 5" w:qFormat="1"/>
-    <w:lsdException w:name="heading 6" w:semiHidden="0" w:unhideWhenUsed="0" w:qFormat="1"/>
-    <w:lsdException w:name="heading 7" w:qFormat="1"/>
-    <w:lsdException w:name="heading 8" w:qFormat="1"/>
-    <w:lsdException w:name="heading 9" w:qFormat="1"/>
-    <w:lsdException w:name="caption" w:qFormat="1"/>
-    <w:lsdException w:name="List Number" w:semiHidden="0" w:unhideWhenUsed="0"/>
-    <w:lsdException w:name="List 4" w:semiHidden="0" w:unhideWhenUsed="0"/>
-    <w:lsdException w:name="List 5" w:semiHidden="0" w:unhideWhenUsed="0"/>
-    <w:lsdException w:name="Title" w:semiHidden="0" w:unhideWhenUsed="0" w:qFormat="1"/>
-    <w:lsdException w:name="Subtitle" w:semiHidden="0" w:unhideWhenUsed="0" w:qFormat="1"/>
-    <w:lsdException w:name="Salutation" w:semiHidden="0" w:unhideWhenUsed="0"/>
-    <w:lsdException w:name="Date" w:semiHidden="0" w:unhideWhenUsed="0"/>
-    <w:lsdException w:name="Body Text First Indent" w:semiHidden="0" w:unhideWhenUsed="0"/>
-    <w:lsdException w:name="Strong" w:semiHidden="0" w:unhideWhenUsed="0" w:qFormat="1"/>
-    <w:lsdException w:name="Emphasis" w:semiHidden="0" w:unhideWhenUsed="0" w:qFormat="1"/>
-    <w:lsdException w:name="Table Grid" w:semiHidden="0" w:unhideWhenUsed="0"/>
-    <w:lsdException w:name="Placeholder Text" w:uiPriority="99" w:unhideWhenUsed="0"/>
-    <w:lsdException w:name="No Spacing" w:semiHidden="0" w:uiPriority="1" w:unhideWhenUsed="0" w:qFormat="1"/>
-    <w:lsdException w:name="Light Shading" w:semiHidden="0" w:uiPriority="60" w:unhideWhenUsed="0"/>
-    <w:lsdException w:name="Light List" w:semiHidden="0" w:uiPriority="61" w:unhideWhenUsed="0"/>
-    <w:lsdException w:name="Light Grid" w:semiHidden="0" w:uiPriority="62" w:unhideWhenUsed="0"/>
-    <w:lsdException w:name="Medium Shading 1" w:semiHidden="0" w:uiPriority="63" w:unhideWhenUsed="0"/>
-    <w:lsdException w:name="Medium Shading 2" w:semiHidden="0" w:uiPriority="64" w:unhideWhenUsed="0"/>
-    <w:lsdException w:name="Medium List 1" w:semiHidden="0" w:uiPriority="65" w:unhideWhenUsed="0"/>
-    <w:lsdException w:name="Medium List 2" w:semiHidden="0" w:uiPriority="66" w:unhideWhenUsed="0"/>
-    <w:lsdException w:name="Medium Grid 1" w:semiHidden="0" w:uiPriority="67" w:unhideWhenUsed="0"/>
-    <w:lsdException w:name="Medium Grid 2" w:semiHidden="0" w:uiPriority="68" w:unhideWhenUsed="0"/>
-    <w:lsdException w:name="Medium Grid 3" w:semiHidden="0" w:uiPriority="69" w:unhideWhenUsed="0"/>
-    <w:lsdException w:name="Dark List" w:semiHidden="0" w:uiPriority="70" w:unhideWhenUsed="0"/>
-    <w:lsdException w:name="Colorful Shading" w:semiHidden="0" w:uiPriority="71" w:unhideWhenUsed="0"/>
-    <w:lsdException w:name="Colorful List" w:semiHidden="0" w:uiPriority="72" w:unhideWhenUsed="0"/>
-    <w:lsdException w:name="Colorful Grid" w:semiHidden="0" w:uiPriority="73" w:unhideWhenUsed="0"/>
-    <w:lsdException w:name="Light Shading Accent 1" w:semiHidden="0" w:uiPriority="60" w:unhideWhenUsed="0"/>
-    <w:lsdException w:name="Light List Accent 1" w:semiHidden="0" w:uiPriority="61" w:unhideWhenUsed="0"/>
-    <w:lsdException w:name="Light Grid Accent 1" w:semiHidden="0" w:uiPriority="62" w:unhideWhenUsed="0"/>
-    <w:lsdException w:name="Medium Shading 1 Accent 1" w:semiHidden="0" w:uiPriority="63" w:unhideWhenUsed="0"/>
-    <w:lsdException w:name="Medium Shading 2 Accent 1" w:semiHidden="0" w:uiPriority="64" w:unhideWhenUsed="0"/>
-    <w:lsdException w:name="Medium List 1 Accent 1" w:semiHidden="0" w:uiPriority="65" w:unhideWhenUsed="0"/>
-    <w:lsdException w:name="Revision" w:uiPriority="99" w:unhideWhenUsed="0"/>
-    <w:lsdException w:name="List Paragraph" w:semiHidden="0" w:uiPriority="34" w:unhideWhenUsed="0" w:qFormat="1"/>
-    <w:lsdException w:name="Quote" w:semiHidden="0" w:uiPriority="29" w:unhideWhenUsed="0" w:qFormat="1"/>
-    <w:lsdException w:name="Intense Quote" w:semiHidden="0" w:uiPriority="30" w:unhideWhenUsed="0" w:qFormat="1"/>
-    <w:lsdException w:name="Medium List 2 Accent 1" w:semiHidden="0" w:uiPriority="66" w:unhideWhenUsed="0"/>
-    <w:lsdException w:name="Medium Grid 1 Accent 1" w:semiHidden="0" w:uiPriority="67" w:unhideWhenUsed="0"/>
-    <w:lsdException w:name="Medium Grid 2 Accent 1" w:semiHidden="0" w:uiPriority="68" w:unhideWhenUsed="0"/>
-    <w:lsdException w:name="Medium Grid 3 Accent 1" w:semiHidden="0" w:uiPriority="69" w:unhideWhenUsed="0"/>
-    <w:lsdException w:name="Dark List Accent 1" w:semiHidden="0" w:uiPriority="70" w:unhideWhenUsed="0"/>
-    <w:lsdException w:name="Colorful Shading Accent 1" w:semiHidden="0" w:uiPriority="71" w:unhideWhenUsed="0"/>
-    <w:lsdException w:name="Colorful List Accent 1" w:semiHidden="0" w:uiPriority="72" w:unhideWhenUsed="0"/>
-    <w:lsdException w:name="Colorful Grid Accent 1" w:semiHidden="0" w:uiPriority="73" w:unhideWhenUsed="0"/>
-    <w:lsdException w:name="Light Shading Accent 2" w:semiHidden="0" w:uiPriority="60" w:unhideWhenUsed="0"/>
-    <w:lsdException w:name="Light List Accent 2" w:semiHidden="0" w:uiPriority="61" w:unhideWhenUsed="0"/>
-    <w:lsdException w:name="Light Grid Accent 2" w:semiHidden="0" w:uiPriority="62" w:unhideWhenUsed="0"/>
-    <w:lsdException w:name="Medium Shading 1 Accent 2" w:semiHidden="0" w:uiPriority="63" w:unhideWhenUsed="0"/>
-    <w:lsdException w:name="Medium Shading 2 Accent 2" w:semiHidden="0" w:uiPriority="64" w:unhideWhenUsed="0"/>
-    <w:lsdException w:name="Medium List 1 Accent 2" w:semiHidden="0" w:uiPriority="65" w:unhideWhenUsed="0"/>
-    <w:lsdException w:name="Medium List 2 Accent 2" w:semiHidden="0" w:uiPriority="66" w:unhideWhenUsed="0"/>
-    <w:lsdException w:name="Medium Grid 1 Accent 2" w:semiHidden="0" w:uiPriority="67" w:unhideWhenUsed="0"/>
-    <w:lsdException w:name="Medium Grid 2 Accent 2" w:semiHidden="0" w:uiPriority="68" w:unhideWhenUsed="0"/>
-    <w:lsdException w:name="Medium Grid 3 Accent 2" w:semiHidden="0" w:uiPriority="69" w:unhideWhenUsed="0"/>
-    <w:lsdException w:name="Dark List Accent 2" w:semiHidden="0" w:uiPriority="70" w:unhideWhenUsed="0"/>
-    <w:lsdException w:name="Colorful Shading Accent 2" w:semiHidden="0" w:uiPriority="71" w:unhideWhenUsed="0"/>
-    <w:lsdException w:name="Colorful List Accent 2" w:semiHidden="0" w:uiPriority="72" w:unhideWhenUsed="0"/>
-    <w:lsdException w:name="Colorful Grid Accent 2" w:semiHidden="0" w:uiPriority="73" w:unhideWhenUsed="0"/>
-    <w:lsdException w:name="Light Shading Accent 3" w:semiHidden="0" w:uiPriority="60" w:unhideWhenUsed="0"/>
-    <w:lsdException w:name="Light List Accent 3" w:semiHidden="0" w:uiPriority="61" w:unhideWhenUsed="0"/>
-    <w:lsdException w:name="Light Grid Accent 3" w:semiHidden="0" w:uiPriority="62" w:unhideWhenUsed="0"/>
-    <w:lsdException w:name="Medium Shading 1 Accent 3" w:semiHidden="0" w:uiPriority="63" w:unhideWhenUsed="0"/>
-    <w:lsdException w:name="Medium Shading 2 Accent 3" w:semiHidden="0" w:uiPriority="64" w:unhideWhenUsed="0"/>
-    <w:lsdException w:name="Medium List 1 Accent 3" w:semiHidden="0" w:uiPriority="65" w:unhideWhenUsed="0"/>
-    <w:lsdException w:name="Medium List 2 Accent 3" w:semiHidden="0" w:uiPriority="66" w:unhideWhenUsed="0"/>
-    <w:lsdException w:name="Medium Grid 1 Accent 3" w:semiHidden="0" w:uiPriority="67" w:unhideWhenUsed="0"/>
-    <w:lsdException w:name="Medium Grid 2 Accent 3" w:semiHidden="0" w:uiPriority="68" w:unhideWhenUsed="0"/>
-    <w:lsdException w:name="Medium Grid 3 Accent 3" w:semiHidden="0" w:uiPriority="69" w:unhideWhenUsed="0"/>
-    <w:lsdException w:name="Dark List Accent 3" w:semiHidden="0" w:uiPriority="70" w:unhideWhenUsed="0"/>
-    <w:lsdException w:name="Colorful Shading Accent 3" w:semiHidden="0" w:uiPriority="71" w:unhideWhenUsed="0"/>
-    <w:lsdException w:name="Colorful List Accent 3" w:semiHidden="0" w:uiPriority="72" w:unhideWhenUsed="0"/>
-    <w:lsdException w:name="Colorful Grid Accent 3" w:semiHidden="0" w:uiPriority="73" w:unhideWhenUsed="0"/>
-    <w:lsdException w:name="Light Shading Accent 4" w:semiHidden="0" w:uiPriority="60" w:unhideWhenUsed="0"/>
-    <w:lsdException w:name="Light List Accent 4" w:semiHidden="0" w:uiPriority="61" w:unhideWhenUsed="0"/>
-    <w:lsdException w:name="Light Grid Accent 4" w:semiHidden="0" w:uiPriority="62" w:unhideWhenUsed="0"/>
-    <w:lsdException w:name="Medium Shading 1 Accent 4" w:semiHidden="0" w:uiPriority="63" w:unhideWhenUsed="0"/>
-    <w:lsdException w:name="Medium Shading 2 Accent 4" w:semiHidden="0" w:uiPriority="64" w:unhideWhenUsed="0"/>
-    <w:lsdException w:name="Medium List 1 Accent 4" w:semiHidden="0" w:uiPriority="65" w:unhideWhenUsed="0"/>
-    <w:lsdException w:name="Medium List 2 Accent 4" w:semiHidden="0" w:uiPriority="66" w:unhideWhenUsed="0"/>
-    <w:lsdException w:name="Medium Grid 1 Accent 4" w:semiHidden="0" w:uiPriority="67" w:unhideWhenUsed="0"/>
-    <w:lsdException w:name="Medium Grid 2 Accent 4" w:semiHidden="0" w:uiPriority="68" w:unhideWhenUsed="0"/>
-    <w:lsdException w:name="Medium Grid 3 Accent 4" w:semiHidden="0" w:uiPriority="69" w:unhideWhenUsed="0"/>
-    <w:lsdException w:name="Dark List Accent 4" w:semiHidden="0" w:uiPriority="70" w:unhideWhenUsed="0"/>
-    <w:lsdException w:name="Colorful Shading Accent 4" w:semiHidden="0" w:uiPriority="71" w:unhideWhenUsed="0"/>
-    <w:lsdException w:name="Colorful List Accent 4" w:semiHidden="0" w:uiPriority="72" w:unhideWhenUsed="0"/>
-    <w:lsdException w:name="Colorful Grid Accent 4" w:semiHidden="0" w:uiPriority="73" w:unhideWhenUsed="0"/>
-    <w:lsdException w:name="Light Shading Accent 5" w:semiHidden="0" w:uiPriority="60" w:unhideWhenUsed="0"/>
-    <w:lsdException w:name="Light List Accent 5" w:semiHidden="0" w:uiPriority="61" w:unhideWhenUsed="0"/>
-    <w:lsdException w:name="Light Grid Accent 5" w:semiHidden="0" w:uiPriority="62" w:unhideWhenUsed="0"/>
-    <w:lsdException w:name="Medium Shading 1 Accent 5" w:semiHidden="0" w:uiPriority="63" w:unhideWhenUsed="0"/>
-    <w:lsdException w:name="Medium Shading 2 Accent 5" w:semiHidden="0" w:uiPriority="64" w:unhideWhenUsed="0"/>
-    <w:lsdException w:name="Medium List 1 Accent 5" w:semiHidden="0" w:uiPriority="65" w:unhideWhenUsed="0"/>
-    <w:lsdException w:name="Medium List 2 Accent 5" w:semiHidden="0" w:uiPriority="66" w:unhideWhenUsed="0"/>
-    <w:lsdException w:name="Medium Grid 1 Accent 5" w:semiHidden="0" w:uiPriority="67" w:unhideWhenUsed="0"/>
-    <w:lsdException w:name="Medium Grid 2 Accent 5" w:semiHidden="0" w:uiPriority="68" w:unhideWhenUsed="0"/>
-    <w:lsdException w:name="Medium Grid 3 Accent 5" w:semiHidden="0" w:uiPriority="69" w:unhideWhenUsed="0"/>
-    <w:lsdException w:name="Dark List Accent 5" w:semiHidden="0" w:uiPriority="70" w:unhideWhenUsed="0"/>
-    <w:lsdException w:name="Colorful Shading Accent 5" w:semiHidden="0" w:uiPriority="71" w:unhideWhenUsed="0"/>
-    <w:lsdException w:name="Colorful List Accent 5" w:semiHidden="0" w:uiPriority="72" w:unhideWhenUsed="0"/>
-    <w:lsdException w:name="Colorful Grid Accent 5" w:semiHidden="0" w:uiPriority="73" w:unhideWhenUsed="0"/>
-    <w:lsdException w:name="Light Shading Accent 6" w:semiHidden="0" w:uiPriority="60" w:unhideWhenUsed="0"/>
-    <w:lsdException w:name="Light List Accent 6" w:semiHidden="0" w:uiPriority="61" w:unhideWhenUsed="0"/>
-    <w:lsdException w:name="Light Grid Accent 6" w:semiHidden="0" w:uiPriority="62" w:unhideWhenUsed="0"/>
-    <w:lsdException w:name="Medium Shading 1 Accent 6" w:semiHidden="0" w:uiPriority="63" w:unhideWhenUsed="0"/>
-    <w:lsdException w:name="Medium Shading 2 Accent 6" w:semiHidden="0" w:uiPriority="64" w:unhideWhenUsed="0"/>
-    <w:lsdException w:name="Medium List 1 Accent 6" w:semiHidden="0" w:uiPriority="65" w:unhideWhenUsed="0"/>
-    <w:lsdException w:name="Medium List 2 Accent 6" w:semiHidden="0" w:uiPriority="66" w:unhideWhenUsed="0"/>
-    <w:lsdException w:name="Medium Grid 1 Accent 6" w:semiHidden="0" w:uiPriority="67" w:unhideWhenUsed="0"/>
-    <w:lsdException w:name="Medium Grid 2 Accent 6" w:semiHidden="0" w:uiPriority="68" w:unhideWhenUsed="0"/>
-    <w:lsdException w:name="Medium Grid 3 Accent 6" w:semiHidden="0" w:uiPriority="69" w:unhideWhenUsed="0"/>
-    <w:lsdException w:name="Dark List Accent 6" w:semiHidden="0" w:uiPriority="70" w:unhideWhenUsed="0"/>
-    <w:lsdException w:name="Colorful Shading Accent 6" w:semiHidden="0" w:uiPriority="71" w:unhideWhenUsed="0"/>
-    <w:lsdException w:name="Colorful List Accent 6" w:semiHidden="0" w:uiPriority="72" w:unhideWhenUsed="0"/>
-    <w:lsdException w:name="Colorful Grid Accent 6" w:semiHidden="0" w:uiPriority="73" w:unhideWhenUsed="0"/>
-    <w:lsdException w:name="Subtle Emphasis" w:semiHidden="0" w:uiPriority="19" w:unhideWhenUsed="0" w:qFormat="1"/>
-    <w:lsdException w:name="Intense Emphasis" w:semiHidden="0" w:uiPriority="21" w:unhideWhenUsed="0" w:qFormat="1"/>
-    <w:lsdException w:name="Subtle Reference" w:semiHidden="0" w:uiPriority="31" w:unhideWhenUsed="0" w:qFormat="1"/>
-    <w:lsdException w:name="Intense Reference" w:semiHidden="0" w:uiPriority="32" w:unhideWhenUsed="0" w:qFormat="1"/>
-    <w:lsdException w:name="Book Title" w:semiHidden="0" w:uiPriority="33" w:unhideWhenUsed="0" w:qFormat="1"/>
-    <w:lsdException w:name="Bibliography" w:uiPriority="37"/>
-    <w:lsdException w:name="TOC Heading" w:uiPriority="39" w:qFormat="1"/>
-  </w:latentStyles>
-  <w:style w:type="paragraph" w:default="1" w:styleId="a">
-    <w:name w:val="Normal"/>
+  <w:style w:type="paragraph" w:customStyle="1" w:styleId="af1">
+    <w:name w:val="ГОСТ обычный"/>
+    <w:basedOn w:val="a"/>
+    <w:link w:val="af2"/>
     <w:qFormat/>
-    <w:rsid w:val="003956D2"/>
-    <w:rPr>
-      <w:sz w:val="24"/>
-      <w:szCs w:val="24"/>
-    </w:rPr>
-  </w:style>
-  <w:style w:type="paragraph" w:styleId="1">
-    <w:name w:val="heading 1"/>
-    <w:basedOn w:val="a"/>
-    <w:next w:val="a"/>
-    <w:link w:val="10"/>
-    <w:qFormat/>
-    <w:rsid w:val="003956D2"/>
+    <w:rsid w:val="00B21FA6"/>
     <w:pPr>
-      <w:keepNext/>
-      <w:spacing w:before="240" w:after="60"/>
-      <w:ind w:left="680"/>
-      <w:outlineLvl w:val="0"/>
-    </w:pPr>
-    <w:rPr>
-      <w:rFonts w:cs="Arial"/>
-      <w:b/>
-      <w:bCs/>
-      <w:kern w:val="32"/>
-      <w:sz w:val="32"/>
-      <w:szCs w:val="32"/>
-    </w:rPr>
-  </w:style>
-  <w:style w:type="paragraph" w:styleId="2">
-    <w:name w:val="heading 2"/>
-    <w:basedOn w:val="a"/>
-    <w:next w:val="a"/>
-    <w:autoRedefine/>
-    <w:qFormat/>
-    <w:rsid w:val="003956D2"/>
-    <w:pPr>
-      <w:keepNext/>
-      <w:ind w:left="741" w:hanging="32"/>
-      <w:jc w:val="right"/>
-      <w:outlineLvl w:val="1"/>
-    </w:pPr>
-    <w:rPr>
-      <w:b/>
-      <w:bCs/>
-      <w:iCs/>
-      <w:caps/>
-      <w:color w:val="FF0000"/>
-      <w:sz w:val="28"/>
-      <w:szCs w:val="28"/>
-      <w:u w:val="single"/>
-      <w:lang w:eastAsia="zh-CN"/>
-    </w:rPr>
-  </w:style>
-  <w:style w:type="paragraph" w:styleId="3">
-    <w:name w:val="heading 3"/>
-    <w:basedOn w:val="a"/>
-    <w:next w:val="a"/>
-    <w:qFormat/>
-    <w:rsid w:val="003956D2"/>
-    <w:pPr>
-      <w:keepNext/>
-      <w:tabs>
-        <w:tab w:val="num" w:pos="2160"/>
-      </w:tabs>
-      <w:spacing w:before="240" w:after="60"/>
-      <w:ind w:left="2160" w:hanging="720"/>
-      <w:outlineLvl w:val="2"/>
-    </w:pPr>
-    <w:rPr>
-      <w:rFonts w:ascii="Arial" w:hAnsi="Arial" w:cs="Arial"/>
-      <w:b/>
-      <w:bCs/>
-      <w:sz w:val="26"/>
-      <w:szCs w:val="26"/>
-    </w:rPr>
-  </w:style>
-  <w:style w:type="paragraph" w:styleId="4">
-    <w:name w:val="heading 4"/>
-    <w:basedOn w:val="a"/>
-    <w:next w:val="a"/>
-    <w:qFormat/>
-    <w:rsid w:val="003956D2"/>
-    <w:pPr>
-      <w:keepNext/>
-      <w:tabs>
-        <w:tab w:val="num" w:pos="864"/>
-      </w:tabs>
-      <w:spacing w:before="240" w:after="60"/>
-      <w:ind w:left="864" w:hanging="864"/>
-      <w:outlineLvl w:val="3"/>
-    </w:pPr>
-    <w:rPr>
-      <w:b/>
-      <w:bCs/>
-      <w:sz w:val="28"/>
-      <w:szCs w:val="28"/>
-    </w:rPr>
-  </w:style>
-  <w:style w:type="paragraph" w:styleId="6">
-    <w:name w:val="heading 6"/>
-    <w:basedOn w:val="a"/>
-    <w:next w:val="a"/>
-    <w:qFormat/>
-    <w:rsid w:val="001F3E28"/>
-    <w:pPr>
-      <w:spacing w:before="240" w:after="60"/>
-      <w:outlineLvl w:val="5"/>
-    </w:pPr>
-    <w:rPr>
-      <w:b/>
-      <w:bCs/>
-      <w:sz w:val="22"/>
-      <w:szCs w:val="22"/>
-    </w:rPr>
-  </w:style>
-  <w:style w:type="paragraph" w:styleId="9">
-    <w:name w:val="heading 9"/>
-    <w:basedOn w:val="a"/>
-    <w:next w:val="a"/>
-    <w:qFormat/>
-    <w:rsid w:val="003956D2"/>
-    <w:pPr>
-      <w:tabs>
-        <w:tab w:val="num" w:pos="1584"/>
-      </w:tabs>
-      <w:spacing w:before="240" w:after="60"/>
-      <w:ind w:left="1584" w:hanging="1584"/>
-      <w:outlineLvl w:val="8"/>
-    </w:pPr>
-    <w:rPr>
-      <w:rFonts w:ascii="Arial" w:hAnsi="Arial" w:cs="Arial"/>
-      <w:sz w:val="22"/>
-      <w:szCs w:val="22"/>
-    </w:rPr>
-  </w:style>
-  <w:style w:type="character" w:default="1" w:styleId="a0">
-    <w:name w:val="Default Paragraph Font"/>
-    <w:uiPriority w:val="1"/>
-    <w:semiHidden/>
-    <w:unhideWhenUsed/>
-  </w:style>
-  <w:style w:type="table" w:default="1" w:styleId="a1">
-    <w:name w:val="Normal Table"/>
-    <w:uiPriority w:val="99"/>
-    <w:semiHidden/>
-    <w:unhideWhenUsed/>
-    <w:tblPr>
-      <w:tblInd w:w="0" w:type="dxa"/>
-      <w:tblCellMar>
-        <w:top w:w="0" w:type="dxa"/>
-        <w:left w:w="108" w:type="dxa"/>
-        <w:bottom w:w="0" w:type="dxa"/>
-        <w:right w:w="108" w:type="dxa"/>
-      </w:tblCellMar>
-    </w:tblPr>
-  </w:style>
-  <w:style w:type="numbering" w:default="1" w:styleId="a2">
-    <w:name w:val="No List"/>
-    <w:uiPriority w:val="99"/>
-    <w:semiHidden/>
-    <w:unhideWhenUsed/>
-  </w:style>
-  <w:style w:type="character" w:customStyle="1" w:styleId="10">
-    <w:name w:val="Заголовок 1 Знак"/>
-    <w:link w:val="1"/>
-    <w:rsid w:val="003956D2"/>
-    <w:rPr>
-      <w:rFonts w:cs="Arial"/>
-      <w:b/>
-      <w:bCs/>
-      <w:kern w:val="32"/>
-      <w:sz w:val="32"/>
-      <w:szCs w:val="32"/>
-      <w:lang w:val="ru-RU" w:eastAsia="ru-RU" w:bidi="ar-SA"/>
-    </w:rPr>
-  </w:style>
-  <w:style w:type="paragraph" w:styleId="a3">
-    <w:name w:val="footer"/>
-    <w:basedOn w:val="a"/>
-    <w:link w:val="a4"/>
-    <w:rsid w:val="003956D2"/>
-    <w:pPr>
-      <w:tabs>
-        <w:tab w:val="center" w:pos="4677"/>
-        <w:tab w:val="right" w:pos="9355"/>
-      </w:tabs>
-    </w:pPr>
-  </w:style>
-  <w:style w:type="character" w:customStyle="1" w:styleId="a4">
-    <w:name w:val="Нижний колонтитул Знак"/>
-    <w:link w:val="a3"/>
-    <w:rsid w:val="003956D2"/>
-    <w:rPr>
-      <w:sz w:val="24"/>
-      <w:szCs w:val="24"/>
-      <w:lang w:val="ru-RU" w:eastAsia="ru-RU" w:bidi="ar-SA"/>
-    </w:rPr>
-  </w:style>
-  <w:style w:type="character" w:styleId="a5">
-    <w:name w:val="page number"/>
-    <w:basedOn w:val="a0"/>
-    <w:rsid w:val="003956D2"/>
-  </w:style>
-  <w:style w:type="paragraph" w:styleId="a6">
-    <w:name w:val="header"/>
-    <w:basedOn w:val="a"/>
-    <w:rsid w:val="003956D2"/>
-    <w:pPr>
-      <w:tabs>
-        <w:tab w:val="center" w:pos="4677"/>
-        <w:tab w:val="right" w:pos="9355"/>
-      </w:tabs>
-    </w:pPr>
-  </w:style>
-  <w:style w:type="character" w:styleId="a7">
-    <w:name w:val="Emphasis"/>
-    <w:qFormat/>
-    <w:rsid w:val="003956D2"/>
-    <w:rPr>
-      <w:i/>
-      <w:iCs/>
-    </w:rPr>
-  </w:style>
-  <w:style w:type="paragraph" w:styleId="a8">
-    <w:name w:val="No Spacing"/>
-    <w:qFormat/>
-    <w:rsid w:val="003956D2"/>
-    <w:rPr>
-      <w:rFonts w:ascii="Calibri" w:hAnsi="Calibri"/>
-      <w:sz w:val="22"/>
-      <w:szCs w:val="22"/>
-      <w:lang w:eastAsia="en-US"/>
-    </w:rPr>
-  </w:style>
-  <w:style w:type="paragraph" w:customStyle="1" w:styleId="Style1">
-    <w:name w:val="Style1"/>
-    <w:basedOn w:val="a8"/>
-    <w:rsid w:val="003956D2"/>
-    <w:pPr>
-      <w:keepNext/>
-      <w:keepLines/>
-      <w:numPr>
-        <w:numId w:val="2"/>
-      </w:numPr>
-      <w:ind w:left="714" w:hanging="357"/>
-      <w:jc w:val="center"/>
-    </w:pPr>
-    <w:rPr>
-      <w:rFonts w:ascii="Times New Roman" w:hAnsi="Times New Roman"/>
-      <w:b/>
-      <w:sz w:val="28"/>
-      <w:szCs w:val="28"/>
-    </w:rPr>
-  </w:style>
-  <w:style w:type="paragraph" w:customStyle="1" w:styleId="StyleLatinTimesNewRoman14ptBoldCentered">
-    <w:name w:val="Style Без интервала + (Latin) Times New Roman 14 pt Bold Centered"/>
-    <w:basedOn w:val="a8"/>
-    <w:rsid w:val="003956D2"/>
-    <w:pPr>
-      <w:keepNext/>
-      <w:keepLines/>
-      <w:spacing w:after="120"/>
-      <w:jc w:val="center"/>
-    </w:pPr>
-    <w:rPr>
-      <w:rFonts w:ascii="Times New Roman" w:eastAsia="Calibri" w:hAnsi="Times New Roman"/>
-      <w:b/>
-      <w:bCs/>
-      <w:sz w:val="28"/>
-      <w:szCs w:val="20"/>
-    </w:rPr>
-  </w:style>
-  <w:style w:type="paragraph" w:styleId="a9">
-    <w:name w:val="Body Text"/>
-    <w:basedOn w:val="a"/>
-    <w:rsid w:val="003956D2"/>
-    <w:pPr>
-      <w:widowControl w:val="0"/>
-      <w:shd w:val="clear" w:color="auto" w:fill="FFFFFF"/>
-      <w:spacing w:before="182" w:line="211" w:lineRule="exact"/>
-    </w:pPr>
-    <w:rPr>
-      <w:snapToGrid w:val="0"/>
-      <w:color w:val="000000"/>
-      <w:szCs w:val="20"/>
-    </w:rPr>
-  </w:style>
-  <w:style w:type="paragraph" w:styleId="aa">
-    <w:name w:val="Body Text Indent"/>
-    <w:basedOn w:val="a"/>
-    <w:rsid w:val="003956D2"/>
-    <w:pPr>
-      <w:widowControl w:val="0"/>
-      <w:shd w:val="clear" w:color="auto" w:fill="FFFFFF"/>
-      <w:spacing w:line="216" w:lineRule="exact"/>
-      <w:ind w:firstLine="567"/>
+      <w:ind w:right="-330" w:firstLine="709"/>
       <w:jc w:val="both"/>
     </w:pPr>
     <w:rPr>
-      <w:snapToGrid w:val="0"/>
-      <w:color w:val="000000"/>
-      <w:szCs w:val="20"/>
+      <w:rFonts w:eastAsiaTheme="minorHAnsi"/>
+      <w:sz w:val="28"/>
+      <w:szCs w:val="22"/>
+      <w:lang w:val="ru-BY" w:eastAsia="en-US"/>
     </w:rPr>
   </w:style>
-  <w:style w:type="paragraph" w:customStyle="1" w:styleId="FR1">
-    <w:name w:val="FR1"/>
-    <w:rsid w:val="003956D2"/>
-    <w:pPr>
-      <w:widowControl w:val="0"/>
-      <w:spacing w:line="360" w:lineRule="auto"/>
-      <w:ind w:left="40" w:firstLine="460"/>
-    </w:pPr>
+  <w:style w:type="character" w:customStyle="1" w:styleId="af2">
+    <w:name w:val="ГОСТ обычный Знак"/>
+    <w:basedOn w:val="a0"/>
+    <w:link w:val="af1"/>
+    <w:rsid w:val="00B21FA6"/>
     <w:rPr>
-      <w:rFonts w:ascii="Courier New" w:hAnsi="Courier New"/>
-      <w:sz w:val="16"/>
-    </w:rPr>
-  </w:style>
-  <w:style w:type="paragraph" w:customStyle="1" w:styleId="21">
-    <w:name w:val="Основной текст 21"/>
-    <w:basedOn w:val="a"/>
-    <w:rsid w:val="003956D2"/>
-    <w:pPr>
-      <w:widowControl w:val="0"/>
-      <w:ind w:firstLine="851"/>
-      <w:jc w:val="both"/>
-    </w:pPr>
-    <w:rPr>
+      <w:rFonts w:eastAsiaTheme="minorHAnsi"/>
       <w:sz w:val="28"/>
-      <w:szCs w:val="20"/>
-    </w:rPr>
-  </w:style>
-  <w:style w:type="paragraph" w:styleId="ab">
-    <w:name w:val="Title"/>
-    <w:basedOn w:val="a"/>
-    <w:qFormat/>
-    <w:rsid w:val="003956D2"/>
-    <w:pPr>
-      <w:widowControl w:val="0"/>
-      <w:jc w:val="center"/>
-    </w:pPr>
-    <w:rPr>
-      <w:rFonts w:ascii="Arial" w:hAnsi="Arial"/>
-      <w:b/>
-      <w:sz w:val="32"/>
-      <w:szCs w:val="20"/>
-    </w:rPr>
-  </w:style>
-  <w:style w:type="paragraph" w:styleId="ac">
-    <w:name w:val="footnote text"/>
-    <w:basedOn w:val="a"/>
-    <w:semiHidden/>
-    <w:rsid w:val="003956D2"/>
-    <w:pPr>
-      <w:widowControl w:val="0"/>
-      <w:spacing w:line="320" w:lineRule="auto"/>
-      <w:ind w:firstLine="480"/>
-      <w:jc w:val="both"/>
-    </w:pPr>
-    <w:rPr>
-      <w:sz w:val="20"/>
-      <w:szCs w:val="20"/>
-    </w:rPr>
-  </w:style>
-  <w:style w:type="paragraph" w:customStyle="1" w:styleId="210">
-    <w:name w:val="Основной текст с отступом 21"/>
-    <w:basedOn w:val="a"/>
-    <w:rsid w:val="003956D2"/>
-    <w:pPr>
-      <w:widowControl w:val="0"/>
-      <w:ind w:firstLine="480"/>
-      <w:jc w:val="both"/>
-    </w:pPr>
-    <w:rPr>
-      <w:sz w:val="28"/>
-      <w:szCs w:val="20"/>
-    </w:rPr>
-  </w:style>
-  <w:style w:type="table" w:styleId="ad">
-    <w:name w:val="Table Grid"/>
-    <w:basedOn w:val="a1"/>
-    <w:rsid w:val="003956D2"/>
-    <w:tblPr>
-      <w:tblInd w:w="0" w:type="dxa"/>
-      <w:tblBorders>
-        <w:top w:val="single" w:sz="4" w:space="0" w:color="auto"/>
-        <w:left w:val="single" w:sz="4" w:space="0" w:color="auto"/>
-        <w:bottom w:val="single" w:sz="4" w:space="0" w:color="auto"/>
-        <w:right w:val="single" w:sz="4" w:space="0" w:color="auto"/>
-        <w:insideH w:val="single" w:sz="4" w:space="0" w:color="auto"/>
-        <w:insideV w:val="single" w:sz="4" w:space="0" w:color="auto"/>
-      </w:tblBorders>
-      <w:tblCellMar>
-        <w:top w:w="0" w:type="dxa"/>
-        <w:left w:w="108" w:type="dxa"/>
-        <w:bottom w:w="0" w:type="dxa"/>
-        <w:right w:w="108" w:type="dxa"/>
-      </w:tblCellMar>
-    </w:tblPr>
-  </w:style>
-  <w:style w:type="paragraph" w:styleId="ae">
-    <w:name w:val="annotation text"/>
-    <w:basedOn w:val="a"/>
-    <w:semiHidden/>
-    <w:rsid w:val="003956D2"/>
-    <w:rPr>
-      <w:sz w:val="20"/>
-      <w:szCs w:val="20"/>
-    </w:rPr>
-  </w:style>
-  <w:style w:type="paragraph" w:customStyle="1" w:styleId="text">
-    <w:name w:val="text"/>
-    <w:basedOn w:val="a9"/>
-    <w:rsid w:val="00F96B9B"/>
-    <w:pPr>
-      <w:widowControl/>
-      <w:shd w:val="clear" w:color="auto" w:fill="auto"/>
-      <w:spacing w:before="0" w:line="288" w:lineRule="auto"/>
-      <w:ind w:firstLine="540"/>
-      <w:jc w:val="both"/>
-    </w:pPr>
-    <w:rPr>
-      <w:snapToGrid/>
-      <w:color w:val="auto"/>
-      <w:sz w:val="28"/>
-      <w:szCs w:val="24"/>
-    </w:rPr>
-  </w:style>
-  <w:style w:type="paragraph" w:styleId="af">
-    <w:name w:val="Document Map"/>
-    <w:basedOn w:val="a"/>
-    <w:link w:val="af0"/>
-    <w:rsid w:val="00932235"/>
-    <w:rPr>
-      <w:rFonts w:ascii="Tahoma" w:hAnsi="Tahoma" w:cs="Tahoma"/>
-      <w:sz w:val="16"/>
-      <w:szCs w:val="16"/>
-    </w:rPr>
-  </w:style>
-  <w:style w:type="character" w:customStyle="1" w:styleId="af0">
-    <w:name w:val="Схема документа Знак"/>
-    <w:basedOn w:val="a0"/>
-    <w:link w:val="af"/>
-    <w:rsid w:val="00932235"/>
-    <w:rPr>
-      <w:rFonts w:ascii="Tahoma" w:hAnsi="Tahoma" w:cs="Tahoma"/>
-      <w:sz w:val="16"/>
-      <w:szCs w:val="16"/>
+      <w:szCs w:val="22"/>
+      <w:lang w:val="ru-BY" w:eastAsia="en-US"/>
     </w:rPr>
   </w:style>
 </w:styles>
